--- a/Stefany/Guia #2(1).docx
+++ b/Stefany/Guia #2(1).docx
@@ -11,7 +11,7 @@
         </w:numPr>
         <w:jc w:val="both"/>
         <w:rPr>
-          <w:rFonts w:ascii="Arial" w:hAnsi="Arial" w:cs="Arial"/>
+          <w:rFonts w:ascii="Consolas" w:hAnsi="Consolas" w:cs="Arial"/>
           <w:sz w:val="28"/>
           <w:szCs w:val="24"/>
           <w:lang w:val="es-DO"/>
@@ -19,7 +19,7 @@
       </w:pPr>
       <w:r>
         <w:rPr>
-          <w:rFonts w:ascii="Arial" w:hAnsi="Arial" w:cs="Arial"/>
+          <w:rFonts w:ascii="Consolas" w:hAnsi="Consolas" w:cs="Arial"/>
           <w:b/>
           <w:bCs/>
           <w:sz w:val="28"/>
@@ -30,7 +30,7 @@
       </w:r>
       <w:r>
         <w:rPr>
-          <w:rFonts w:ascii="Arial" w:hAnsi="Arial" w:cs="Arial"/>
+          <w:rFonts w:ascii="Consolas" w:hAnsi="Consolas" w:cs="Arial"/>
           <w:b/>
           <w:bCs/>
           <w:sz w:val="28"/>
@@ -45,27 +45,27 @@
         <w:pStyle w:val="Prrafodelista"/>
         <w:jc w:val="both"/>
         <w:rPr>
-          <w:rFonts w:ascii="Arial" w:hAnsi="Arial" w:cs="Arial"/>
-          <w:sz w:val="24"/>
-          <w:szCs w:val="24"/>
-          <w:lang w:val="es-DO"/>
-        </w:rPr>
-      </w:pPr>
-    </w:p>
-    <w:p>
-      <w:pPr>
-        <w:pStyle w:val="Prrafodelista"/>
-        <w:jc w:val="both"/>
-        <w:rPr>
-          <w:rFonts w:ascii="Arial" w:hAnsi="Arial" w:cs="Arial"/>
-          <w:sz w:val="24"/>
-          <w:szCs w:val="24"/>
-          <w:lang w:val="es-DO"/>
-        </w:rPr>
-      </w:pPr>
-      <w:r>
-        <w:rPr>
-          <w:rFonts w:ascii="Arial" w:hAnsi="Arial" w:cs="Arial"/>
+          <w:rFonts w:ascii="Consolas" w:hAnsi="Consolas" w:cs="Arial"/>
+          <w:sz w:val="24"/>
+          <w:szCs w:val="24"/>
+          <w:lang w:val="es-DO"/>
+        </w:rPr>
+      </w:pPr>
+    </w:p>
+    <w:p>
+      <w:pPr>
+        <w:pStyle w:val="Prrafodelista"/>
+        <w:jc w:val="both"/>
+        <w:rPr>
+          <w:rFonts w:ascii="Consolas" w:hAnsi="Consolas" w:cs="Arial"/>
+          <w:sz w:val="24"/>
+          <w:szCs w:val="24"/>
+          <w:lang w:val="es-DO"/>
+        </w:rPr>
+      </w:pPr>
+      <w:r>
+        <w:rPr>
+          <w:rFonts w:ascii="Consolas" w:hAnsi="Consolas" w:cs="Arial"/>
           <w:sz w:val="24"/>
           <w:szCs w:val="24"/>
           <w:lang w:val="es-DO"/>
@@ -78,15 +78,15 @@
         <w:pStyle w:val="Prrafodelista"/>
         <w:jc w:val="both"/>
         <w:rPr>
-          <w:rFonts w:ascii="Arial" w:hAnsi="Arial" w:cs="Arial"/>
-          <w:sz w:val="24"/>
-          <w:szCs w:val="24"/>
-          <w:lang w:val="es-DO"/>
-        </w:rPr>
-      </w:pPr>
-      <w:r>
-        <w:rPr>
-          <w:rFonts w:ascii="Arial" w:hAnsi="Arial" w:cs="Arial"/>
+          <w:rFonts w:ascii="Consolas" w:hAnsi="Consolas" w:cs="Arial"/>
+          <w:sz w:val="24"/>
+          <w:szCs w:val="24"/>
+          <w:lang w:val="es-DO"/>
+        </w:rPr>
+      </w:pPr>
+      <w:r>
+        <w:rPr>
+          <w:rFonts w:ascii="Consolas" w:hAnsi="Consolas" w:cs="Arial"/>
           <w:sz w:val="24"/>
           <w:szCs w:val="24"/>
           <w:lang w:val="es-DO"/>
@@ -103,15 +103,15 @@
         </w:numPr>
         <w:jc w:val="both"/>
         <w:rPr>
-          <w:rFonts w:ascii="Arial" w:hAnsi="Arial" w:cs="Arial"/>
-          <w:sz w:val="24"/>
-          <w:szCs w:val="24"/>
-          <w:lang w:val="es-DO"/>
-        </w:rPr>
-      </w:pPr>
-      <w:r>
-        <w:rPr>
-          <w:rFonts w:ascii="Arial" w:hAnsi="Arial" w:cs="Arial"/>
+          <w:rFonts w:ascii="Consolas" w:hAnsi="Consolas" w:cs="Arial"/>
+          <w:sz w:val="24"/>
+          <w:szCs w:val="24"/>
+          <w:lang w:val="es-DO"/>
+        </w:rPr>
+      </w:pPr>
+      <w:r>
+        <w:rPr>
+          <w:rFonts w:ascii="Consolas" w:hAnsi="Consolas" w:cs="Arial"/>
           <w:sz w:val="24"/>
           <w:szCs w:val="24"/>
           <w:lang w:val="es-DO"/>
@@ -128,15 +128,15 @@
         </w:numPr>
         <w:jc w:val="both"/>
         <w:rPr>
-          <w:rFonts w:ascii="Arial" w:hAnsi="Arial" w:cs="Arial"/>
-          <w:sz w:val="24"/>
-          <w:szCs w:val="24"/>
-          <w:lang w:val="es-DO"/>
-        </w:rPr>
-      </w:pPr>
-      <w:r>
-        <w:rPr>
-          <w:rFonts w:ascii="Arial" w:hAnsi="Arial" w:cs="Arial"/>
+          <w:rFonts w:ascii="Consolas" w:hAnsi="Consolas" w:cs="Arial"/>
+          <w:sz w:val="24"/>
+          <w:szCs w:val="24"/>
+          <w:lang w:val="es-DO"/>
+        </w:rPr>
+      </w:pPr>
+      <w:r>
+        <w:rPr>
+          <w:rFonts w:ascii="Consolas" w:hAnsi="Consolas" w:cs="Arial"/>
           <w:sz w:val="24"/>
           <w:szCs w:val="24"/>
           <w:lang w:val="es-DO"/>
@@ -153,15 +153,15 @@
         </w:numPr>
         <w:jc w:val="both"/>
         <w:rPr>
-          <w:rFonts w:ascii="Arial" w:hAnsi="Arial" w:cs="Arial"/>
-          <w:sz w:val="24"/>
-          <w:szCs w:val="24"/>
-          <w:lang w:val="es-DO"/>
-        </w:rPr>
-      </w:pPr>
-      <w:r>
-        <w:rPr>
-          <w:rFonts w:ascii="Arial" w:hAnsi="Arial" w:cs="Arial"/>
+          <w:rFonts w:ascii="Consolas" w:hAnsi="Consolas" w:cs="Arial"/>
+          <w:sz w:val="24"/>
+          <w:szCs w:val="24"/>
+          <w:lang w:val="es-DO"/>
+        </w:rPr>
+      </w:pPr>
+      <w:r>
+        <w:rPr>
+          <w:rFonts w:ascii="Consolas" w:hAnsi="Consolas" w:cs="Arial"/>
           <w:sz w:val="24"/>
           <w:szCs w:val="24"/>
           <w:lang w:val="es-DO"/>
@@ -178,15 +178,15 @@
         </w:numPr>
         <w:jc w:val="both"/>
         <w:rPr>
-          <w:rFonts w:ascii="Arial" w:hAnsi="Arial" w:cs="Arial"/>
-          <w:sz w:val="24"/>
-          <w:szCs w:val="24"/>
-          <w:lang w:val="es-DO"/>
-        </w:rPr>
-      </w:pPr>
-      <w:r>
-        <w:rPr>
-          <w:rFonts w:ascii="Arial" w:hAnsi="Arial" w:cs="Arial"/>
+          <w:rFonts w:ascii="Consolas" w:hAnsi="Consolas" w:cs="Arial"/>
+          <w:sz w:val="24"/>
+          <w:szCs w:val="24"/>
+          <w:lang w:val="es-DO"/>
+        </w:rPr>
+      </w:pPr>
+      <w:r>
+        <w:rPr>
+          <w:rFonts w:ascii="Consolas" w:hAnsi="Consolas" w:cs="Arial"/>
           <w:sz w:val="24"/>
           <w:szCs w:val="24"/>
           <w:lang w:val="es-DO"/>
@@ -203,15 +203,15 @@
         </w:numPr>
         <w:jc w:val="both"/>
         <w:rPr>
-          <w:rFonts w:ascii="Arial" w:hAnsi="Arial" w:cs="Arial"/>
-          <w:sz w:val="24"/>
-          <w:szCs w:val="24"/>
-          <w:lang w:val="es-DO"/>
-        </w:rPr>
-      </w:pPr>
-      <w:r>
-        <w:rPr>
-          <w:rFonts w:ascii="Arial" w:hAnsi="Arial" w:cs="Arial"/>
+          <w:rFonts w:ascii="Consolas" w:hAnsi="Consolas" w:cs="Arial"/>
+          <w:sz w:val="24"/>
+          <w:szCs w:val="24"/>
+          <w:lang w:val="es-DO"/>
+        </w:rPr>
+      </w:pPr>
+      <w:r>
+        <w:rPr>
+          <w:rFonts w:ascii="Consolas" w:hAnsi="Consolas" w:cs="Arial"/>
           <w:sz w:val="24"/>
           <w:szCs w:val="24"/>
           <w:lang w:val="es-DO"/>
@@ -224,27 +224,27 @@
         <w:pStyle w:val="Prrafodelista"/>
         <w:jc w:val="both"/>
         <w:rPr>
-          <w:rFonts w:ascii="Arial" w:hAnsi="Arial" w:cs="Arial"/>
-          <w:sz w:val="24"/>
-          <w:szCs w:val="24"/>
-          <w:lang w:val="es-DO"/>
-        </w:rPr>
-      </w:pPr>
-    </w:p>
-    <w:p>
-      <w:pPr>
-        <w:pStyle w:val="Prrafodelista"/>
-        <w:jc w:val="both"/>
-        <w:rPr>
-          <w:rFonts w:ascii="Arial" w:hAnsi="Arial" w:cs="Arial"/>
-          <w:sz w:val="24"/>
-          <w:szCs w:val="24"/>
-          <w:lang w:val="es-DO"/>
-        </w:rPr>
-      </w:pPr>
-      <w:r>
-        <w:rPr>
-          <w:rFonts w:ascii="Arial" w:hAnsi="Arial" w:cs="Arial"/>
+          <w:rFonts w:ascii="Consolas" w:hAnsi="Consolas" w:cs="Arial"/>
+          <w:sz w:val="24"/>
+          <w:szCs w:val="24"/>
+          <w:lang w:val="es-DO"/>
+        </w:rPr>
+      </w:pPr>
+    </w:p>
+    <w:p>
+      <w:pPr>
+        <w:pStyle w:val="Prrafodelista"/>
+        <w:jc w:val="both"/>
+        <w:rPr>
+          <w:rFonts w:ascii="Consolas" w:hAnsi="Consolas" w:cs="Arial"/>
+          <w:sz w:val="24"/>
+          <w:szCs w:val="24"/>
+          <w:lang w:val="es-DO"/>
+        </w:rPr>
+      </w:pPr>
+      <w:r>
+        <w:rPr>
+          <w:rFonts w:ascii="Consolas" w:hAnsi="Consolas" w:cs="Arial"/>
           <w:sz w:val="24"/>
           <w:szCs w:val="24"/>
           <w:lang w:val="es-DO"/>
@@ -257,27 +257,27 @@
         <w:pStyle w:val="Prrafodelista"/>
         <w:jc w:val="both"/>
         <w:rPr>
-          <w:rFonts w:ascii="Arial" w:hAnsi="Arial" w:cs="Arial"/>
-          <w:sz w:val="24"/>
-          <w:szCs w:val="24"/>
-          <w:lang w:val="es-DO"/>
-        </w:rPr>
-      </w:pPr>
-    </w:p>
-    <w:p>
-      <w:pPr>
-        <w:pStyle w:val="Prrafodelista"/>
-        <w:jc w:val="both"/>
-        <w:rPr>
-          <w:rFonts w:ascii="Arial" w:hAnsi="Arial" w:cs="Arial"/>
-          <w:sz w:val="24"/>
-          <w:szCs w:val="24"/>
-          <w:lang w:val="es-DO"/>
-        </w:rPr>
-      </w:pPr>
-      <w:r>
-        <w:rPr>
-          <w:rFonts w:ascii="Arial" w:hAnsi="Arial" w:cs="Arial"/>
+          <w:rFonts w:ascii="Consolas" w:hAnsi="Consolas" w:cs="Arial"/>
+          <w:sz w:val="24"/>
+          <w:szCs w:val="24"/>
+          <w:lang w:val="es-DO"/>
+        </w:rPr>
+      </w:pPr>
+    </w:p>
+    <w:p>
+      <w:pPr>
+        <w:pStyle w:val="Prrafodelista"/>
+        <w:jc w:val="both"/>
+        <w:rPr>
+          <w:rFonts w:ascii="Consolas" w:hAnsi="Consolas" w:cs="Arial"/>
+          <w:sz w:val="24"/>
+          <w:szCs w:val="24"/>
+          <w:lang w:val="es-DO"/>
+        </w:rPr>
+      </w:pPr>
+      <w:r>
+        <w:rPr>
+          <w:rFonts w:ascii="Consolas" w:hAnsi="Consolas" w:cs="Arial"/>
           <w:sz w:val="24"/>
           <w:szCs w:val="24"/>
           <w:lang w:val="es-DO"/>
@@ -290,7 +290,7 @@
         <w:pStyle w:val="Prrafodelista"/>
         <w:jc w:val="both"/>
         <w:rPr>
-          <w:rFonts w:ascii="Arial" w:hAnsi="Arial" w:cs="Arial"/>
+          <w:rFonts w:ascii="Consolas" w:hAnsi="Consolas" w:cs="Arial"/>
           <w:sz w:val="24"/>
           <w:szCs w:val="24"/>
           <w:lang w:val="es-DO"/>
@@ -306,7 +306,7 @@
         </w:numPr>
         <w:jc w:val="both"/>
         <w:rPr>
-          <w:rFonts w:ascii="Arial" w:hAnsi="Arial" w:cs="Arial"/>
+          <w:rFonts w:ascii="Consolas" w:hAnsi="Consolas" w:cs="Arial"/>
           <w:b/>
           <w:i/>
           <w:sz w:val="24"/>
@@ -316,7 +316,7 @@
       </w:pPr>
       <w:r>
         <w:rPr>
-          <w:rFonts w:ascii="Arial" w:hAnsi="Arial" w:cs="Arial"/>
+          <w:rFonts w:ascii="Consolas" w:hAnsi="Consolas" w:cs="Arial"/>
           <w:b/>
           <w:i/>
           <w:sz w:val="24"/>
@@ -327,7 +327,7 @@
       </w:r>
       <w:r>
         <w:rPr>
-          <w:rFonts w:ascii="Arial" w:hAnsi="Arial" w:cs="Arial"/>
+          <w:rFonts w:ascii="Consolas" w:hAnsi="Consolas" w:cs="Arial"/>
           <w:sz w:val="24"/>
           <w:szCs w:val="24"/>
           <w:lang w:val="es-DO"/>
@@ -344,7 +344,7 @@
         </w:numPr>
         <w:jc w:val="both"/>
         <w:rPr>
-          <w:rFonts w:ascii="Arial" w:hAnsi="Arial" w:cs="Arial"/>
+          <w:rFonts w:ascii="Consolas" w:hAnsi="Consolas" w:cs="Arial"/>
           <w:b/>
           <w:i/>
           <w:sz w:val="24"/>
@@ -354,7 +354,7 @@
       </w:pPr>
       <w:r>
         <w:rPr>
-          <w:rFonts w:ascii="Arial" w:hAnsi="Arial" w:cs="Arial"/>
+          <w:rFonts w:ascii="Consolas" w:hAnsi="Consolas" w:cs="Arial"/>
           <w:b/>
           <w:i/>
           <w:sz w:val="24"/>
@@ -365,7 +365,7 @@
       </w:r>
       <w:r>
         <w:rPr>
-          <w:rFonts w:ascii="Arial" w:hAnsi="Arial" w:cs="Arial"/>
+          <w:rFonts w:ascii="Consolas" w:hAnsi="Consolas" w:cs="Arial"/>
           <w:sz w:val="24"/>
           <w:szCs w:val="24"/>
           <w:lang w:val="es-DO"/>
@@ -382,7 +382,7 @@
         </w:numPr>
         <w:jc w:val="both"/>
         <w:rPr>
-          <w:rFonts w:ascii="Arial" w:hAnsi="Arial" w:cs="Arial"/>
+          <w:rFonts w:ascii="Consolas" w:hAnsi="Consolas" w:cs="Arial"/>
           <w:b/>
           <w:i/>
           <w:sz w:val="24"/>
@@ -392,7 +392,7 @@
       </w:pPr>
       <w:r>
         <w:rPr>
-          <w:rFonts w:ascii="Arial" w:hAnsi="Arial" w:cs="Arial"/>
+          <w:rFonts w:ascii="Consolas" w:hAnsi="Consolas" w:cs="Arial"/>
           <w:b/>
           <w:i/>
           <w:sz w:val="24"/>
@@ -403,12 +403,22 @@
       </w:r>
       <w:r>
         <w:rPr>
-          <w:rFonts w:ascii="Arial" w:hAnsi="Arial" w:cs="Arial"/>
-          <w:sz w:val="24"/>
-          <w:szCs w:val="24"/>
-          <w:lang w:val="es-DO"/>
-        </w:rPr>
-        <w:t xml:space="preserve"> Se define como la aplicación en forma práctica del currículo en el alumnado, tomando en cuenta la organización del proceso de enseñanza a través de la planificación del aprendizaje prestando especial atención al contexto establecido.</w:t>
+          <w:rFonts w:ascii="Consolas" w:hAnsi="Consolas" w:cs="Arial"/>
+          <w:sz w:val="24"/>
+          <w:szCs w:val="24"/>
+          <w:lang w:val="es-DO"/>
+        </w:rPr>
+        <w:t xml:space="preserve"> Se define como la aplicación en forma práctica del currículo en el alumnado, tomando en cuenta la organización del proceso de enseñanza </w:t>
+      </w:r>
+      <w:r>
+        <w:rPr>
+          <w:rFonts w:ascii="Consolas" w:hAnsi="Consolas" w:cs="Arial"/>
+          <w:sz w:val="24"/>
+          <w:szCs w:val="24"/>
+          <w:lang w:val="es-DO"/>
+        </w:rPr>
+        <w:lastRenderedPageBreak/>
+        <w:t>a través de la planificación del aprendizaje prestando especial atención al contexto establecido.</w:t>
       </w:r>
     </w:p>
     <w:p>
@@ -420,7 +430,7 @@
         </w:numPr>
         <w:jc w:val="both"/>
         <w:rPr>
-          <w:rFonts w:ascii="Arial" w:hAnsi="Arial" w:cs="Arial"/>
+          <w:rFonts w:ascii="Consolas" w:hAnsi="Consolas" w:cs="Arial"/>
           <w:b/>
           <w:i/>
           <w:sz w:val="24"/>
@@ -430,7 +440,7 @@
       </w:pPr>
       <w:r>
         <w:rPr>
-          <w:rFonts w:ascii="Arial" w:hAnsi="Arial" w:cs="Arial"/>
+          <w:rFonts w:ascii="Consolas" w:hAnsi="Consolas" w:cs="Arial"/>
           <w:b/>
           <w:i/>
           <w:sz w:val="24"/>
@@ -441,7 +451,7 @@
       </w:r>
       <w:r>
         <w:rPr>
-          <w:rFonts w:ascii="Arial" w:hAnsi="Arial" w:cs="Arial"/>
+          <w:rFonts w:ascii="Consolas" w:hAnsi="Consolas" w:cs="Arial"/>
           <w:sz w:val="24"/>
           <w:szCs w:val="24"/>
           <w:lang w:val="es-DO"/>
@@ -450,7 +460,7 @@
       </w:r>
       <w:r>
         <w:rPr>
-          <w:rFonts w:ascii="Arial" w:hAnsi="Arial" w:cs="Arial"/>
+          <w:rFonts w:ascii="Consolas" w:hAnsi="Consolas" w:cs="Arial"/>
           <w:sz w:val="24"/>
           <w:szCs w:val="24"/>
           <w:lang w:val="es-DO"/>
@@ -467,7 +477,7 @@
         </w:numPr>
         <w:jc w:val="both"/>
         <w:rPr>
-          <w:rFonts w:ascii="Arial" w:hAnsi="Arial" w:cs="Arial"/>
+          <w:rFonts w:ascii="Consolas" w:hAnsi="Consolas" w:cs="Arial"/>
           <w:b/>
           <w:i/>
           <w:sz w:val="24"/>
@@ -477,19 +487,18 @@
       </w:pPr>
       <w:r>
         <w:rPr>
-          <w:rFonts w:ascii="Arial" w:hAnsi="Arial" w:cs="Arial"/>
+          <w:rFonts w:ascii="Consolas" w:hAnsi="Consolas" w:cs="Arial"/>
           <w:b/>
           <w:i/>
           <w:sz w:val="24"/>
           <w:szCs w:val="24"/>
           <w:lang w:val="es-DO"/>
         </w:rPr>
-        <w:lastRenderedPageBreak/>
         <w:t>Curriculum Realizado.</w:t>
       </w:r>
       <w:r>
         <w:rPr>
-          <w:rFonts w:ascii="Arial" w:hAnsi="Arial" w:cs="Arial"/>
+          <w:rFonts w:ascii="Consolas" w:hAnsi="Consolas" w:cs="Arial"/>
           <w:sz w:val="24"/>
           <w:szCs w:val="24"/>
           <w:lang w:val="es-DO"/>
@@ -506,7 +515,7 @@
         </w:numPr>
         <w:jc w:val="both"/>
         <w:rPr>
-          <w:rFonts w:ascii="Arial" w:hAnsi="Arial" w:cs="Arial"/>
+          <w:rFonts w:ascii="Consolas" w:hAnsi="Consolas" w:cs="Arial"/>
           <w:b/>
           <w:i/>
           <w:sz w:val="24"/>
@@ -516,7 +525,7 @@
       </w:pPr>
       <w:r>
         <w:rPr>
-          <w:rFonts w:ascii="Arial" w:hAnsi="Arial" w:cs="Arial"/>
+          <w:rFonts w:ascii="Consolas" w:hAnsi="Consolas" w:cs="Arial"/>
           <w:b/>
           <w:i/>
           <w:sz w:val="24"/>
@@ -527,7 +536,7 @@
       </w:r>
       <w:r>
         <w:rPr>
-          <w:rFonts w:ascii="Arial" w:hAnsi="Arial" w:cs="Arial"/>
+          <w:rFonts w:ascii="Consolas" w:hAnsi="Consolas" w:cs="Arial"/>
           <w:sz w:val="24"/>
           <w:szCs w:val="24"/>
           <w:lang w:val="es-DO"/>
@@ -539,7 +548,7 @@
       <w:pPr>
         <w:jc w:val="both"/>
         <w:rPr>
-          <w:rFonts w:ascii="Arial" w:hAnsi="Arial" w:cs="Arial"/>
+          <w:rFonts w:ascii="Consolas" w:hAnsi="Consolas" w:cs="Arial"/>
           <w:sz w:val="24"/>
           <w:szCs w:val="24"/>
           <w:lang w:val="es-DO"/>
@@ -555,7 +564,7 @@
         </w:numPr>
         <w:jc w:val="both"/>
         <w:rPr>
-          <w:rFonts w:ascii="Arial" w:hAnsi="Arial" w:cs="Arial"/>
+          <w:rFonts w:ascii="Consolas" w:hAnsi="Consolas" w:cs="Arial"/>
           <w:sz w:val="28"/>
           <w:szCs w:val="24"/>
           <w:lang w:val="es-DO"/>
@@ -563,7 +572,7 @@
       </w:pPr>
       <w:r>
         <w:rPr>
-          <w:rFonts w:ascii="Arial" w:hAnsi="Arial" w:cs="Arial"/>
+          <w:rFonts w:ascii="Consolas" w:hAnsi="Consolas" w:cs="Arial"/>
           <w:b/>
           <w:bCs/>
           <w:sz w:val="28"/>
@@ -574,7 +583,7 @@
       </w:r>
       <w:r>
         <w:rPr>
-          <w:rFonts w:ascii="Arial" w:hAnsi="Arial" w:cs="Arial"/>
+          <w:rFonts w:ascii="Consolas" w:hAnsi="Consolas" w:cs="Arial"/>
           <w:b/>
           <w:bCs/>
           <w:sz w:val="28"/>
@@ -589,27 +598,27 @@
         <w:pStyle w:val="Prrafodelista"/>
         <w:jc w:val="both"/>
         <w:rPr>
-          <w:rFonts w:ascii="Arial" w:hAnsi="Arial" w:cs="Arial"/>
-          <w:sz w:val="24"/>
-          <w:szCs w:val="24"/>
-          <w:lang w:val="es-DO"/>
-        </w:rPr>
-      </w:pPr>
-    </w:p>
-    <w:p>
-      <w:pPr>
-        <w:pStyle w:val="Prrafodelista"/>
-        <w:jc w:val="both"/>
-        <w:rPr>
-          <w:rFonts w:ascii="Arial" w:hAnsi="Arial" w:cs="Arial"/>
-          <w:sz w:val="24"/>
-          <w:szCs w:val="24"/>
-          <w:lang w:val="es-DO"/>
-        </w:rPr>
-      </w:pPr>
-      <w:r>
-        <w:rPr>
-          <w:rFonts w:ascii="Arial" w:hAnsi="Arial" w:cs="Arial"/>
+          <w:rFonts w:ascii="Consolas" w:hAnsi="Consolas" w:cs="Arial"/>
+          <w:sz w:val="24"/>
+          <w:szCs w:val="24"/>
+          <w:lang w:val="es-DO"/>
+        </w:rPr>
+      </w:pPr>
+    </w:p>
+    <w:p>
+      <w:pPr>
+        <w:pStyle w:val="Prrafodelista"/>
+        <w:jc w:val="both"/>
+        <w:rPr>
+          <w:rFonts w:ascii="Consolas" w:hAnsi="Consolas" w:cs="Arial"/>
+          <w:sz w:val="24"/>
+          <w:szCs w:val="24"/>
+          <w:lang w:val="es-DO"/>
+        </w:rPr>
+      </w:pPr>
+      <w:r>
+        <w:rPr>
+          <w:rFonts w:ascii="Consolas" w:hAnsi="Consolas" w:cs="Arial"/>
           <w:sz w:val="24"/>
           <w:szCs w:val="24"/>
           <w:lang w:val="es-DO"/>
@@ -618,7 +627,7 @@
       </w:r>
       <w:r>
         <w:rPr>
-          <w:rFonts w:ascii="Arial" w:hAnsi="Arial" w:cs="Arial"/>
+          <w:rFonts w:ascii="Consolas" w:hAnsi="Consolas" w:cs="Arial"/>
           <w:sz w:val="24"/>
           <w:szCs w:val="24"/>
           <w:lang w:val="es-DO"/>
@@ -631,7 +640,7 @@
         <w:pStyle w:val="Prrafodelista"/>
         <w:jc w:val="both"/>
         <w:rPr>
-          <w:rFonts w:ascii="Arial" w:hAnsi="Arial" w:cs="Arial"/>
+          <w:rFonts w:ascii="Consolas" w:hAnsi="Consolas" w:cs="Arial"/>
           <w:sz w:val="24"/>
           <w:szCs w:val="24"/>
           <w:lang w:val="es-DO"/>
@@ -647,7 +656,7 @@
         </w:numPr>
         <w:jc w:val="both"/>
         <w:rPr>
-          <w:rFonts w:ascii="Arial" w:hAnsi="Arial" w:cs="Arial"/>
+          <w:rFonts w:ascii="Consolas" w:hAnsi="Consolas" w:cs="Arial"/>
           <w:sz w:val="28"/>
           <w:szCs w:val="24"/>
           <w:lang w:val="es-DO"/>
@@ -655,7 +664,7 @@
       </w:pPr>
       <w:r>
         <w:rPr>
-          <w:rFonts w:ascii="Arial" w:hAnsi="Arial" w:cs="Arial"/>
+          <w:rFonts w:ascii="Consolas" w:hAnsi="Consolas" w:cs="Arial"/>
           <w:b/>
           <w:bCs/>
           <w:sz w:val="28"/>
@@ -670,27 +679,27 @@
         <w:pStyle w:val="Prrafodelista"/>
         <w:jc w:val="both"/>
         <w:rPr>
-          <w:rFonts w:ascii="Arial" w:hAnsi="Arial" w:cs="Arial"/>
-          <w:sz w:val="24"/>
-          <w:szCs w:val="24"/>
-          <w:lang w:val="es-DO"/>
-        </w:rPr>
-      </w:pPr>
-    </w:p>
-    <w:p>
-      <w:pPr>
-        <w:pStyle w:val="Prrafodelista"/>
-        <w:jc w:val="both"/>
-        <w:rPr>
-          <w:rFonts w:ascii="Arial" w:hAnsi="Arial" w:cs="Arial"/>
-          <w:sz w:val="24"/>
-          <w:szCs w:val="24"/>
-          <w:lang w:val="es-DO"/>
-        </w:rPr>
-      </w:pPr>
-      <w:r>
-        <w:rPr>
-          <w:rFonts w:ascii="Arial" w:hAnsi="Arial" w:cs="Arial"/>
+          <w:rFonts w:ascii="Consolas" w:hAnsi="Consolas" w:cs="Arial"/>
+          <w:sz w:val="24"/>
+          <w:szCs w:val="24"/>
+          <w:lang w:val="es-DO"/>
+        </w:rPr>
+      </w:pPr>
+    </w:p>
+    <w:p>
+      <w:pPr>
+        <w:pStyle w:val="Prrafodelista"/>
+        <w:jc w:val="both"/>
+        <w:rPr>
+          <w:rFonts w:ascii="Consolas" w:hAnsi="Consolas" w:cs="Arial"/>
+          <w:sz w:val="24"/>
+          <w:szCs w:val="24"/>
+          <w:lang w:val="es-DO"/>
+        </w:rPr>
+      </w:pPr>
+      <w:r>
+        <w:rPr>
+          <w:rFonts w:ascii="Consolas" w:hAnsi="Consolas" w:cs="Arial"/>
           <w:sz w:val="24"/>
           <w:szCs w:val="24"/>
           <w:lang w:val="es-DO"/>
@@ -699,7 +708,7 @@
       </w:r>
       <w:r>
         <w:rPr>
-          <w:rFonts w:ascii="Arial" w:hAnsi="Arial" w:cs="Arial"/>
+          <w:rFonts w:ascii="Consolas" w:hAnsi="Consolas" w:cs="Arial"/>
           <w:sz w:val="24"/>
           <w:szCs w:val="24"/>
           <w:lang w:val="es-DO"/>
@@ -712,27 +721,27 @@
         <w:pStyle w:val="Prrafodelista"/>
         <w:jc w:val="both"/>
         <w:rPr>
-          <w:rFonts w:ascii="Arial" w:hAnsi="Arial" w:cs="Arial"/>
-          <w:sz w:val="24"/>
-          <w:szCs w:val="24"/>
-          <w:lang w:val="es-DO"/>
-        </w:rPr>
-      </w:pPr>
-    </w:p>
-    <w:p>
-      <w:pPr>
-        <w:pStyle w:val="Prrafodelista"/>
-        <w:jc w:val="both"/>
-        <w:rPr>
-          <w:rFonts w:ascii="Arial" w:hAnsi="Arial" w:cs="Arial"/>
-          <w:sz w:val="24"/>
-          <w:szCs w:val="24"/>
-          <w:lang w:val="es-DO"/>
-        </w:rPr>
-      </w:pPr>
-      <w:r>
-        <w:rPr>
-          <w:rFonts w:ascii="Arial" w:hAnsi="Arial" w:cs="Arial"/>
+          <w:rFonts w:ascii="Consolas" w:hAnsi="Consolas" w:cs="Arial"/>
+          <w:sz w:val="24"/>
+          <w:szCs w:val="24"/>
+          <w:lang w:val="es-DO"/>
+        </w:rPr>
+      </w:pPr>
+    </w:p>
+    <w:p>
+      <w:pPr>
+        <w:pStyle w:val="Prrafodelista"/>
+        <w:jc w:val="both"/>
+        <w:rPr>
+          <w:rFonts w:ascii="Consolas" w:hAnsi="Consolas" w:cs="Arial"/>
+          <w:sz w:val="24"/>
+          <w:szCs w:val="24"/>
+          <w:lang w:val="es-DO"/>
+        </w:rPr>
+      </w:pPr>
+      <w:r>
+        <w:rPr>
+          <w:rFonts w:ascii="Consolas" w:hAnsi="Consolas" w:cs="Arial"/>
           <w:b/>
           <w:i/>
           <w:sz w:val="24"/>
@@ -743,28 +752,38 @@
       </w:r>
       <w:r>
         <w:rPr>
-          <w:rFonts w:ascii="Arial" w:hAnsi="Arial" w:cs="Arial"/>
-          <w:sz w:val="24"/>
-          <w:szCs w:val="24"/>
-          <w:lang w:val="es-DO"/>
-        </w:rPr>
-        <w:t>: En ella se suelen analizar los requerimientos sociales y culturales que el medio formula a la escuela. Estas demandas sociales y culturales hechas a la escuela representan todos los conocimientos, valores, destrezas, actitudes y procedimientos que contribuyen a la socialización del alumnado dentro de las pautas culturales de una comunidad, por consiguiente, el currículo se convierte en la instancia mediadora entre institución y sociedad para el logro de aquellos propósitos.</w:t>
-      </w:r>
-    </w:p>
-    <w:p>
-      <w:pPr>
-        <w:pStyle w:val="Prrafodelista"/>
-        <w:jc w:val="both"/>
-        <w:rPr>
-          <w:rFonts w:ascii="Arial" w:hAnsi="Arial" w:cs="Arial"/>
-          <w:sz w:val="24"/>
-          <w:szCs w:val="24"/>
-          <w:lang w:val="es-DO"/>
-        </w:rPr>
-      </w:pPr>
-      <w:r>
-        <w:rPr>
-          <w:rFonts w:ascii="Arial" w:hAnsi="Arial" w:cs="Arial"/>
+          <w:rFonts w:ascii="Consolas" w:hAnsi="Consolas" w:cs="Arial"/>
+          <w:sz w:val="24"/>
+          <w:szCs w:val="24"/>
+          <w:lang w:val="es-DO"/>
+        </w:rPr>
+        <w:t xml:space="preserve">: En ella se suelen analizar los requerimientos sociales y culturales que el medio formula a la </w:t>
+      </w:r>
+      <w:r>
+        <w:rPr>
+          <w:rFonts w:ascii="Consolas" w:hAnsi="Consolas" w:cs="Arial"/>
+          <w:sz w:val="24"/>
+          <w:szCs w:val="24"/>
+          <w:lang w:val="es-DO"/>
+        </w:rPr>
+        <w:lastRenderedPageBreak/>
+        <w:t>escuela. Estas demandas sociales y culturales hechas a la escuela representan todos los conocimientos, valores, destrezas, actitudes y procedimientos que contribuyen a la socialización del alumnado dentro de las pautas culturales de una comunidad, por consiguiente, el currículo se convierte en la instancia mediadora entre institución y sociedad para el logro de aquellos propósitos.</w:t>
+      </w:r>
+    </w:p>
+    <w:p>
+      <w:pPr>
+        <w:pStyle w:val="Prrafodelista"/>
+        <w:jc w:val="both"/>
+        <w:rPr>
+          <w:rFonts w:ascii="Consolas" w:hAnsi="Consolas" w:cs="Arial"/>
+          <w:sz w:val="24"/>
+          <w:szCs w:val="24"/>
+          <w:lang w:val="es-DO"/>
+        </w:rPr>
+      </w:pPr>
+      <w:r>
+        <w:rPr>
+          <w:rFonts w:ascii="Consolas" w:hAnsi="Consolas" w:cs="Arial"/>
           <w:sz w:val="24"/>
           <w:szCs w:val="24"/>
           <w:lang w:val="es-DO"/>
@@ -777,27 +796,26 @@
         <w:pStyle w:val="Prrafodelista"/>
         <w:jc w:val="both"/>
         <w:rPr>
-          <w:rFonts w:ascii="Arial" w:hAnsi="Arial" w:cs="Arial"/>
-          <w:sz w:val="24"/>
-          <w:szCs w:val="24"/>
-          <w:lang w:val="es-DO"/>
-        </w:rPr>
-      </w:pPr>
-      <w:r>
-        <w:rPr>
-          <w:rFonts w:ascii="Arial" w:hAnsi="Arial" w:cs="Arial"/>
+          <w:rFonts w:ascii="Consolas" w:hAnsi="Consolas" w:cs="Arial"/>
+          <w:sz w:val="24"/>
+          <w:szCs w:val="24"/>
+          <w:lang w:val="es-DO"/>
+        </w:rPr>
+      </w:pPr>
+      <w:r>
+        <w:rPr>
+          <w:rFonts w:ascii="Consolas" w:hAnsi="Consolas" w:cs="Arial"/>
           <w:b/>
           <w:i/>
           <w:sz w:val="24"/>
           <w:szCs w:val="24"/>
           <w:lang w:val="es-DO"/>
         </w:rPr>
-        <w:lastRenderedPageBreak/>
         <w:t>Fuente epistemológica – profesional</w:t>
       </w:r>
       <w:r>
         <w:rPr>
-          <w:rFonts w:ascii="Arial" w:hAnsi="Arial" w:cs="Arial"/>
+          <w:rFonts w:ascii="Consolas" w:hAnsi="Consolas" w:cs="Arial"/>
           <w:sz w:val="24"/>
           <w:szCs w:val="24"/>
           <w:lang w:val="es-DO"/>
@@ -810,15 +828,15 @@
         <w:pStyle w:val="Prrafodelista"/>
         <w:jc w:val="both"/>
         <w:rPr>
-          <w:rFonts w:ascii="Arial" w:hAnsi="Arial" w:cs="Arial"/>
-          <w:sz w:val="24"/>
-          <w:szCs w:val="24"/>
-          <w:lang w:val="es-DO"/>
-        </w:rPr>
-      </w:pPr>
-      <w:r>
-        <w:rPr>
-          <w:rFonts w:ascii="Arial" w:hAnsi="Arial" w:cs="Arial"/>
+          <w:rFonts w:ascii="Consolas" w:hAnsi="Consolas" w:cs="Arial"/>
+          <w:sz w:val="24"/>
+          <w:szCs w:val="24"/>
+          <w:lang w:val="es-DO"/>
+        </w:rPr>
+      </w:pPr>
+      <w:r>
+        <w:rPr>
+          <w:rFonts w:ascii="Consolas" w:hAnsi="Consolas" w:cs="Arial"/>
           <w:b/>
           <w:i/>
           <w:sz w:val="24"/>
@@ -829,7 +847,7 @@
       </w:r>
       <w:r>
         <w:rPr>
-          <w:rFonts w:ascii="Arial" w:hAnsi="Arial" w:cs="Arial"/>
+          <w:rFonts w:ascii="Consolas" w:hAnsi="Consolas" w:cs="Arial"/>
           <w:sz w:val="24"/>
           <w:szCs w:val="24"/>
           <w:lang w:val="es-DO"/>
@@ -842,15 +860,15 @@
         <w:pStyle w:val="Prrafodelista"/>
         <w:jc w:val="both"/>
         <w:rPr>
-          <w:rFonts w:ascii="Arial" w:hAnsi="Arial" w:cs="Arial"/>
-          <w:sz w:val="24"/>
-          <w:szCs w:val="24"/>
-          <w:lang w:val="es-DO"/>
-        </w:rPr>
-      </w:pPr>
-      <w:r>
-        <w:rPr>
-          <w:rFonts w:ascii="Arial" w:hAnsi="Arial" w:cs="Arial"/>
+          <w:rFonts w:ascii="Consolas" w:hAnsi="Consolas" w:cs="Arial"/>
+          <w:sz w:val="24"/>
+          <w:szCs w:val="24"/>
+          <w:lang w:val="es-DO"/>
+        </w:rPr>
+      </w:pPr>
+      <w:r>
+        <w:rPr>
+          <w:rFonts w:ascii="Consolas" w:hAnsi="Consolas" w:cs="Arial"/>
           <w:sz w:val="24"/>
           <w:szCs w:val="24"/>
           <w:lang w:val="es-DO"/>
@@ -863,15 +881,15 @@
         <w:pStyle w:val="Prrafodelista"/>
         <w:jc w:val="both"/>
         <w:rPr>
-          <w:rFonts w:ascii="Arial" w:hAnsi="Arial" w:cs="Arial"/>
-          <w:sz w:val="24"/>
-          <w:szCs w:val="24"/>
-          <w:lang w:val="es-DO"/>
-        </w:rPr>
-      </w:pPr>
-      <w:r>
-        <w:rPr>
-          <w:rFonts w:ascii="Arial" w:hAnsi="Arial" w:cs="Arial"/>
+          <w:rFonts w:ascii="Consolas" w:hAnsi="Consolas" w:cs="Arial"/>
+          <w:sz w:val="24"/>
+          <w:szCs w:val="24"/>
+          <w:lang w:val="es-DO"/>
+        </w:rPr>
+      </w:pPr>
+      <w:r>
+        <w:rPr>
+          <w:rFonts w:ascii="Consolas" w:hAnsi="Consolas" w:cs="Arial"/>
           <w:sz w:val="24"/>
           <w:szCs w:val="24"/>
           <w:lang w:val="es-DO"/>
@@ -880,16 +898,26 @@
       </w:r>
       <w:r>
         <w:rPr>
-          <w:rFonts w:ascii="Arial" w:hAnsi="Arial" w:cs="Arial"/>
-          <w:sz w:val="24"/>
-          <w:szCs w:val="24"/>
-          <w:lang w:val="es-DO"/>
-        </w:rPr>
-        <w:t>saberes sociales e históricamente desarrollados y acumulados</w:t>
-      </w:r>
-      <w:r>
-        <w:rPr>
-          <w:rFonts w:ascii="Arial" w:hAnsi="Arial" w:cs="Arial"/>
+          <w:rFonts w:ascii="Consolas" w:hAnsi="Consolas" w:cs="Arial"/>
+          <w:sz w:val="24"/>
+          <w:szCs w:val="24"/>
+          <w:lang w:val="es-DO"/>
+        </w:rPr>
+        <w:t xml:space="preserve">saberes sociales e </w:t>
+      </w:r>
+      <w:r>
+        <w:rPr>
+          <w:rFonts w:ascii="Consolas" w:hAnsi="Consolas" w:cs="Arial"/>
+          <w:sz w:val="24"/>
+          <w:szCs w:val="24"/>
+          <w:lang w:val="es-DO"/>
+        </w:rPr>
+        <w:lastRenderedPageBreak/>
+        <w:t>históricamente desarrollados y acumulados</w:t>
+      </w:r>
+      <w:r>
+        <w:rPr>
+          <w:rFonts w:ascii="Consolas" w:hAnsi="Consolas" w:cs="Arial"/>
           <w:sz w:val="24"/>
           <w:szCs w:val="24"/>
           <w:lang w:val="es-DO"/>
@@ -902,15 +930,15 @@
         <w:pStyle w:val="Prrafodelista"/>
         <w:jc w:val="both"/>
         <w:rPr>
-          <w:rFonts w:ascii="Arial" w:hAnsi="Arial" w:cs="Arial"/>
-          <w:sz w:val="24"/>
-          <w:szCs w:val="24"/>
-          <w:lang w:val="es-DO"/>
-        </w:rPr>
-      </w:pPr>
-      <w:r>
-        <w:rPr>
-          <w:rFonts w:ascii="Arial" w:hAnsi="Arial" w:cs="Arial"/>
+          <w:rFonts w:ascii="Consolas" w:hAnsi="Consolas" w:cs="Arial"/>
+          <w:sz w:val="24"/>
+          <w:szCs w:val="24"/>
+          <w:lang w:val="es-DO"/>
+        </w:rPr>
+      </w:pPr>
+      <w:r>
+        <w:rPr>
+          <w:rFonts w:ascii="Consolas" w:hAnsi="Consolas" w:cs="Arial"/>
           <w:sz w:val="24"/>
           <w:szCs w:val="24"/>
           <w:lang w:val="es-DO"/>
@@ -923,7 +951,7 @@
         <w:pStyle w:val="Prrafodelista"/>
         <w:jc w:val="both"/>
         <w:rPr>
-          <w:rFonts w:ascii="Arial" w:hAnsi="Arial" w:cs="Arial"/>
+          <w:rFonts w:ascii="Consolas" w:hAnsi="Consolas" w:cs="Arial"/>
           <w:sz w:val="24"/>
           <w:szCs w:val="24"/>
           <w:lang w:val="es-DO"/>
@@ -939,7 +967,7 @@
         </w:numPr>
         <w:jc w:val="both"/>
         <w:rPr>
-          <w:rFonts w:ascii="Arial" w:hAnsi="Arial" w:cs="Arial"/>
+          <w:rFonts w:ascii="Consolas" w:hAnsi="Consolas" w:cs="Arial"/>
           <w:sz w:val="28"/>
           <w:szCs w:val="24"/>
           <w:lang w:val="es-DO"/>
@@ -947,7 +975,7 @@
       </w:pPr>
       <w:r>
         <w:rPr>
-          <w:rFonts w:ascii="Arial" w:hAnsi="Arial" w:cs="Arial"/>
+          <w:rFonts w:ascii="Consolas" w:hAnsi="Consolas" w:cs="Arial"/>
           <w:b/>
           <w:bCs/>
           <w:sz w:val="28"/>
@@ -958,7 +986,7 @@
       </w:r>
       <w:r>
         <w:rPr>
-          <w:rFonts w:ascii="Arial" w:hAnsi="Arial" w:cs="Arial"/>
+          <w:rFonts w:ascii="Consolas" w:hAnsi="Consolas" w:cs="Arial"/>
           <w:b/>
           <w:bCs/>
           <w:sz w:val="28"/>
@@ -973,7 +1001,7 @@
         <w:ind w:left="720"/>
         <w:jc w:val="both"/>
         <w:rPr>
-          <w:rFonts w:ascii="Arial" w:hAnsi="Arial" w:cs="Arial"/>
+          <w:rFonts w:ascii="Consolas" w:hAnsi="Consolas" w:cs="Arial"/>
           <w:sz w:val="24"/>
           <w:szCs w:val="24"/>
           <w:lang w:val="es-DO"/>
@@ -985,7 +1013,7 @@
         <w:ind w:left="720"/>
         <w:jc w:val="both"/>
         <w:rPr>
-          <w:rFonts w:ascii="Arial" w:hAnsi="Arial" w:cs="Arial"/>
+          <w:rFonts w:ascii="Consolas" w:hAnsi="Consolas" w:cs="Arial"/>
           <w:sz w:val="24"/>
           <w:szCs w:val="24"/>
           <w:lang w:val="es-ES"/>
@@ -993,7 +1021,7 @@
       </w:pPr>
       <w:r>
         <w:rPr>
-          <w:rFonts w:ascii="Arial" w:hAnsi="Arial" w:cs="Arial"/>
+          <w:rFonts w:ascii="Consolas" w:hAnsi="Consolas" w:cs="Arial"/>
           <w:sz w:val="24"/>
           <w:szCs w:val="24"/>
           <w:lang w:val="es-ES"/>
@@ -1006,25 +1034,24 @@
         <w:ind w:left="720"/>
         <w:jc w:val="both"/>
         <w:rPr>
-          <w:rFonts w:ascii="Arial" w:hAnsi="Arial" w:cs="Arial"/>
-          <w:sz w:val="24"/>
-          <w:szCs w:val="24"/>
-          <w:lang w:val="es-DO"/>
-        </w:rPr>
-      </w:pPr>
-      <w:r>
-        <w:rPr>
-          <w:rFonts w:ascii="Arial" w:hAnsi="Arial" w:cs="Arial"/>
-          <w:sz w:val="24"/>
-          <w:szCs w:val="24"/>
-          <w:lang w:val="es-DO"/>
-        </w:rPr>
-        <w:lastRenderedPageBreak/>
+          <w:rFonts w:ascii="Consolas" w:hAnsi="Consolas" w:cs="Arial"/>
+          <w:sz w:val="24"/>
+          <w:szCs w:val="24"/>
+          <w:lang w:val="es-DO"/>
+        </w:rPr>
+      </w:pPr>
+      <w:r>
+        <w:rPr>
+          <w:rFonts w:ascii="Consolas" w:hAnsi="Consolas" w:cs="Arial"/>
+          <w:sz w:val="24"/>
+          <w:szCs w:val="24"/>
+          <w:lang w:val="es-DO"/>
+        </w:rPr>
         <w:t>El modelo curricular basado en competencias pretende enfocar los problemas que abordarán los profesionales como eje para el di</w:t>
       </w:r>
       <w:r>
         <w:rPr>
-          <w:rFonts w:ascii="Arial" w:hAnsi="Arial" w:cs="Arial"/>
+          <w:rFonts w:ascii="Consolas" w:hAnsi="Consolas" w:cs="Arial"/>
           <w:sz w:val="24"/>
           <w:szCs w:val="24"/>
           <w:lang w:val="es-DO"/>
@@ -1033,7 +1060,7 @@
       </w:r>
       <w:r>
         <w:rPr>
-          <w:rFonts w:ascii="Arial" w:hAnsi="Arial" w:cs="Arial"/>
+          <w:rFonts w:ascii="Consolas" w:hAnsi="Consolas" w:cs="Arial"/>
           <w:sz w:val="24"/>
           <w:szCs w:val="24"/>
           <w:lang w:val="es-DO"/>
@@ -1042,7 +1069,7 @@
       </w:r>
       <w:r>
         <w:rPr>
-          <w:rFonts w:ascii="Arial" w:hAnsi="Arial" w:cs="Arial"/>
+          <w:rFonts w:ascii="Consolas" w:hAnsi="Consolas" w:cs="Arial"/>
           <w:sz w:val="24"/>
           <w:szCs w:val="24"/>
           <w:lang w:val="es-DO"/>
@@ -1051,7 +1078,7 @@
       </w:r>
       <w:r>
         <w:rPr>
-          <w:rFonts w:ascii="Arial" w:hAnsi="Arial" w:cs="Arial"/>
+          <w:rFonts w:ascii="Consolas" w:hAnsi="Consolas" w:cs="Arial"/>
           <w:sz w:val="24"/>
           <w:szCs w:val="24"/>
           <w:lang w:val="es-DO"/>
@@ -1060,7 +1087,7 @@
       </w:r>
       <w:r>
         <w:rPr>
-          <w:rFonts w:ascii="Arial" w:hAnsi="Arial" w:cs="Arial"/>
+          <w:rFonts w:ascii="Consolas" w:hAnsi="Consolas" w:cs="Arial"/>
           <w:sz w:val="24"/>
           <w:szCs w:val="24"/>
           <w:lang w:val="es-DO"/>
@@ -1069,7 +1096,7 @@
       </w:r>
       <w:r>
         <w:rPr>
-          <w:rFonts w:ascii="Arial" w:hAnsi="Arial" w:cs="Arial"/>
+          <w:rFonts w:ascii="Consolas" w:hAnsi="Consolas" w:cs="Arial"/>
           <w:sz w:val="24"/>
           <w:szCs w:val="24"/>
           <w:lang w:val="es-DO"/>
@@ -1078,7 +1105,7 @@
       </w:r>
       <w:r>
         <w:rPr>
-          <w:rFonts w:ascii="Arial" w:hAnsi="Arial" w:cs="Arial"/>
+          <w:rFonts w:ascii="Consolas" w:hAnsi="Consolas" w:cs="Arial"/>
           <w:sz w:val="24"/>
           <w:szCs w:val="24"/>
           <w:lang w:val="es-DO"/>
@@ -1087,7 +1114,7 @@
       </w:r>
       <w:r>
         <w:rPr>
-          <w:rFonts w:ascii="Arial" w:hAnsi="Arial" w:cs="Arial"/>
+          <w:rFonts w:ascii="Consolas" w:hAnsi="Consolas" w:cs="Arial"/>
           <w:sz w:val="24"/>
           <w:szCs w:val="24"/>
           <w:lang w:val="es-DO"/>
@@ -1096,7 +1123,7 @@
       </w:r>
       <w:r>
         <w:rPr>
-          <w:rFonts w:ascii="Arial" w:hAnsi="Arial" w:cs="Arial"/>
+          <w:rFonts w:ascii="Consolas" w:hAnsi="Consolas" w:cs="Arial"/>
           <w:sz w:val="24"/>
           <w:szCs w:val="24"/>
           <w:lang w:val="es-DO"/>
@@ -1105,7 +1132,7 @@
       </w:r>
       <w:r>
         <w:rPr>
-          <w:rFonts w:ascii="Arial" w:hAnsi="Arial" w:cs="Arial"/>
+          <w:rFonts w:ascii="Consolas" w:hAnsi="Consolas" w:cs="Arial"/>
           <w:sz w:val="24"/>
           <w:szCs w:val="24"/>
           <w:lang w:val="es-DO"/>
@@ -1114,7 +1141,7 @@
       </w:r>
       <w:r>
         <w:rPr>
-          <w:rFonts w:ascii="Arial" w:hAnsi="Arial" w:cs="Arial"/>
+          <w:rFonts w:ascii="Consolas" w:hAnsi="Consolas" w:cs="Arial"/>
           <w:sz w:val="24"/>
           <w:szCs w:val="24"/>
           <w:lang w:val="es-DO"/>
@@ -1123,7 +1150,7 @@
       </w:r>
       <w:r>
         <w:rPr>
-          <w:rFonts w:ascii="Arial" w:hAnsi="Arial" w:cs="Arial"/>
+          <w:rFonts w:ascii="Consolas" w:hAnsi="Consolas" w:cs="Arial"/>
           <w:sz w:val="24"/>
           <w:szCs w:val="24"/>
           <w:lang w:val="es-DO"/>
@@ -1136,38 +1163,20 @@
         <w:ind w:left="720"/>
         <w:jc w:val="both"/>
         <w:rPr>
-          <w:rFonts w:ascii="Arial" w:hAnsi="Arial" w:cs="Arial"/>
-          <w:sz w:val="24"/>
-          <w:szCs w:val="24"/>
-          <w:lang w:val="es-DO"/>
-        </w:rPr>
-      </w:pPr>
-      <w:r>
-        <w:rPr>
-          <w:rFonts w:ascii="Arial" w:hAnsi="Arial" w:cs="Arial"/>
-          <w:sz w:val="24"/>
-          <w:szCs w:val="24"/>
-          <w:lang w:val="es-DO"/>
-        </w:rPr>
-        <w:t>Las p</w:t>
-      </w:r>
-      <w:r>
-        <w:rPr>
-          <w:rFonts w:ascii="Arial" w:hAnsi="Arial" w:cs="Arial"/>
-          <w:sz w:val="24"/>
-          <w:szCs w:val="24"/>
-          <w:lang w:val="es-DO"/>
-        </w:rPr>
-        <w:t xml:space="preserve">rincipales características </w:t>
-      </w:r>
-      <w:r>
-        <w:rPr>
-          <w:rFonts w:ascii="Arial" w:hAnsi="Arial" w:cs="Arial"/>
-          <w:sz w:val="24"/>
-          <w:szCs w:val="24"/>
-          <w:lang w:val="es-DO"/>
-        </w:rPr>
-        <w:t>fundamentales a tomar en cuenta en un diseño curricular basado en competencias son:</w:t>
+          <w:rFonts w:ascii="Consolas" w:hAnsi="Consolas" w:cs="Arial"/>
+          <w:sz w:val="24"/>
+          <w:szCs w:val="24"/>
+          <w:lang w:val="es-DO"/>
+        </w:rPr>
+      </w:pPr>
+      <w:r>
+        <w:rPr>
+          <w:rFonts w:ascii="Consolas" w:hAnsi="Consolas" w:cs="Arial"/>
+          <w:sz w:val="24"/>
+          <w:szCs w:val="24"/>
+          <w:lang w:val="es-DO"/>
+        </w:rPr>
+        <w:t>Las principales características fundamentales a tomar en cuenta en un diseño curricular basado en competencias son:</w:t>
       </w:r>
     </w:p>
     <w:p>
@@ -1179,14 +1188,14 @@
         </w:numPr>
         <w:jc w:val="both"/>
         <w:rPr>
-          <w:rFonts w:ascii="Arial" w:hAnsi="Arial" w:cs="Arial"/>
-          <w:sz w:val="24"/>
-          <w:lang w:val="es-DO"/>
-        </w:rPr>
-      </w:pPr>
-      <w:r>
-        <w:rPr>
-          <w:rFonts w:ascii="Arial" w:hAnsi="Arial" w:cs="Arial"/>
+          <w:rFonts w:ascii="Consolas" w:hAnsi="Consolas" w:cs="Arial"/>
+          <w:sz w:val="24"/>
+          <w:lang w:val="es-DO"/>
+        </w:rPr>
+      </w:pPr>
+      <w:r>
+        <w:rPr>
+          <w:rFonts w:ascii="Consolas" w:hAnsi="Consolas" w:cs="Arial"/>
           <w:sz w:val="24"/>
           <w:lang w:val="es-DO"/>
         </w:rPr>
@@ -1202,14 +1211,14 @@
         </w:numPr>
         <w:jc w:val="both"/>
         <w:rPr>
-          <w:rFonts w:ascii="Arial" w:hAnsi="Arial" w:cs="Arial"/>
-          <w:sz w:val="24"/>
-          <w:lang w:val="es-DO"/>
-        </w:rPr>
-      </w:pPr>
-      <w:r>
-        <w:rPr>
-          <w:rFonts w:ascii="Arial" w:hAnsi="Arial" w:cs="Arial"/>
+          <w:rFonts w:ascii="Consolas" w:hAnsi="Consolas" w:cs="Arial"/>
+          <w:sz w:val="24"/>
+          <w:lang w:val="es-DO"/>
+        </w:rPr>
+      </w:pPr>
+      <w:r>
+        <w:rPr>
+          <w:rFonts w:ascii="Consolas" w:hAnsi="Consolas" w:cs="Arial"/>
           <w:sz w:val="24"/>
           <w:lang w:val="es-DO"/>
         </w:rPr>
@@ -1217,7 +1226,7 @@
       </w:r>
       <w:r>
         <w:rPr>
-          <w:rFonts w:ascii="Arial" w:hAnsi="Arial" w:cs="Arial"/>
+          <w:rFonts w:ascii="Consolas" w:hAnsi="Consolas" w:cs="Arial"/>
           <w:sz w:val="24"/>
           <w:lang w:val="es-DO"/>
         </w:rPr>
@@ -1225,7 +1234,7 @@
       </w:r>
       <w:r>
         <w:rPr>
-          <w:rFonts w:ascii="Arial" w:hAnsi="Arial" w:cs="Arial"/>
+          <w:rFonts w:ascii="Consolas" w:hAnsi="Consolas" w:cs="Arial"/>
           <w:sz w:val="24"/>
           <w:lang w:val="es-DO"/>
         </w:rPr>
@@ -1233,7 +1242,7 @@
       </w:r>
       <w:r>
         <w:rPr>
-          <w:rFonts w:ascii="Arial" w:hAnsi="Arial" w:cs="Arial"/>
+          <w:rFonts w:ascii="Consolas" w:hAnsi="Consolas" w:cs="Arial"/>
           <w:sz w:val="24"/>
           <w:lang w:val="es-DO"/>
         </w:rPr>
@@ -1241,7 +1250,7 @@
       </w:r>
       <w:r>
         <w:rPr>
-          <w:rFonts w:ascii="Arial" w:hAnsi="Arial" w:cs="Arial"/>
+          <w:rFonts w:ascii="Consolas" w:hAnsi="Consolas" w:cs="Arial"/>
           <w:sz w:val="24"/>
           <w:lang w:val="es-DO"/>
         </w:rPr>
@@ -1257,14 +1266,14 @@
         </w:numPr>
         <w:jc w:val="both"/>
         <w:rPr>
-          <w:rFonts w:ascii="Arial" w:hAnsi="Arial" w:cs="Arial"/>
-          <w:sz w:val="24"/>
-          <w:lang w:val="es-DO"/>
-        </w:rPr>
-      </w:pPr>
-      <w:r>
-        <w:rPr>
-          <w:rFonts w:ascii="Arial" w:hAnsi="Arial" w:cs="Arial"/>
+          <w:rFonts w:ascii="Consolas" w:hAnsi="Consolas" w:cs="Arial"/>
+          <w:sz w:val="24"/>
+          <w:lang w:val="es-DO"/>
+        </w:rPr>
+      </w:pPr>
+      <w:r>
+        <w:rPr>
+          <w:rFonts w:ascii="Consolas" w:hAnsi="Consolas" w:cs="Arial"/>
           <w:sz w:val="24"/>
           <w:lang w:val="es-DO"/>
         </w:rPr>
@@ -1280,17 +1289,18 @@
         </w:numPr>
         <w:jc w:val="both"/>
         <w:rPr>
-          <w:rFonts w:ascii="Arial" w:hAnsi="Arial" w:cs="Arial"/>
-          <w:sz w:val="24"/>
-          <w:lang w:val="es-DO"/>
-        </w:rPr>
-      </w:pPr>
-      <w:r>
-        <w:rPr>
-          <w:rFonts w:ascii="Arial" w:hAnsi="Arial" w:cs="Arial"/>
-          <w:sz w:val="24"/>
-          <w:lang w:val="es-DO"/>
-        </w:rPr>
+          <w:rFonts w:ascii="Consolas" w:hAnsi="Consolas" w:cs="Arial"/>
+          <w:sz w:val="24"/>
+          <w:lang w:val="es-DO"/>
+        </w:rPr>
+      </w:pPr>
+      <w:r>
+        <w:rPr>
+          <w:rFonts w:ascii="Consolas" w:hAnsi="Consolas" w:cs="Arial"/>
+          <w:sz w:val="24"/>
+          <w:lang w:val="es-DO"/>
+        </w:rPr>
+        <w:lastRenderedPageBreak/>
         <w:t>El progreso de los alumnos en el programa sigue el ritmo que ellos determinan, según las competencias demostradas.</w:t>
       </w:r>
     </w:p>
@@ -1303,14 +1313,14 @@
         </w:numPr>
         <w:jc w:val="both"/>
         <w:rPr>
-          <w:rFonts w:ascii="Arial" w:hAnsi="Arial" w:cs="Arial"/>
-          <w:sz w:val="24"/>
-          <w:lang w:val="es-DO"/>
-        </w:rPr>
-      </w:pPr>
-      <w:r>
-        <w:rPr>
-          <w:rFonts w:ascii="Arial" w:hAnsi="Arial" w:cs="Arial"/>
+          <w:rFonts w:ascii="Consolas" w:hAnsi="Consolas" w:cs="Arial"/>
+          <w:sz w:val="24"/>
+          <w:lang w:val="es-DO"/>
+        </w:rPr>
+      </w:pPr>
+      <w:r>
+        <w:rPr>
+          <w:rFonts w:ascii="Consolas" w:hAnsi="Consolas" w:cs="Arial"/>
           <w:sz w:val="24"/>
           <w:lang w:val="es-DO"/>
         </w:rPr>
@@ -1326,14 +1336,14 @@
         </w:numPr>
         <w:jc w:val="both"/>
         <w:rPr>
-          <w:rFonts w:ascii="Arial" w:hAnsi="Arial" w:cs="Arial"/>
-          <w:sz w:val="24"/>
-          <w:lang w:val="es-DO"/>
-        </w:rPr>
-      </w:pPr>
-      <w:r>
-        <w:rPr>
-          <w:rFonts w:ascii="Arial" w:hAnsi="Arial" w:cs="Arial"/>
+          <w:rFonts w:ascii="Consolas" w:hAnsi="Consolas" w:cs="Arial"/>
+          <w:sz w:val="24"/>
+          <w:lang w:val="es-DO"/>
+        </w:rPr>
+      </w:pPr>
+      <w:r>
+        <w:rPr>
+          <w:rFonts w:ascii="Consolas" w:hAnsi="Consolas" w:cs="Arial"/>
           <w:sz w:val="24"/>
           <w:lang w:val="es-DO"/>
         </w:rPr>
@@ -1349,14 +1359,14 @@
         </w:numPr>
         <w:jc w:val="both"/>
         <w:rPr>
-          <w:rFonts w:ascii="Arial" w:hAnsi="Arial" w:cs="Arial"/>
-          <w:sz w:val="24"/>
-          <w:lang w:val="es-DO"/>
-        </w:rPr>
-      </w:pPr>
-      <w:r>
-        <w:rPr>
-          <w:rFonts w:ascii="Arial" w:hAnsi="Arial" w:cs="Arial"/>
+          <w:rFonts w:ascii="Consolas" w:hAnsi="Consolas" w:cs="Arial"/>
+          <w:sz w:val="24"/>
+          <w:lang w:val="es-DO"/>
+        </w:rPr>
+      </w:pPr>
+      <w:r>
+        <w:rPr>
+          <w:rFonts w:ascii="Consolas" w:hAnsi="Consolas" w:cs="Arial"/>
           <w:sz w:val="24"/>
           <w:lang w:val="es-DO"/>
         </w:rPr>
@@ -1372,14 +1382,14 @@
         </w:numPr>
         <w:jc w:val="both"/>
         <w:rPr>
-          <w:rFonts w:ascii="Arial" w:hAnsi="Arial" w:cs="Arial"/>
-          <w:sz w:val="24"/>
-          <w:lang w:val="es-DO"/>
-        </w:rPr>
-      </w:pPr>
-      <w:r>
-        <w:rPr>
-          <w:rFonts w:ascii="Arial" w:hAnsi="Arial" w:cs="Arial"/>
+          <w:rFonts w:ascii="Consolas" w:hAnsi="Consolas" w:cs="Arial"/>
+          <w:sz w:val="24"/>
+          <w:lang w:val="es-DO"/>
+        </w:rPr>
+      </w:pPr>
+      <w:r>
+        <w:rPr>
+          <w:rFonts w:ascii="Consolas" w:hAnsi="Consolas" w:cs="Arial"/>
           <w:sz w:val="24"/>
           <w:lang w:val="es-DO"/>
         </w:rPr>
@@ -1395,14 +1405,14 @@
         </w:numPr>
         <w:jc w:val="both"/>
         <w:rPr>
-          <w:rFonts w:ascii="Arial" w:hAnsi="Arial" w:cs="Arial"/>
-          <w:sz w:val="24"/>
-          <w:lang w:val="es-DO"/>
-        </w:rPr>
-      </w:pPr>
-      <w:r>
-        <w:rPr>
-          <w:rFonts w:ascii="Arial" w:hAnsi="Arial" w:cs="Arial"/>
+          <w:rFonts w:ascii="Consolas" w:hAnsi="Consolas" w:cs="Arial"/>
+          <w:sz w:val="24"/>
+          <w:lang w:val="es-DO"/>
+        </w:rPr>
+      </w:pPr>
+      <w:r>
+        <w:rPr>
+          <w:rFonts w:ascii="Consolas" w:hAnsi="Consolas" w:cs="Arial"/>
           <w:sz w:val="24"/>
           <w:lang w:val="es-DO"/>
         </w:rPr>
@@ -1418,14 +1428,14 @@
         </w:numPr>
         <w:jc w:val="both"/>
         <w:rPr>
-          <w:rFonts w:ascii="Arial" w:hAnsi="Arial" w:cs="Arial"/>
-          <w:sz w:val="24"/>
-          <w:lang w:val="es-DO"/>
-        </w:rPr>
-      </w:pPr>
-      <w:r>
-        <w:rPr>
-          <w:rFonts w:ascii="Arial" w:hAnsi="Arial" w:cs="Arial"/>
+          <w:rFonts w:ascii="Consolas" w:hAnsi="Consolas" w:cs="Arial"/>
+          <w:sz w:val="24"/>
+          <w:lang w:val="es-DO"/>
+        </w:rPr>
+      </w:pPr>
+      <w:r>
+        <w:rPr>
+          <w:rFonts w:ascii="Consolas" w:hAnsi="Consolas" w:cs="Arial"/>
           <w:sz w:val="24"/>
           <w:lang w:val="es-DO"/>
         </w:rPr>
@@ -1437,7 +1447,7 @@
         <w:ind w:left="720"/>
         <w:jc w:val="both"/>
         <w:rPr>
-          <w:rFonts w:ascii="Arial" w:hAnsi="Arial" w:cs="Arial"/>
+          <w:rFonts w:ascii="Consolas" w:hAnsi="Consolas" w:cs="Arial"/>
           <w:sz w:val="24"/>
           <w:szCs w:val="24"/>
           <w:lang w:val="es-DO"/>
@@ -1449,15 +1459,15 @@
         <w:ind w:left="720"/>
         <w:jc w:val="both"/>
         <w:rPr>
-          <w:rFonts w:ascii="Arial" w:hAnsi="Arial" w:cs="Arial"/>
-          <w:sz w:val="24"/>
-          <w:szCs w:val="24"/>
-          <w:lang w:val="es-DO"/>
-        </w:rPr>
-      </w:pPr>
-      <w:r>
-        <w:rPr>
-          <w:rFonts w:ascii="Arial" w:hAnsi="Arial" w:cs="Arial"/>
+          <w:rFonts w:ascii="Consolas" w:hAnsi="Consolas" w:cs="Arial"/>
+          <w:sz w:val="24"/>
+          <w:szCs w:val="24"/>
+          <w:lang w:val="es-DO"/>
+        </w:rPr>
+      </w:pPr>
+      <w:r>
+        <w:rPr>
+          <w:rFonts w:ascii="Consolas" w:hAnsi="Consolas" w:cs="Arial"/>
           <w:sz w:val="24"/>
           <w:szCs w:val="24"/>
           <w:lang w:val="es-DO"/>
@@ -1466,7 +1476,7 @@
       </w:r>
       <w:r>
         <w:rPr>
-          <w:rFonts w:ascii="Arial" w:hAnsi="Arial" w:cs="Arial"/>
+          <w:rFonts w:ascii="Consolas" w:hAnsi="Consolas" w:cs="Arial"/>
           <w:sz w:val="24"/>
           <w:szCs w:val="24"/>
           <w:lang w:val="es-DO"/>
@@ -1482,14 +1492,14 @@
           <w:numId w:val="7"/>
         </w:numPr>
         <w:rPr>
-          <w:rFonts w:ascii="Arial" w:hAnsi="Arial" w:cs="Arial"/>
-          <w:sz w:val="24"/>
-          <w:lang w:val="es-DO"/>
-        </w:rPr>
-      </w:pPr>
-      <w:r>
-        <w:rPr>
-          <w:rFonts w:ascii="Arial" w:hAnsi="Arial" w:cs="Arial"/>
+          <w:rFonts w:ascii="Consolas" w:hAnsi="Consolas" w:cs="Arial"/>
+          <w:sz w:val="24"/>
+          <w:lang w:val="es-DO"/>
+        </w:rPr>
+      </w:pPr>
+      <w:r>
+        <w:rPr>
+          <w:rFonts w:ascii="Consolas" w:hAnsi="Consolas" w:cs="Arial"/>
           <w:sz w:val="24"/>
           <w:lang w:val="es-DO"/>
         </w:rPr>
@@ -1504,14 +1514,14 @@
           <w:numId w:val="7"/>
         </w:numPr>
         <w:rPr>
-          <w:rFonts w:ascii="Arial" w:hAnsi="Arial" w:cs="Arial"/>
-          <w:sz w:val="24"/>
-          <w:lang w:val="es-DO"/>
-        </w:rPr>
-      </w:pPr>
-      <w:r>
-        <w:rPr>
-          <w:rFonts w:ascii="Arial" w:hAnsi="Arial" w:cs="Arial"/>
+          <w:rFonts w:ascii="Consolas" w:hAnsi="Consolas" w:cs="Arial"/>
+          <w:sz w:val="24"/>
+          <w:lang w:val="es-DO"/>
+        </w:rPr>
+      </w:pPr>
+      <w:r>
+        <w:rPr>
+          <w:rFonts w:ascii="Consolas" w:hAnsi="Consolas" w:cs="Arial"/>
           <w:sz w:val="24"/>
           <w:lang w:val="es-DO"/>
         </w:rPr>
@@ -1526,14 +1536,14 @@
           <w:numId w:val="7"/>
         </w:numPr>
         <w:rPr>
-          <w:rFonts w:ascii="Arial" w:hAnsi="Arial" w:cs="Arial"/>
-          <w:sz w:val="24"/>
-          <w:lang w:val="es-DO"/>
-        </w:rPr>
-      </w:pPr>
-      <w:r>
-        <w:rPr>
-          <w:rFonts w:ascii="Arial" w:hAnsi="Arial" w:cs="Arial"/>
+          <w:rFonts w:ascii="Consolas" w:hAnsi="Consolas" w:cs="Arial"/>
+          <w:sz w:val="24"/>
+          <w:lang w:val="es-DO"/>
+        </w:rPr>
+      </w:pPr>
+      <w:r>
+        <w:rPr>
+          <w:rFonts w:ascii="Consolas" w:hAnsi="Consolas" w:cs="Arial"/>
           <w:sz w:val="24"/>
           <w:lang w:val="es-DO"/>
         </w:rPr>
@@ -1548,14 +1558,14 @@
           <w:numId w:val="7"/>
         </w:numPr>
         <w:rPr>
-          <w:rFonts w:ascii="Arial" w:hAnsi="Arial" w:cs="Arial"/>
-          <w:sz w:val="24"/>
-          <w:lang w:val="es-DO"/>
-        </w:rPr>
-      </w:pPr>
-      <w:r>
-        <w:rPr>
-          <w:rFonts w:ascii="Arial" w:hAnsi="Arial" w:cs="Arial"/>
+          <w:rFonts w:ascii="Consolas" w:hAnsi="Consolas" w:cs="Arial"/>
+          <w:sz w:val="24"/>
+          <w:lang w:val="es-DO"/>
+        </w:rPr>
+      </w:pPr>
+      <w:r>
+        <w:rPr>
+          <w:rFonts w:ascii="Consolas" w:hAnsi="Consolas" w:cs="Arial"/>
           <w:sz w:val="24"/>
           <w:lang w:val="es-DO"/>
         </w:rPr>
@@ -1570,14 +1580,14 @@
           <w:numId w:val="7"/>
         </w:numPr>
         <w:rPr>
-          <w:rFonts w:ascii="Arial" w:hAnsi="Arial" w:cs="Arial"/>
-          <w:sz w:val="24"/>
-          <w:lang w:val="es-DO"/>
-        </w:rPr>
-      </w:pPr>
-      <w:r>
-        <w:rPr>
-          <w:rFonts w:ascii="Arial" w:hAnsi="Arial" w:cs="Arial"/>
+          <w:rFonts w:ascii="Consolas" w:hAnsi="Consolas" w:cs="Arial"/>
+          <w:sz w:val="24"/>
+          <w:lang w:val="es-DO"/>
+        </w:rPr>
+      </w:pPr>
+      <w:r>
+        <w:rPr>
+          <w:rFonts w:ascii="Consolas" w:hAnsi="Consolas" w:cs="Arial"/>
           <w:sz w:val="24"/>
           <w:lang w:val="es-DO"/>
         </w:rPr>
@@ -1592,14 +1602,14 @@
           <w:numId w:val="7"/>
         </w:numPr>
         <w:rPr>
-          <w:rFonts w:ascii="Arial" w:hAnsi="Arial" w:cs="Arial"/>
-          <w:sz w:val="24"/>
-          <w:lang w:val="es-DO"/>
-        </w:rPr>
-      </w:pPr>
-      <w:r>
-        <w:rPr>
-          <w:rFonts w:ascii="Arial" w:hAnsi="Arial" w:cs="Arial"/>
+          <w:rFonts w:ascii="Consolas" w:hAnsi="Consolas" w:cs="Arial"/>
+          <w:sz w:val="24"/>
+          <w:lang w:val="es-DO"/>
+        </w:rPr>
+      </w:pPr>
+      <w:r>
+        <w:rPr>
+          <w:rFonts w:ascii="Consolas" w:hAnsi="Consolas" w:cs="Arial"/>
           <w:sz w:val="24"/>
           <w:lang w:val="es-DO"/>
         </w:rPr>
@@ -1614,14 +1624,14 @@
           <w:numId w:val="7"/>
         </w:numPr>
         <w:rPr>
-          <w:rFonts w:ascii="Arial" w:hAnsi="Arial" w:cs="Arial"/>
-          <w:sz w:val="24"/>
-          <w:lang w:val="es-DO"/>
-        </w:rPr>
-      </w:pPr>
-      <w:r>
-        <w:rPr>
-          <w:rFonts w:ascii="Arial" w:hAnsi="Arial" w:cs="Arial"/>
+          <w:rFonts w:ascii="Consolas" w:hAnsi="Consolas" w:cs="Arial"/>
+          <w:sz w:val="24"/>
+          <w:lang w:val="es-DO"/>
+        </w:rPr>
+      </w:pPr>
+      <w:r>
+        <w:rPr>
+          <w:rFonts w:ascii="Consolas" w:hAnsi="Consolas" w:cs="Arial"/>
           <w:sz w:val="24"/>
           <w:lang w:val="es-DO"/>
         </w:rPr>
@@ -1636,14 +1646,14 @@
           <w:numId w:val="7"/>
         </w:numPr>
         <w:rPr>
-          <w:rFonts w:ascii="Arial" w:hAnsi="Arial" w:cs="Arial"/>
-          <w:sz w:val="24"/>
-          <w:lang w:val="es-DO"/>
-        </w:rPr>
-      </w:pPr>
-      <w:r>
-        <w:rPr>
-          <w:rFonts w:ascii="Arial" w:hAnsi="Arial" w:cs="Arial"/>
+          <w:rFonts w:ascii="Consolas" w:hAnsi="Consolas" w:cs="Arial"/>
+          <w:sz w:val="24"/>
+          <w:lang w:val="es-DO"/>
+        </w:rPr>
+      </w:pPr>
+      <w:r>
+        <w:rPr>
+          <w:rFonts w:ascii="Consolas" w:hAnsi="Consolas" w:cs="Arial"/>
           <w:sz w:val="24"/>
           <w:lang w:val="es-DO"/>
         </w:rPr>
@@ -1658,14 +1668,14 @@
           <w:numId w:val="7"/>
         </w:numPr>
         <w:rPr>
-          <w:rFonts w:ascii="Arial" w:hAnsi="Arial" w:cs="Arial"/>
-          <w:sz w:val="24"/>
-          <w:lang w:val="es-DO"/>
-        </w:rPr>
-      </w:pPr>
-      <w:r>
-        <w:rPr>
-          <w:rFonts w:ascii="Arial" w:hAnsi="Arial" w:cs="Arial"/>
+          <w:rFonts w:ascii="Consolas" w:hAnsi="Consolas" w:cs="Arial"/>
+          <w:sz w:val="24"/>
+          <w:lang w:val="es-DO"/>
+        </w:rPr>
+      </w:pPr>
+      <w:r>
+        <w:rPr>
+          <w:rFonts w:ascii="Consolas" w:hAnsi="Consolas" w:cs="Arial"/>
           <w:sz w:val="24"/>
           <w:lang w:val="es-DO"/>
         </w:rPr>
@@ -1680,18 +1690,17 @@
           <w:numId w:val="7"/>
         </w:numPr>
         <w:rPr>
-          <w:rFonts w:ascii="Arial" w:hAnsi="Arial" w:cs="Arial"/>
-          <w:sz w:val="24"/>
-          <w:lang w:val="es-DO"/>
-        </w:rPr>
-      </w:pPr>
-      <w:r>
-        <w:rPr>
-          <w:rFonts w:ascii="Arial" w:hAnsi="Arial" w:cs="Arial"/>
-          <w:sz w:val="24"/>
-          <w:lang w:val="es-DO"/>
-        </w:rPr>
-        <w:lastRenderedPageBreak/>
+          <w:rFonts w:ascii="Consolas" w:hAnsi="Consolas" w:cs="Arial"/>
+          <w:sz w:val="24"/>
+          <w:lang w:val="es-DO"/>
+        </w:rPr>
+      </w:pPr>
+      <w:r>
+        <w:rPr>
+          <w:rFonts w:ascii="Consolas" w:hAnsi="Consolas" w:cs="Arial"/>
+          <w:sz w:val="24"/>
+          <w:lang w:val="es-DO"/>
+        </w:rPr>
         <w:t>Empleo y "empleabilidad"</w:t>
       </w:r>
     </w:p>
@@ -1703,14 +1712,14 @@
           <w:numId w:val="7"/>
         </w:numPr>
         <w:rPr>
-          <w:rFonts w:ascii="Arial" w:hAnsi="Arial" w:cs="Arial"/>
-          <w:sz w:val="24"/>
-          <w:lang w:val="es-DO"/>
-        </w:rPr>
-      </w:pPr>
-      <w:r>
-        <w:rPr>
-          <w:rFonts w:ascii="Arial" w:hAnsi="Arial" w:cs="Arial"/>
+          <w:rFonts w:ascii="Consolas" w:hAnsi="Consolas" w:cs="Arial"/>
+          <w:sz w:val="24"/>
+          <w:lang w:val="es-DO"/>
+        </w:rPr>
+      </w:pPr>
+      <w:r>
+        <w:rPr>
+          <w:rFonts w:ascii="Consolas" w:hAnsi="Consolas" w:cs="Arial"/>
           <w:sz w:val="24"/>
           <w:lang w:val="es-DO"/>
         </w:rPr>
@@ -1725,14 +1734,14 @@
           <w:numId w:val="7"/>
         </w:numPr>
         <w:rPr>
-          <w:rFonts w:ascii="Arial" w:hAnsi="Arial" w:cs="Arial"/>
-          <w:sz w:val="24"/>
-          <w:lang w:val="es-DO"/>
-        </w:rPr>
-      </w:pPr>
-      <w:r>
-        <w:rPr>
-          <w:rFonts w:ascii="Arial" w:hAnsi="Arial" w:cs="Arial"/>
+          <w:rFonts w:ascii="Consolas" w:hAnsi="Consolas" w:cs="Arial"/>
+          <w:sz w:val="24"/>
+          <w:lang w:val="es-DO"/>
+        </w:rPr>
+      </w:pPr>
+      <w:r>
+        <w:rPr>
+          <w:rFonts w:ascii="Consolas" w:hAnsi="Consolas" w:cs="Arial"/>
           <w:sz w:val="24"/>
           <w:lang w:val="es-DO"/>
         </w:rPr>
@@ -1747,12 +1756,13 @@
           <w:numId w:val="7"/>
         </w:numPr>
         <w:rPr>
-          <w:lang w:val="es-DO"/>
-        </w:rPr>
-      </w:pPr>
-      <w:r>
-        <w:rPr>
-          <w:rFonts w:ascii="Arial" w:hAnsi="Arial" w:cs="Arial"/>
+          <w:rFonts w:ascii="Consolas" w:hAnsi="Consolas"/>
+          <w:lang w:val="es-DO"/>
+        </w:rPr>
+      </w:pPr>
+      <w:r>
+        <w:rPr>
+          <w:rFonts w:ascii="Consolas" w:hAnsi="Consolas" w:cs="Arial"/>
           <w:sz w:val="24"/>
           <w:lang w:val="es-DO"/>
         </w:rPr>
@@ -1764,7 +1774,7 @@
         <w:ind w:left="720"/>
         <w:jc w:val="both"/>
         <w:rPr>
-          <w:rFonts w:ascii="Arial" w:hAnsi="Arial" w:cs="Arial"/>
+          <w:rFonts w:ascii="Consolas" w:hAnsi="Consolas" w:cs="Arial"/>
           <w:sz w:val="24"/>
           <w:szCs w:val="24"/>
           <w:lang w:val="es-DO"/>
@@ -1776,15 +1786,15 @@
         <w:ind w:left="720"/>
         <w:jc w:val="both"/>
         <w:rPr>
-          <w:rFonts w:ascii="Arial" w:hAnsi="Arial" w:cs="Arial"/>
-          <w:sz w:val="24"/>
-          <w:szCs w:val="24"/>
-          <w:lang w:val="es-DO"/>
-        </w:rPr>
-      </w:pPr>
-      <w:r>
-        <w:rPr>
-          <w:rFonts w:ascii="Arial" w:hAnsi="Arial" w:cs="Arial"/>
+          <w:rFonts w:ascii="Consolas" w:hAnsi="Consolas" w:cs="Arial"/>
+          <w:sz w:val="24"/>
+          <w:szCs w:val="24"/>
+          <w:lang w:val="es-DO"/>
+        </w:rPr>
+      </w:pPr>
+      <w:r>
+        <w:rPr>
+          <w:rFonts w:ascii="Consolas" w:hAnsi="Consolas" w:cs="Arial"/>
           <w:sz w:val="24"/>
           <w:szCs w:val="24"/>
           <w:lang w:val="es-DO"/>
@@ -1793,7 +1803,7 @@
       </w:r>
       <w:r>
         <w:rPr>
-          <w:rFonts w:ascii="Arial" w:hAnsi="Arial" w:cs="Arial"/>
+          <w:rFonts w:ascii="Consolas" w:hAnsi="Consolas" w:cs="Arial"/>
           <w:sz w:val="24"/>
           <w:szCs w:val="24"/>
           <w:lang w:val="es-DO"/>
@@ -1806,7 +1816,7 @@
         <w:ind w:left="720"/>
         <w:jc w:val="both"/>
         <w:rPr>
-          <w:rFonts w:ascii="Arial" w:hAnsi="Arial" w:cs="Arial"/>
+          <w:rFonts w:ascii="Consolas" w:hAnsi="Consolas" w:cs="Arial"/>
           <w:sz w:val="24"/>
           <w:szCs w:val="24"/>
           <w:lang w:val="es-DO"/>
@@ -1822,7 +1832,7 @@
         </w:numPr>
         <w:jc w:val="both"/>
         <w:rPr>
-          <w:rFonts w:ascii="Arial" w:hAnsi="Arial" w:cs="Arial"/>
+          <w:rFonts w:ascii="Consolas" w:hAnsi="Consolas" w:cs="Arial"/>
           <w:sz w:val="28"/>
           <w:szCs w:val="24"/>
           <w:lang w:val="es-DO"/>
@@ -1830,13 +1840,14 @@
       </w:pPr>
       <w:r>
         <w:rPr>
-          <w:rFonts w:ascii="Arial" w:hAnsi="Arial" w:cs="Arial"/>
+          <w:rFonts w:ascii="Consolas" w:hAnsi="Consolas" w:cs="Arial"/>
           <w:b/>
           <w:bCs/>
           <w:sz w:val="28"/>
           <w:szCs w:val="24"/>
           <w:lang w:val="es-DO"/>
         </w:rPr>
+        <w:lastRenderedPageBreak/>
         <w:t>¿Qué es el diseño curricular?</w:t>
       </w:r>
     </w:p>
@@ -1845,27 +1856,27 @@
         <w:pStyle w:val="Prrafodelista"/>
         <w:jc w:val="both"/>
         <w:rPr>
-          <w:rFonts w:ascii="Arial" w:hAnsi="Arial" w:cs="Arial"/>
-          <w:sz w:val="24"/>
-          <w:szCs w:val="24"/>
-          <w:lang w:val="es-DO"/>
-        </w:rPr>
-      </w:pPr>
-    </w:p>
-    <w:p>
-      <w:pPr>
-        <w:pStyle w:val="Prrafodelista"/>
-        <w:jc w:val="both"/>
-        <w:rPr>
-          <w:rFonts w:ascii="Arial" w:hAnsi="Arial" w:cs="Arial"/>
-          <w:sz w:val="24"/>
-          <w:szCs w:val="24"/>
-          <w:lang w:val="es-DO"/>
-        </w:rPr>
-      </w:pPr>
-      <w:r>
-        <w:rPr>
-          <w:rFonts w:ascii="Arial" w:hAnsi="Arial" w:cs="Arial"/>
+          <w:rFonts w:ascii="Consolas" w:hAnsi="Consolas" w:cs="Arial"/>
+          <w:sz w:val="24"/>
+          <w:szCs w:val="24"/>
+          <w:lang w:val="es-DO"/>
+        </w:rPr>
+      </w:pPr>
+    </w:p>
+    <w:p>
+      <w:pPr>
+        <w:pStyle w:val="Prrafodelista"/>
+        <w:jc w:val="both"/>
+        <w:rPr>
+          <w:rFonts w:ascii="Consolas" w:hAnsi="Consolas" w:cs="Arial"/>
+          <w:sz w:val="24"/>
+          <w:szCs w:val="24"/>
+          <w:lang w:val="es-DO"/>
+        </w:rPr>
+      </w:pPr>
+      <w:r>
+        <w:rPr>
+          <w:rFonts w:ascii="Consolas" w:hAnsi="Consolas" w:cs="Arial"/>
           <w:sz w:val="24"/>
           <w:szCs w:val="24"/>
           <w:lang w:val="es-DO"/>
@@ -1874,7 +1885,7 @@
       </w:r>
       <w:r>
         <w:rPr>
-          <w:rFonts w:ascii="Arial" w:hAnsi="Arial" w:cs="Arial"/>
+          <w:rFonts w:ascii="Consolas" w:hAnsi="Consolas" w:cs="Arial"/>
           <w:sz w:val="24"/>
           <w:szCs w:val="24"/>
           <w:lang w:val="es-DO"/>
@@ -1883,7 +1894,7 @@
       </w:r>
       <w:r>
         <w:rPr>
-          <w:rFonts w:ascii="Arial" w:hAnsi="Arial" w:cs="Arial"/>
+          <w:rFonts w:ascii="Consolas" w:hAnsi="Consolas" w:cs="Arial"/>
           <w:sz w:val="24"/>
           <w:szCs w:val="24"/>
           <w:lang w:val="es-DO"/>
@@ -1892,7 +1903,7 @@
       </w:r>
       <w:r>
         <w:rPr>
-          <w:rFonts w:ascii="Arial" w:hAnsi="Arial" w:cs="Arial"/>
+          <w:rFonts w:ascii="Consolas" w:hAnsi="Consolas" w:cs="Arial"/>
           <w:sz w:val="24"/>
           <w:szCs w:val="24"/>
           <w:lang w:val="es-DO"/>
@@ -1901,7 +1912,7 @@
       </w:r>
       <w:r>
         <w:rPr>
-          <w:rFonts w:ascii="Arial" w:hAnsi="Arial" w:cs="Arial"/>
+          <w:rFonts w:ascii="Consolas" w:hAnsi="Consolas" w:cs="Arial"/>
           <w:sz w:val="24"/>
           <w:szCs w:val="24"/>
           <w:lang w:val="es-DO"/>
@@ -1910,7 +1921,7 @@
       </w:r>
       <w:r>
         <w:rPr>
-          <w:rFonts w:ascii="Arial" w:hAnsi="Arial" w:cs="Arial"/>
+          <w:rFonts w:ascii="Consolas" w:hAnsi="Consolas" w:cs="Arial"/>
           <w:sz w:val="24"/>
           <w:szCs w:val="24"/>
           <w:lang w:val="es-DO"/>
@@ -1919,7 +1930,7 @@
       </w:r>
       <w:r>
         <w:rPr>
-          <w:rFonts w:ascii="Arial" w:hAnsi="Arial" w:cs="Arial"/>
+          <w:rFonts w:ascii="Consolas" w:hAnsi="Consolas" w:cs="Arial"/>
           <w:sz w:val="24"/>
           <w:szCs w:val="24"/>
           <w:lang w:val="es-DO"/>
@@ -1928,7 +1939,7 @@
       </w:r>
       <w:r>
         <w:rPr>
-          <w:rFonts w:ascii="Arial" w:hAnsi="Arial" w:cs="Arial"/>
+          <w:rFonts w:ascii="Consolas" w:hAnsi="Consolas" w:cs="Arial"/>
           <w:sz w:val="24"/>
           <w:szCs w:val="24"/>
           <w:lang w:val="es-DO"/>
@@ -1937,7 +1948,7 @@
       </w:r>
       <w:r>
         <w:rPr>
-          <w:rFonts w:ascii="Arial" w:hAnsi="Arial" w:cs="Arial"/>
+          <w:rFonts w:ascii="Consolas" w:hAnsi="Consolas" w:cs="Arial"/>
           <w:sz w:val="24"/>
           <w:szCs w:val="24"/>
           <w:lang w:val="es-DO"/>
@@ -1946,7 +1957,7 @@
       </w:r>
       <w:r>
         <w:rPr>
-          <w:rFonts w:ascii="Arial" w:hAnsi="Arial" w:cs="Arial"/>
+          <w:rFonts w:ascii="Consolas" w:hAnsi="Consolas" w:cs="Arial"/>
           <w:sz w:val="24"/>
           <w:szCs w:val="24"/>
           <w:lang w:val="es-DO"/>
@@ -1955,7 +1966,7 @@
       </w:r>
       <w:r>
         <w:rPr>
-          <w:rFonts w:ascii="Arial" w:hAnsi="Arial" w:cs="Arial"/>
+          <w:rFonts w:ascii="Consolas" w:hAnsi="Consolas" w:cs="Arial"/>
           <w:sz w:val="24"/>
           <w:szCs w:val="24"/>
           <w:lang w:val="es-DO"/>
@@ -1964,7 +1975,7 @@
       </w:r>
       <w:r>
         <w:rPr>
-          <w:rFonts w:ascii="Arial" w:hAnsi="Arial" w:cs="Arial"/>
+          <w:rFonts w:ascii="Consolas" w:hAnsi="Consolas" w:cs="Arial"/>
           <w:sz w:val="24"/>
           <w:szCs w:val="24"/>
           <w:lang w:val="es-DO"/>
@@ -1973,7 +1984,7 @@
       </w:r>
       <w:r>
         <w:rPr>
-          <w:rFonts w:ascii="Arial" w:hAnsi="Arial" w:cs="Arial"/>
+          <w:rFonts w:ascii="Consolas" w:hAnsi="Consolas" w:cs="Arial"/>
           <w:sz w:val="24"/>
           <w:szCs w:val="24"/>
           <w:lang w:val="es-DO"/>
@@ -1982,7 +1993,7 @@
       </w:r>
       <w:r>
         <w:rPr>
-          <w:rFonts w:ascii="Arial" w:hAnsi="Arial" w:cs="Arial"/>
+          <w:rFonts w:ascii="Consolas" w:hAnsi="Consolas" w:cs="Arial"/>
           <w:sz w:val="24"/>
           <w:szCs w:val="24"/>
           <w:lang w:val="es-DO"/>
@@ -1991,7 +2002,7 @@
       </w:r>
       <w:r>
         <w:rPr>
-          <w:rFonts w:ascii="Arial" w:hAnsi="Arial" w:cs="Arial"/>
+          <w:rFonts w:ascii="Consolas" w:hAnsi="Consolas" w:cs="Arial"/>
           <w:sz w:val="24"/>
           <w:szCs w:val="24"/>
           <w:lang w:val="es-DO"/>
@@ -2004,27 +2015,27 @@
         <w:pStyle w:val="Prrafodelista"/>
         <w:jc w:val="both"/>
         <w:rPr>
-          <w:rFonts w:ascii="Arial" w:hAnsi="Arial" w:cs="Arial"/>
-          <w:sz w:val="24"/>
-          <w:szCs w:val="24"/>
-          <w:lang w:val="es-DO"/>
-        </w:rPr>
-      </w:pPr>
-    </w:p>
-    <w:p>
-      <w:pPr>
-        <w:pStyle w:val="Prrafodelista"/>
-        <w:jc w:val="both"/>
-        <w:rPr>
-          <w:rFonts w:ascii="Arial" w:hAnsi="Arial" w:cs="Arial"/>
-          <w:sz w:val="24"/>
-          <w:szCs w:val="24"/>
-          <w:lang w:val="es-DO"/>
-        </w:rPr>
-      </w:pPr>
-      <w:r>
-        <w:rPr>
-          <w:rFonts w:ascii="Arial" w:hAnsi="Arial" w:cs="Arial"/>
+          <w:rFonts w:ascii="Consolas" w:hAnsi="Consolas" w:cs="Arial"/>
+          <w:sz w:val="24"/>
+          <w:szCs w:val="24"/>
+          <w:lang w:val="es-DO"/>
+        </w:rPr>
+      </w:pPr>
+    </w:p>
+    <w:p>
+      <w:pPr>
+        <w:pStyle w:val="Prrafodelista"/>
+        <w:jc w:val="both"/>
+        <w:rPr>
+          <w:rFonts w:ascii="Consolas" w:hAnsi="Consolas" w:cs="Arial"/>
+          <w:sz w:val="24"/>
+          <w:szCs w:val="24"/>
+          <w:lang w:val="es-DO"/>
+        </w:rPr>
+      </w:pPr>
+      <w:r>
+        <w:rPr>
+          <w:rFonts w:ascii="Consolas" w:hAnsi="Consolas" w:cs="Arial"/>
           <w:sz w:val="24"/>
           <w:szCs w:val="24"/>
           <w:lang w:val="es-DO"/>
@@ -2033,7 +2044,7 @@
       </w:r>
       <w:r>
         <w:rPr>
-          <w:rFonts w:ascii="Arial" w:hAnsi="Arial" w:cs="Arial"/>
+          <w:rFonts w:ascii="Consolas" w:hAnsi="Consolas" w:cs="Arial"/>
           <w:sz w:val="24"/>
           <w:szCs w:val="24"/>
           <w:lang w:val="es-DO"/>
@@ -2042,7 +2053,7 @@
       </w:r>
       <w:r>
         <w:rPr>
-          <w:rFonts w:ascii="Arial" w:hAnsi="Arial" w:cs="Arial"/>
+          <w:rFonts w:ascii="Consolas" w:hAnsi="Consolas" w:cs="Arial"/>
           <w:sz w:val="24"/>
           <w:szCs w:val="24"/>
           <w:lang w:val="es-DO"/>
@@ -2051,7 +2062,7 @@
       </w:r>
       <w:r>
         <w:rPr>
-          <w:rFonts w:ascii="Arial" w:hAnsi="Arial" w:cs="Arial"/>
+          <w:rFonts w:ascii="Consolas" w:hAnsi="Consolas" w:cs="Arial"/>
           <w:sz w:val="24"/>
           <w:szCs w:val="24"/>
           <w:lang w:val="es-DO"/>
@@ -2060,7 +2071,7 @@
       </w:r>
       <w:r>
         <w:rPr>
-          <w:rFonts w:ascii="Arial" w:hAnsi="Arial" w:cs="Arial"/>
+          <w:rFonts w:ascii="Consolas" w:hAnsi="Consolas" w:cs="Arial"/>
           <w:sz w:val="24"/>
           <w:szCs w:val="24"/>
           <w:lang w:val="es-DO"/>
@@ -2073,27 +2084,27 @@
         <w:pStyle w:val="Prrafodelista"/>
         <w:jc w:val="both"/>
         <w:rPr>
-          <w:rFonts w:ascii="Arial" w:hAnsi="Arial" w:cs="Arial"/>
-          <w:sz w:val="24"/>
-          <w:szCs w:val="24"/>
-          <w:lang w:val="es-DO"/>
-        </w:rPr>
-      </w:pPr>
-    </w:p>
-    <w:p>
-      <w:pPr>
-        <w:pStyle w:val="Prrafodelista"/>
-        <w:jc w:val="both"/>
-        <w:rPr>
-          <w:rFonts w:ascii="Arial" w:hAnsi="Arial" w:cs="Arial"/>
-          <w:sz w:val="24"/>
-          <w:szCs w:val="24"/>
-          <w:lang w:val="es-DO"/>
-        </w:rPr>
-      </w:pPr>
-      <w:r>
-        <w:rPr>
-          <w:rFonts w:ascii="Arial" w:hAnsi="Arial" w:cs="Arial"/>
+          <w:rFonts w:ascii="Consolas" w:hAnsi="Consolas" w:cs="Arial"/>
+          <w:sz w:val="24"/>
+          <w:szCs w:val="24"/>
+          <w:lang w:val="es-DO"/>
+        </w:rPr>
+      </w:pPr>
+    </w:p>
+    <w:p>
+      <w:pPr>
+        <w:pStyle w:val="Prrafodelista"/>
+        <w:jc w:val="both"/>
+        <w:rPr>
+          <w:rFonts w:ascii="Consolas" w:hAnsi="Consolas" w:cs="Arial"/>
+          <w:sz w:val="24"/>
+          <w:szCs w:val="24"/>
+          <w:lang w:val="es-DO"/>
+        </w:rPr>
+      </w:pPr>
+      <w:r>
+        <w:rPr>
+          <w:rFonts w:ascii="Consolas" w:hAnsi="Consolas" w:cs="Arial"/>
           <w:sz w:val="24"/>
           <w:szCs w:val="24"/>
           <w:lang w:val="es-DO"/>
@@ -2102,7 +2113,7 @@
       </w:r>
       <w:r>
         <w:rPr>
-          <w:rFonts w:ascii="Arial" w:hAnsi="Arial" w:cs="Arial"/>
+          <w:rFonts w:ascii="Consolas" w:hAnsi="Consolas" w:cs="Arial"/>
           <w:sz w:val="24"/>
           <w:szCs w:val="24"/>
           <w:lang w:val="es-DO"/>
@@ -2111,7 +2122,7 @@
       </w:r>
       <w:r>
         <w:rPr>
-          <w:rFonts w:ascii="Arial" w:hAnsi="Arial" w:cs="Arial"/>
+          <w:rFonts w:ascii="Consolas" w:hAnsi="Consolas" w:cs="Arial"/>
           <w:sz w:val="24"/>
           <w:szCs w:val="24"/>
           <w:lang w:val="es-DO"/>
@@ -2124,27 +2135,27 @@
         <w:pStyle w:val="Prrafodelista"/>
         <w:jc w:val="both"/>
         <w:rPr>
-          <w:rFonts w:ascii="Arial" w:hAnsi="Arial" w:cs="Arial"/>
-          <w:sz w:val="24"/>
-          <w:szCs w:val="24"/>
-          <w:lang w:val="es-DO"/>
-        </w:rPr>
-      </w:pPr>
-    </w:p>
-    <w:p>
-      <w:pPr>
-        <w:pStyle w:val="Prrafodelista"/>
-        <w:jc w:val="both"/>
-        <w:rPr>
-          <w:rFonts w:ascii="Arial" w:hAnsi="Arial" w:cs="Arial"/>
-          <w:sz w:val="24"/>
-          <w:szCs w:val="24"/>
-          <w:lang w:val="es-DO"/>
-        </w:rPr>
-      </w:pPr>
-      <w:r>
-        <w:rPr>
-          <w:rFonts w:ascii="Arial" w:hAnsi="Arial" w:cs="Arial"/>
+          <w:rFonts w:ascii="Consolas" w:hAnsi="Consolas" w:cs="Arial"/>
+          <w:sz w:val="24"/>
+          <w:szCs w:val="24"/>
+          <w:lang w:val="es-DO"/>
+        </w:rPr>
+      </w:pPr>
+    </w:p>
+    <w:p>
+      <w:pPr>
+        <w:pStyle w:val="Prrafodelista"/>
+        <w:jc w:val="both"/>
+        <w:rPr>
+          <w:rFonts w:ascii="Consolas" w:hAnsi="Consolas" w:cs="Arial"/>
+          <w:sz w:val="24"/>
+          <w:szCs w:val="24"/>
+          <w:lang w:val="es-DO"/>
+        </w:rPr>
+      </w:pPr>
+      <w:r>
+        <w:rPr>
+          <w:rFonts w:ascii="Consolas" w:hAnsi="Consolas" w:cs="Arial"/>
           <w:sz w:val="24"/>
           <w:szCs w:val="24"/>
           <w:lang w:val="es-DO"/>
@@ -2157,27 +2168,27 @@
         <w:pStyle w:val="Prrafodelista"/>
         <w:jc w:val="both"/>
         <w:rPr>
-          <w:rFonts w:ascii="Arial" w:hAnsi="Arial" w:cs="Arial"/>
-          <w:sz w:val="24"/>
-          <w:szCs w:val="24"/>
-          <w:lang w:val="es-DO"/>
-        </w:rPr>
-      </w:pPr>
-    </w:p>
-    <w:p>
-      <w:pPr>
-        <w:pStyle w:val="Prrafodelista"/>
-        <w:jc w:val="both"/>
-        <w:rPr>
-          <w:rFonts w:ascii="Arial" w:hAnsi="Arial" w:cs="Arial"/>
-          <w:sz w:val="24"/>
-          <w:szCs w:val="24"/>
-          <w:lang w:val="es-DO"/>
-        </w:rPr>
-      </w:pPr>
-      <w:r>
-        <w:rPr>
-          <w:rFonts w:ascii="Arial" w:hAnsi="Arial" w:cs="Arial"/>
+          <w:rFonts w:ascii="Consolas" w:hAnsi="Consolas" w:cs="Arial"/>
+          <w:sz w:val="24"/>
+          <w:szCs w:val="24"/>
+          <w:lang w:val="es-DO"/>
+        </w:rPr>
+      </w:pPr>
+    </w:p>
+    <w:p>
+      <w:pPr>
+        <w:pStyle w:val="Prrafodelista"/>
+        <w:jc w:val="both"/>
+        <w:rPr>
+          <w:rFonts w:ascii="Consolas" w:hAnsi="Consolas" w:cs="Arial"/>
+          <w:sz w:val="24"/>
+          <w:szCs w:val="24"/>
+          <w:lang w:val="es-DO"/>
+        </w:rPr>
+      </w:pPr>
+      <w:r>
+        <w:rPr>
+          <w:rFonts w:ascii="Consolas" w:hAnsi="Consolas" w:cs="Arial"/>
           <w:sz w:val="24"/>
           <w:szCs w:val="24"/>
           <w:lang w:val="es-DO"/>
@@ -2190,57 +2201,49 @@
         <w:pStyle w:val="Prrafodelista"/>
         <w:jc w:val="both"/>
         <w:rPr>
-          <w:rFonts w:ascii="Arial" w:hAnsi="Arial" w:cs="Arial"/>
-          <w:sz w:val="24"/>
-          <w:szCs w:val="24"/>
-          <w:lang w:val="es-DO"/>
-        </w:rPr>
-      </w:pPr>
-    </w:p>
-    <w:p>
-      <w:pPr>
-        <w:pStyle w:val="Prrafodelista"/>
-        <w:jc w:val="both"/>
-        <w:rPr>
-          <w:rFonts w:ascii="Arial" w:hAnsi="Arial" w:cs="Arial"/>
-          <w:sz w:val="24"/>
-          <w:szCs w:val="24"/>
-          <w:lang w:val="es-DO"/>
-        </w:rPr>
-      </w:pPr>
-      <w:r>
-        <w:rPr>
-          <w:rFonts w:ascii="Arial" w:hAnsi="Arial" w:cs="Arial"/>
-          <w:sz w:val="24"/>
-          <w:szCs w:val="24"/>
-          <w:lang w:val="es-DO"/>
-        </w:rPr>
-        <w:t>Gracias al diseño curricular, es posible aseverar que la formación es pertinente de acuerdo al grado de formación. Los docentes encuentran en él una guía para llevar adelante la labor pedagógica.</w:t>
-      </w:r>
-      <w:r>
-        <w:rPr>
-          <w:rFonts w:ascii="Arial" w:hAnsi="Arial" w:cs="Arial"/>
-          <w:sz w:val="24"/>
-          <w:szCs w:val="24"/>
-          <w:lang w:val="es-DO"/>
-        </w:rPr>
-        <w:t xml:space="preserve"> </w:t>
-      </w:r>
-    </w:p>
-    <w:p>
-      <w:pPr>
-        <w:pStyle w:val="Prrafodelista"/>
-        <w:jc w:val="both"/>
-        <w:rPr>
-          <w:rFonts w:ascii="Arial" w:hAnsi="Arial" w:cs="Arial"/>
-          <w:sz w:val="24"/>
-          <w:szCs w:val="24"/>
-          <w:lang w:val="es-DO"/>
-        </w:rPr>
-      </w:pPr>
-      <w:r>
-        <w:rPr>
-          <w:rFonts w:ascii="Arial" w:hAnsi="Arial" w:cs="Arial"/>
+          <w:rFonts w:ascii="Consolas" w:hAnsi="Consolas" w:cs="Arial"/>
+          <w:sz w:val="24"/>
+          <w:szCs w:val="24"/>
+          <w:lang w:val="es-DO"/>
+        </w:rPr>
+      </w:pPr>
+    </w:p>
+    <w:p>
+      <w:pPr>
+        <w:pStyle w:val="Prrafodelista"/>
+        <w:jc w:val="both"/>
+        <w:rPr>
+          <w:rFonts w:ascii="Consolas" w:hAnsi="Consolas" w:cs="Arial"/>
+          <w:sz w:val="24"/>
+          <w:szCs w:val="24"/>
+          <w:lang w:val="es-DO"/>
+        </w:rPr>
+      </w:pPr>
+      <w:r>
+        <w:rPr>
+          <w:rFonts w:ascii="Consolas" w:hAnsi="Consolas" w:cs="Arial"/>
+          <w:sz w:val="24"/>
+          <w:szCs w:val="24"/>
+          <w:lang w:val="es-DO"/>
+        </w:rPr>
+        <w:lastRenderedPageBreak/>
+        <w:t xml:space="preserve">Gracias al diseño curricular, es posible aseverar que la formación es pertinente de acuerdo al grado de formación. Los docentes encuentran en él una guía para llevar adelante la labor pedagógica. </w:t>
+      </w:r>
+    </w:p>
+    <w:p>
+      <w:pPr>
+        <w:pStyle w:val="Prrafodelista"/>
+        <w:jc w:val="both"/>
+        <w:rPr>
+          <w:rFonts w:ascii="Consolas" w:hAnsi="Consolas" w:cs="Arial"/>
+          <w:sz w:val="24"/>
+          <w:szCs w:val="24"/>
+          <w:lang w:val="es-DO"/>
+        </w:rPr>
+      </w:pPr>
+      <w:r>
+        <w:rPr>
+          <w:rFonts w:ascii="Consolas" w:hAnsi="Consolas" w:cs="Arial"/>
           <w:sz w:val="24"/>
           <w:szCs w:val="24"/>
           <w:lang w:val="es-DO"/>
@@ -2253,27 +2256,27 @@
         <w:pStyle w:val="Prrafodelista"/>
         <w:jc w:val="both"/>
         <w:rPr>
-          <w:rFonts w:ascii="Arial" w:hAnsi="Arial" w:cs="Arial"/>
-          <w:sz w:val="24"/>
-          <w:szCs w:val="24"/>
-          <w:lang w:val="es-DO"/>
-        </w:rPr>
-      </w:pPr>
-    </w:p>
-    <w:p>
-      <w:pPr>
-        <w:pStyle w:val="Prrafodelista"/>
-        <w:jc w:val="both"/>
-        <w:rPr>
-          <w:rFonts w:ascii="Arial" w:hAnsi="Arial" w:cs="Arial"/>
-          <w:sz w:val="24"/>
-          <w:szCs w:val="24"/>
-          <w:lang w:val="es-DO"/>
-        </w:rPr>
-      </w:pPr>
-      <w:r>
-        <w:rPr>
-          <w:rFonts w:ascii="Arial" w:hAnsi="Arial" w:cs="Arial"/>
+          <w:rFonts w:ascii="Consolas" w:hAnsi="Consolas" w:cs="Arial"/>
+          <w:sz w:val="24"/>
+          <w:szCs w:val="24"/>
+          <w:lang w:val="es-DO"/>
+        </w:rPr>
+      </w:pPr>
+    </w:p>
+    <w:p>
+      <w:pPr>
+        <w:pStyle w:val="Prrafodelista"/>
+        <w:jc w:val="both"/>
+        <w:rPr>
+          <w:rFonts w:ascii="Consolas" w:hAnsi="Consolas" w:cs="Arial"/>
+          <w:sz w:val="24"/>
+          <w:szCs w:val="24"/>
+          <w:lang w:val="es-DO"/>
+        </w:rPr>
+      </w:pPr>
+      <w:r>
+        <w:rPr>
+          <w:rFonts w:ascii="Consolas" w:hAnsi="Consolas" w:cs="Arial"/>
           <w:sz w:val="24"/>
           <w:szCs w:val="24"/>
           <w:lang w:val="es-DO"/>
@@ -2286,15 +2289,15 @@
         <w:pStyle w:val="Prrafodelista"/>
         <w:jc w:val="both"/>
         <w:rPr>
-          <w:rFonts w:ascii="Arial" w:hAnsi="Arial" w:cs="Arial"/>
-          <w:sz w:val="24"/>
-          <w:szCs w:val="24"/>
-          <w:lang w:val="es-DO"/>
-        </w:rPr>
-      </w:pPr>
-      <w:r>
-        <w:rPr>
-          <w:rFonts w:ascii="Arial" w:hAnsi="Arial" w:cs="Arial"/>
+          <w:rFonts w:ascii="Consolas" w:hAnsi="Consolas" w:cs="Arial"/>
+          <w:sz w:val="24"/>
+          <w:szCs w:val="24"/>
+          <w:lang w:val="es-DO"/>
+        </w:rPr>
+      </w:pPr>
+      <w:r>
+        <w:rPr>
+          <w:rFonts w:ascii="Consolas" w:hAnsi="Consolas" w:cs="Arial"/>
           <w:sz w:val="24"/>
           <w:szCs w:val="24"/>
           <w:lang w:val="es-DO"/>
@@ -2307,21 +2310,19 @@
         <w:pStyle w:val="Prrafodelista"/>
         <w:jc w:val="both"/>
         <w:rPr>
-          <w:rFonts w:ascii="Arial" w:hAnsi="Arial" w:cs="Arial"/>
-          <w:sz w:val="24"/>
-          <w:szCs w:val="24"/>
-          <w:lang w:val="es-DO"/>
-        </w:rPr>
-      </w:pPr>
-      <w:bookmarkStart w:id="0" w:name="_GoBack"/>
-      <w:bookmarkEnd w:id="0"/>
-    </w:p>
-    <w:p>
-      <w:pPr>
-        <w:pStyle w:val="Prrafodelista"/>
-        <w:jc w:val="both"/>
-        <w:rPr>
-          <w:rFonts w:ascii="Arial" w:hAnsi="Arial" w:cs="Arial"/>
+          <w:rFonts w:ascii="Consolas" w:hAnsi="Consolas" w:cs="Arial"/>
+          <w:sz w:val="24"/>
+          <w:szCs w:val="24"/>
+          <w:lang w:val="es-DO"/>
+        </w:rPr>
+      </w:pPr>
+    </w:p>
+    <w:p>
+      <w:pPr>
+        <w:pStyle w:val="Prrafodelista"/>
+        <w:jc w:val="both"/>
+        <w:rPr>
+          <w:rFonts w:ascii="Consolas" w:hAnsi="Consolas" w:cs="Arial"/>
           <w:sz w:val="24"/>
           <w:szCs w:val="24"/>
           <w:lang w:val="es-DO"/>
@@ -2337,7 +2338,7 @@
         </w:numPr>
         <w:jc w:val="both"/>
         <w:rPr>
-          <w:rFonts w:ascii="Arial" w:hAnsi="Arial" w:cs="Arial"/>
+          <w:rFonts w:ascii="Consolas" w:hAnsi="Consolas" w:cs="Arial"/>
           <w:sz w:val="28"/>
           <w:szCs w:val="24"/>
           <w:lang w:val="es-DO"/>
@@ -2345,7 +2346,7 @@
       </w:pPr>
       <w:r>
         <w:rPr>
-          <w:rFonts w:ascii="Arial" w:hAnsi="Arial" w:cs="Arial"/>
+          <w:rFonts w:ascii="Consolas" w:hAnsi="Consolas" w:cs="Arial"/>
           <w:b/>
           <w:bCs/>
           <w:sz w:val="28"/>
@@ -2356,7 +2357,7 @@
       </w:r>
       <w:r>
         <w:rPr>
-          <w:rFonts w:ascii="Arial" w:hAnsi="Arial" w:cs="Arial"/>
+          <w:rFonts w:ascii="Consolas" w:hAnsi="Consolas" w:cs="Arial"/>
           <w:b/>
           <w:bCs/>
           <w:sz w:val="28"/>
@@ -2367,7 +2368,7 @@
       </w:r>
       <w:r>
         <w:rPr>
-          <w:rFonts w:ascii="Arial" w:hAnsi="Arial" w:cs="Arial"/>
+          <w:rFonts w:ascii="Consolas" w:hAnsi="Consolas" w:cs="Arial"/>
           <w:b/>
           <w:bCs/>
           <w:sz w:val="28"/>
@@ -2382,7 +2383,7 @@
         <w:ind w:left="720"/>
         <w:jc w:val="both"/>
         <w:rPr>
-          <w:rFonts w:ascii="Arial" w:hAnsi="Arial" w:cs="Arial"/>
+          <w:rFonts w:ascii="Consolas" w:hAnsi="Consolas" w:cs="Arial"/>
           <w:sz w:val="24"/>
           <w:szCs w:val="24"/>
           <w:lang w:val="es-DO"/>
@@ -2394,15 +2395,15 @@
         <w:ind w:left="720"/>
         <w:jc w:val="both"/>
         <w:rPr>
-          <w:rFonts w:ascii="Arial" w:hAnsi="Arial" w:cs="Arial"/>
-          <w:sz w:val="24"/>
-          <w:szCs w:val="24"/>
-          <w:lang w:val="es-DO"/>
-        </w:rPr>
-      </w:pPr>
-      <w:r>
-        <w:rPr>
-          <w:rFonts w:ascii="Arial" w:hAnsi="Arial" w:cs="Arial"/>
+          <w:rFonts w:ascii="Consolas" w:hAnsi="Consolas" w:cs="Arial"/>
+          <w:sz w:val="24"/>
+          <w:szCs w:val="24"/>
+          <w:lang w:val="es-DO"/>
+        </w:rPr>
+      </w:pPr>
+      <w:r>
+        <w:rPr>
+          <w:rFonts w:ascii="Consolas" w:hAnsi="Consolas" w:cs="Arial"/>
           <w:sz w:val="24"/>
           <w:szCs w:val="24"/>
           <w:lang w:val="es-DO"/>
@@ -2411,7 +2412,7 @@
       </w:r>
       <w:r>
         <w:rPr>
-          <w:rFonts w:ascii="Arial" w:hAnsi="Arial" w:cs="Arial"/>
+          <w:rFonts w:ascii="Consolas" w:hAnsi="Consolas" w:cs="Arial"/>
           <w:sz w:val="24"/>
           <w:szCs w:val="24"/>
           <w:lang w:val="es-DO"/>
@@ -2424,15 +2425,15 @@
         <w:ind w:left="720"/>
         <w:jc w:val="both"/>
         <w:rPr>
-          <w:rFonts w:ascii="Arial" w:hAnsi="Arial" w:cs="Arial"/>
-          <w:sz w:val="24"/>
-          <w:szCs w:val="24"/>
-          <w:lang w:val="es-DO"/>
-        </w:rPr>
-      </w:pPr>
-      <w:r>
-        <w:rPr>
-          <w:rFonts w:ascii="Arial" w:hAnsi="Arial" w:cs="Arial"/>
+          <w:rFonts w:ascii="Consolas" w:hAnsi="Consolas" w:cs="Arial"/>
+          <w:sz w:val="24"/>
+          <w:szCs w:val="24"/>
+          <w:lang w:val="es-DO"/>
+        </w:rPr>
+      </w:pPr>
+      <w:r>
+        <w:rPr>
+          <w:rFonts w:ascii="Consolas" w:hAnsi="Consolas" w:cs="Arial"/>
           <w:b/>
           <w:sz w:val="24"/>
           <w:szCs w:val="24"/>
@@ -2442,7 +2443,7 @@
       </w:r>
       <w:r>
         <w:rPr>
-          <w:rFonts w:ascii="Arial" w:hAnsi="Arial" w:cs="Arial"/>
+          <w:rFonts w:ascii="Consolas" w:hAnsi="Consolas" w:cs="Arial"/>
           <w:sz w:val="24"/>
           <w:szCs w:val="24"/>
           <w:lang w:val="es-DO"/>
@@ -2451,7 +2452,7 @@
       </w:r>
       <w:r>
         <w:rPr>
-          <w:rFonts w:ascii="Arial" w:hAnsi="Arial" w:cs="Arial"/>
+          <w:rFonts w:ascii="Consolas" w:hAnsi="Consolas" w:cs="Arial"/>
           <w:sz w:val="24"/>
           <w:szCs w:val="24"/>
           <w:lang w:val="es-DO"/>
@@ -2460,7 +2461,7 @@
       </w:r>
       <w:r>
         <w:rPr>
-          <w:rFonts w:ascii="Arial" w:hAnsi="Arial" w:cs="Arial"/>
+          <w:rFonts w:ascii="Consolas" w:hAnsi="Consolas" w:cs="Arial"/>
           <w:sz w:val="24"/>
           <w:szCs w:val="24"/>
           <w:lang w:val="es-DO"/>
@@ -2473,15 +2474,15 @@
         <w:ind w:left="720"/>
         <w:jc w:val="both"/>
         <w:rPr>
-          <w:rFonts w:ascii="Arial" w:hAnsi="Arial" w:cs="Arial"/>
-          <w:sz w:val="24"/>
-          <w:szCs w:val="24"/>
-          <w:lang w:val="es-DO"/>
-        </w:rPr>
-      </w:pPr>
-      <w:r>
-        <w:rPr>
-          <w:rFonts w:ascii="Arial" w:hAnsi="Arial" w:cs="Arial"/>
+          <w:rFonts w:ascii="Consolas" w:hAnsi="Consolas" w:cs="Arial"/>
+          <w:sz w:val="24"/>
+          <w:szCs w:val="24"/>
+          <w:lang w:val="es-DO"/>
+        </w:rPr>
+      </w:pPr>
+      <w:r>
+        <w:rPr>
+          <w:rFonts w:ascii="Consolas" w:hAnsi="Consolas" w:cs="Arial"/>
           <w:b/>
           <w:sz w:val="24"/>
           <w:szCs w:val="24"/>
@@ -2491,7 +2492,7 @@
       </w:r>
       <w:r>
         <w:rPr>
-          <w:rFonts w:ascii="Arial" w:hAnsi="Arial" w:cs="Arial"/>
+          <w:rFonts w:ascii="Consolas" w:hAnsi="Consolas" w:cs="Arial"/>
           <w:sz w:val="24"/>
           <w:szCs w:val="24"/>
           <w:lang w:val="es-DO"/>
@@ -2500,22 +2501,22 @@
       </w:r>
       <w:r>
         <w:rPr>
-          <w:rFonts w:ascii="Arial" w:hAnsi="Arial" w:cs="Arial"/>
-          <w:sz w:val="24"/>
-          <w:szCs w:val="24"/>
-          <w:lang w:val="es-DO"/>
-        </w:rPr>
-        <w:t xml:space="preserve">los alumnos al final de </w:t>
-      </w:r>
-      <w:r>
-        <w:rPr>
-          <w:rFonts w:ascii="Arial" w:hAnsi="Arial" w:cs="Arial"/>
+          <w:rFonts w:ascii="Consolas" w:hAnsi="Consolas" w:cs="Arial"/>
+          <w:sz w:val="24"/>
+          <w:szCs w:val="24"/>
+          <w:lang w:val="es-DO"/>
+        </w:rPr>
+        <w:t xml:space="preserve">los alumnos al final de cada ciclo, realizando una investigación de los conocimientos, </w:t>
+      </w:r>
+      <w:r>
+        <w:rPr>
+          <w:rFonts w:ascii="Consolas" w:hAnsi="Consolas" w:cs="Arial"/>
           <w:sz w:val="24"/>
           <w:szCs w:val="24"/>
           <w:lang w:val="es-DO"/>
         </w:rPr>
         <w:lastRenderedPageBreak/>
-        <w:t>cada ciclo, realizando una investigación de los conocimientos, técnicas y procedimientos disponibles, los cuales serán tomados como base de cada ciclo. Con esta información se especificaran todos los aspectos necesarios enunciando los conocimientos y habilidades que deben ser alcanzadas.</w:t>
+        <w:t>técnicas y procedimientos disponibles, los cuales serán tomados como base de cada ciclo. Con esta información se especificaran todos los aspectos necesarios enunciando los conocimientos y habilidades que deben ser alcanzadas.</w:t>
       </w:r>
     </w:p>
     <w:p>
@@ -2523,15 +2524,15 @@
         <w:ind w:left="720"/>
         <w:jc w:val="both"/>
         <w:rPr>
-          <w:rFonts w:ascii="Arial" w:hAnsi="Arial" w:cs="Arial"/>
-          <w:sz w:val="24"/>
-          <w:szCs w:val="24"/>
-          <w:lang w:val="es-DO"/>
-        </w:rPr>
-      </w:pPr>
-      <w:r>
-        <w:rPr>
-          <w:rFonts w:ascii="Arial" w:hAnsi="Arial" w:cs="Arial"/>
+          <w:rFonts w:ascii="Consolas" w:hAnsi="Consolas" w:cs="Arial"/>
+          <w:sz w:val="24"/>
+          <w:szCs w:val="24"/>
+          <w:lang w:val="es-DO"/>
+        </w:rPr>
+      </w:pPr>
+      <w:r>
+        <w:rPr>
+          <w:rFonts w:ascii="Consolas" w:hAnsi="Consolas" w:cs="Arial"/>
           <w:b/>
           <w:sz w:val="24"/>
           <w:szCs w:val="24"/>
@@ -2541,7 +2542,7 @@
       </w:r>
       <w:r>
         <w:rPr>
-          <w:rFonts w:ascii="Arial" w:hAnsi="Arial" w:cs="Arial"/>
+          <w:rFonts w:ascii="Consolas" w:hAnsi="Consolas" w:cs="Arial"/>
           <w:sz w:val="24"/>
           <w:szCs w:val="24"/>
           <w:lang w:val="es-DO"/>
@@ -2554,15 +2555,15 @@
         <w:ind w:left="720"/>
         <w:jc w:val="both"/>
         <w:rPr>
-          <w:rFonts w:ascii="Arial" w:hAnsi="Arial" w:cs="Arial"/>
-          <w:sz w:val="24"/>
-          <w:szCs w:val="24"/>
-          <w:lang w:val="es-DO"/>
-        </w:rPr>
-      </w:pPr>
-      <w:r>
-        <w:rPr>
-          <w:rFonts w:ascii="Arial" w:hAnsi="Arial" w:cs="Arial"/>
+          <w:rFonts w:ascii="Consolas" w:hAnsi="Consolas" w:cs="Arial"/>
+          <w:sz w:val="24"/>
+          <w:szCs w:val="24"/>
+          <w:lang w:val="es-DO"/>
+        </w:rPr>
+      </w:pPr>
+      <w:r>
+        <w:rPr>
+          <w:rFonts w:ascii="Consolas" w:hAnsi="Consolas" w:cs="Arial"/>
           <w:b/>
           <w:sz w:val="24"/>
           <w:szCs w:val="24"/>
@@ -2572,7 +2573,7 @@
       </w:r>
       <w:r>
         <w:rPr>
-          <w:rFonts w:ascii="Arial" w:hAnsi="Arial" w:cs="Arial"/>
+          <w:rFonts w:ascii="Consolas" w:hAnsi="Consolas" w:cs="Arial"/>
           <w:sz w:val="24"/>
           <w:szCs w:val="24"/>
           <w:lang w:val="es-DO"/>
@@ -2581,7 +2582,7 @@
       </w:r>
       <w:r>
         <w:rPr>
-          <w:rFonts w:ascii="Arial" w:hAnsi="Arial" w:cs="Arial"/>
+          <w:rFonts w:ascii="Consolas" w:hAnsi="Consolas" w:cs="Arial"/>
           <w:sz w:val="24"/>
           <w:szCs w:val="24"/>
           <w:lang w:val="es-DO"/>
@@ -2594,7 +2595,7 @@
         <w:ind w:left="720"/>
         <w:jc w:val="both"/>
         <w:rPr>
-          <w:rFonts w:ascii="Arial" w:hAnsi="Arial" w:cs="Arial"/>
+          <w:rFonts w:ascii="Consolas" w:hAnsi="Consolas" w:cs="Arial"/>
           <w:sz w:val="24"/>
           <w:szCs w:val="24"/>
           <w:lang w:val="es-DO"/>
@@ -2610,15 +2611,15 @@
         </w:numPr>
         <w:jc w:val="both"/>
         <w:rPr>
-          <w:rFonts w:ascii="Arial" w:hAnsi="Arial" w:cs="Arial"/>
-          <w:sz w:val="24"/>
-          <w:szCs w:val="24"/>
-          <w:lang w:val="es-DO"/>
-        </w:rPr>
-      </w:pPr>
-      <w:r>
-        <w:rPr>
-          <w:rFonts w:ascii="Arial" w:hAnsi="Arial" w:cs="Arial"/>
+          <w:rFonts w:ascii="Consolas" w:hAnsi="Consolas" w:cs="Arial"/>
+          <w:sz w:val="24"/>
+          <w:szCs w:val="24"/>
+          <w:lang w:val="es-DO"/>
+        </w:rPr>
+      </w:pPr>
+      <w:r>
+        <w:rPr>
+          <w:rFonts w:ascii="Consolas" w:hAnsi="Consolas" w:cs="Arial"/>
           <w:b/>
           <w:bCs/>
           <w:sz w:val="24"/>
@@ -2629,7 +2630,7 @@
       </w:r>
       <w:r>
         <w:rPr>
-          <w:rFonts w:ascii="Arial" w:hAnsi="Arial" w:cs="Arial"/>
+          <w:rFonts w:ascii="Consolas" w:hAnsi="Consolas" w:cs="Arial"/>
           <w:b/>
           <w:bCs/>
           <w:sz w:val="24"/>
@@ -2641,22 +2642,115 @@
     </w:p>
     <w:p>
       <w:pPr>
+        <w:jc w:val="both"/>
+        <w:rPr>
+          <w:rFonts w:ascii="Consolas" w:hAnsi="Consolas" w:cs="Arial"/>
+          <w:sz w:val="24"/>
+          <w:szCs w:val="24"/>
+          <w:lang w:val="es-DO"/>
+        </w:rPr>
+      </w:pPr>
+    </w:p>
+    <w:p>
+      <w:pPr>
         <w:ind w:left="720"/>
         <w:jc w:val="both"/>
         <w:rPr>
-          <w:rFonts w:ascii="Arial" w:hAnsi="Arial" w:cs="Arial"/>
-          <w:sz w:val="24"/>
-          <w:szCs w:val="24"/>
-          <w:lang w:val="es-DO"/>
-        </w:rPr>
-      </w:pPr>
+          <w:rFonts w:ascii="Consolas" w:hAnsi="Consolas" w:cs="Arial"/>
+          <w:sz w:val="24"/>
+          <w:szCs w:val="24"/>
+          <w:lang w:val="es-DO"/>
+        </w:rPr>
+      </w:pPr>
+      <w:r>
+        <w:rPr>
+          <w:rFonts w:ascii="Consolas" w:hAnsi="Consolas" w:cs="Arial"/>
+          <w:sz w:val="24"/>
+          <w:szCs w:val="24"/>
+          <w:lang w:val="es-DO"/>
+        </w:rPr>
+        <w:t xml:space="preserve">     Dentro del </w:t>
+      </w:r>
+      <w:r>
+        <w:rPr>
+          <w:rFonts w:ascii="Consolas" w:hAnsi="Consolas" w:cs="Arial"/>
+          <w:sz w:val="24"/>
+          <w:szCs w:val="24"/>
+          <w:lang w:val="es-DO"/>
+        </w:rPr>
+        <w:t xml:space="preserve">análisis </w:t>
+      </w:r>
+      <w:r>
+        <w:rPr>
+          <w:rFonts w:ascii="Consolas" w:hAnsi="Consolas" w:cs="Arial"/>
+          <w:sz w:val="24"/>
+          <w:szCs w:val="24"/>
+          <w:lang w:val="es-DO"/>
+        </w:rPr>
+        <w:t xml:space="preserve">que </w:t>
+      </w:r>
+      <w:r>
+        <w:rPr>
+          <w:rFonts w:ascii="Consolas" w:hAnsi="Consolas" w:cs="Arial"/>
+          <w:sz w:val="24"/>
+          <w:szCs w:val="24"/>
+          <w:lang w:val="es-DO"/>
+        </w:rPr>
+        <w:t>surge como eje inicial el curr</w:t>
+      </w:r>
+      <w:r>
+        <w:rPr>
+          <w:rFonts w:ascii="Consolas" w:hAnsi="Consolas" w:cs="Arial"/>
+          <w:sz w:val="24"/>
+          <w:szCs w:val="24"/>
+          <w:lang w:val="es-DO"/>
+        </w:rPr>
+        <w:t xml:space="preserve">ículum, entendido éste como </w:t>
+      </w:r>
+      <w:r>
+        <w:rPr>
+          <w:rFonts w:ascii="Consolas" w:hAnsi="Consolas" w:cs="Arial"/>
+          <w:sz w:val="24"/>
+          <w:szCs w:val="24"/>
+          <w:lang w:val="es-DO"/>
+        </w:rPr>
+        <w:t>un eslabón que se sitúa entre la declaración de principios generales y su traducción operacional, entre la teoría educativ</w:t>
+      </w:r>
+      <w:r>
+        <w:rPr>
+          <w:rFonts w:ascii="Consolas" w:hAnsi="Consolas" w:cs="Arial"/>
+          <w:sz w:val="24"/>
+          <w:szCs w:val="24"/>
+          <w:lang w:val="es-DO"/>
+        </w:rPr>
+        <w:t>a y la práctica pedagógica</w:t>
+      </w:r>
+      <w:r>
+        <w:rPr>
+          <w:rFonts w:ascii="Consolas" w:hAnsi="Consolas" w:cs="Arial"/>
+          <w:sz w:val="24"/>
+          <w:szCs w:val="24"/>
+          <w:lang w:val="es-DO"/>
+        </w:rPr>
+        <w:t xml:space="preserve">, es decir , aquel puente articulador que se establece entre la teoría y la práctica y que resulta cien por ciento indispensable cuando hablamos de un acto tan complejo </w:t>
+      </w:r>
+      <w:r>
+        <w:rPr>
+          <w:rFonts w:ascii="Consolas" w:hAnsi="Consolas" w:cs="Arial"/>
+          <w:sz w:val="24"/>
+          <w:szCs w:val="24"/>
+          <w:lang w:val="es-DO"/>
+        </w:rPr>
+        <w:lastRenderedPageBreak/>
+        <w:t>como la educación, cuya finalidad fundamental, de entrada, se centra en propiciar el crecimiento de los seres humanos, y para tal efecto necesita ser una actividad que parte primeramente de un conocimiento de tipo teórico, o sea, de ideas que provengan de un discernimiento lógico y que puedan ser explicadas bajo un tipo específico de razonar; así como de una práctica educativa, en otras palabras, de las acciones e implementaciones que se han hecho de manera directa de dicha práctica o que han servido de pauta para propiciar un conocimiento teórico.</w:t>
+      </w:r>
     </w:p>
     <w:p>
       <w:pPr>
         <w:ind w:left="720"/>
         <w:jc w:val="both"/>
         <w:rPr>
-          <w:rFonts w:ascii="Arial" w:hAnsi="Arial" w:cs="Arial"/>
+          <w:rFonts w:ascii="Consolas" w:hAnsi="Consolas" w:cs="Arial"/>
           <w:sz w:val="24"/>
           <w:szCs w:val="24"/>
           <w:lang w:val="es-DO"/>
@@ -2668,7 +2762,311 @@
         <w:ind w:left="720"/>
         <w:jc w:val="both"/>
         <w:rPr>
-          <w:rFonts w:ascii="Arial" w:hAnsi="Arial" w:cs="Arial"/>
+          <w:rFonts w:ascii="Consolas" w:hAnsi="Consolas" w:cs="Arial"/>
+          <w:sz w:val="24"/>
+          <w:szCs w:val="24"/>
+          <w:lang w:val="es-DO"/>
+        </w:rPr>
+      </w:pPr>
+      <w:r>
+        <w:rPr>
+          <w:rFonts w:ascii="Consolas" w:hAnsi="Consolas" w:cs="Arial"/>
+          <w:sz w:val="24"/>
+          <w:szCs w:val="24"/>
+          <w:lang w:val="es-DO"/>
+        </w:rPr>
+        <w:t xml:space="preserve">     Resulta </w:t>
+      </w:r>
+      <w:r>
+        <w:rPr>
+          <w:rFonts w:ascii="Consolas" w:hAnsi="Consolas" w:cs="Arial"/>
+          <w:sz w:val="24"/>
+          <w:szCs w:val="24"/>
+          <w:lang w:val="es-DO"/>
+        </w:rPr>
+        <w:t>que el currículo</w:t>
+      </w:r>
+      <w:r>
+        <w:rPr>
+          <w:rFonts w:ascii="Consolas" w:hAnsi="Consolas" w:cs="Arial"/>
+          <w:sz w:val="24"/>
+          <w:szCs w:val="24"/>
+          <w:lang w:val="es-DO"/>
+        </w:rPr>
+        <w:t xml:space="preserve"> </w:t>
+      </w:r>
+      <w:r>
+        <w:rPr>
+          <w:rFonts w:ascii="Consolas" w:hAnsi="Consolas" w:cs="Arial"/>
+          <w:sz w:val="24"/>
+          <w:szCs w:val="24"/>
+          <w:lang w:val="es-DO"/>
+        </w:rPr>
+        <w:t xml:space="preserve">se define en este contexto en base a </w:t>
+      </w:r>
+      <w:r>
+        <w:rPr>
+          <w:rFonts w:ascii="Consolas" w:hAnsi="Consolas" w:cs="Arial"/>
+          <w:sz w:val="24"/>
+          <w:szCs w:val="24"/>
+          <w:lang w:val="es-DO"/>
+        </w:rPr>
+        <w:t>tres diferentes modalidades, c</w:t>
+      </w:r>
+      <w:r>
+        <w:rPr>
+          <w:rFonts w:ascii="Consolas" w:hAnsi="Consolas" w:cs="Arial"/>
+          <w:sz w:val="24"/>
+          <w:szCs w:val="24"/>
+          <w:lang w:val="es-DO"/>
+        </w:rPr>
+        <w:t>omo:</w:t>
+      </w:r>
+    </w:p>
+    <w:p>
+      <w:pPr>
+        <w:ind w:left="720"/>
+        <w:jc w:val="both"/>
+        <w:rPr>
+          <w:rFonts w:ascii="Consolas" w:hAnsi="Consolas" w:cs="Arial"/>
+          <w:sz w:val="24"/>
+          <w:szCs w:val="24"/>
+          <w:lang w:val="es-DO"/>
+        </w:rPr>
+      </w:pPr>
+      <w:r>
+        <w:rPr>
+          <w:rFonts w:ascii="Consolas" w:hAnsi="Consolas" w:cs="Arial"/>
+          <w:sz w:val="24"/>
+          <w:szCs w:val="24"/>
+          <w:lang w:val="es-DO"/>
+        </w:rPr>
+        <w:t>Currículum Escrito o Explícito:  Este currículum como su nombre lo indica es aquel que se encuentra propiamente escrito, es decir, asentado en un programa y que generalmente en nuestro sistema educativo proviene de supuestos especialistas en educación, quienes están encargados de crear teoría curricular con base al grado, sistema, modalidad de enseñanza, finalidad, entre otras cosas.</w:t>
+      </w:r>
+    </w:p>
+    <w:p>
+      <w:pPr>
+        <w:ind w:left="720"/>
+        <w:jc w:val="both"/>
+        <w:rPr>
+          <w:rFonts w:ascii="Consolas" w:hAnsi="Consolas" w:cs="Arial"/>
+          <w:sz w:val="24"/>
+          <w:szCs w:val="24"/>
+          <w:lang w:val="es-DO"/>
+        </w:rPr>
+      </w:pPr>
+      <w:r>
+        <w:rPr>
+          <w:rFonts w:ascii="Consolas" w:hAnsi="Consolas" w:cs="Arial"/>
+          <w:sz w:val="24"/>
+          <w:szCs w:val="24"/>
+          <w:lang w:val="es-DO"/>
+        </w:rPr>
+        <w:t>Currículum en Acción: El currículum en acción, a diferencia del anterior, es aquel que solamente puede ser palpable a través de una observación detallada de los espacios educativos donde se realiza la parte práctica de la educación, es decir, en el aula.   El currículum en acción no es otra cosa más que la simple ejecución práctica del currículum escrito, sin embargo, esto no quiere decir que exista una adecuación al cien por ciento entre ambas. Resulta irónico pensar que en especial en esta modalidad de currículum es donde exista un tremendo desfase con lo planteado desde un inicio.</w:t>
+      </w:r>
+    </w:p>
+    <w:p>
+      <w:pPr>
+        <w:ind w:left="720"/>
+        <w:jc w:val="both"/>
+        <w:rPr>
+          <w:rFonts w:ascii="Consolas" w:hAnsi="Consolas" w:cs="Arial"/>
+          <w:sz w:val="24"/>
+          <w:szCs w:val="24"/>
+          <w:lang w:val="es-DO"/>
+        </w:rPr>
+      </w:pPr>
+      <w:r>
+        <w:rPr>
+          <w:rFonts w:ascii="Consolas" w:hAnsi="Consolas" w:cs="Arial"/>
+          <w:sz w:val="24"/>
+          <w:szCs w:val="24"/>
+          <w:lang w:val="es-DO"/>
+        </w:rPr>
+        <w:t>Currículum Oculto o Implícito: el currículum oculto es aquel que no es evidente, es decir, que no se encuentra tan manifiesto como el escrito.  No obstante, éste en especial, es el qu</w:t>
+      </w:r>
+      <w:r>
+        <w:rPr>
+          <w:rFonts w:ascii="Consolas" w:hAnsi="Consolas" w:cs="Arial"/>
+          <w:sz w:val="24"/>
+          <w:szCs w:val="24"/>
+          <w:lang w:val="es-DO"/>
+        </w:rPr>
+        <w:t>e comprende primeramente que</w:t>
+      </w:r>
+      <w:r>
+        <w:rPr>
+          <w:rFonts w:ascii="Consolas" w:hAnsi="Consolas" w:cs="Arial"/>
+          <w:sz w:val="24"/>
+          <w:szCs w:val="24"/>
+          <w:lang w:val="es-DO"/>
+        </w:rPr>
+        <w:t xml:space="preserve"> los estudiantes aprenden con la experiencia social de la escuela, además del contenido, y de ciertas disposiciones. El segundo elemento, del currículum no escrito, es el aprendizaje de</w:t>
+      </w:r>
+      <w:r>
+        <w:rPr>
+          <w:rFonts w:ascii="Consolas" w:hAnsi="Consolas" w:cs="Arial"/>
+          <w:sz w:val="24"/>
+          <w:szCs w:val="24"/>
+          <w:lang w:val="es-DO"/>
+        </w:rPr>
+        <w:t xml:space="preserve"> lo no pretendido o previsto.</w:t>
+      </w:r>
+      <w:r>
+        <w:rPr>
+          <w:rFonts w:ascii="Consolas" w:hAnsi="Consolas" w:cs="Arial"/>
+          <w:sz w:val="24"/>
+          <w:szCs w:val="24"/>
+          <w:lang w:val="es-DO"/>
+        </w:rPr>
+        <w:t xml:space="preserve">  Esta es una de las modalidades menos analizadas dentro del currículum, en parte porque viene expresado tanto en el currículum escrito como en el currículum en acción y en sí se </w:t>
+      </w:r>
+      <w:r>
+        <w:rPr>
+          <w:rFonts w:ascii="Consolas" w:hAnsi="Consolas" w:cs="Arial"/>
+          <w:sz w:val="24"/>
+          <w:szCs w:val="24"/>
+          <w:lang w:val="es-DO"/>
+        </w:rPr>
+        <w:lastRenderedPageBreak/>
+        <w:t>resume a lo aprendido pero más como una ideología que como un contenido. Y es a través del análisis del currículum que podemos conocer información sobre la enseñanza, la acción, contenidos, tiempos y movimientos</w:t>
+      </w:r>
+    </w:p>
+    <w:p>
+      <w:pPr>
+        <w:ind w:left="720"/>
+        <w:jc w:val="both"/>
+        <w:rPr>
+          <w:rFonts w:ascii="Consolas" w:hAnsi="Consolas" w:cs="Arial"/>
+          <w:sz w:val="24"/>
+          <w:szCs w:val="24"/>
+          <w:lang w:val="es-DO"/>
+        </w:rPr>
+      </w:pPr>
+      <w:r>
+        <w:rPr>
+          <w:rFonts w:ascii="Consolas" w:hAnsi="Consolas" w:cs="Arial"/>
+          <w:sz w:val="24"/>
+          <w:szCs w:val="24"/>
+          <w:lang w:val="es-DO"/>
+        </w:rPr>
+        <w:t>Partiendo de ahí el tipo de modelo que el currículum ostenta y siendo así que sea por un lado un currículum cerrado o por otro lado un currículum abierto.</w:t>
+      </w:r>
+    </w:p>
+    <w:p>
+      <w:pPr>
+        <w:ind w:left="720"/>
+        <w:jc w:val="both"/>
+        <w:rPr>
+          <w:rFonts w:ascii="Consolas" w:hAnsi="Consolas" w:cs="Arial"/>
+          <w:sz w:val="24"/>
+          <w:szCs w:val="24"/>
+          <w:lang w:val="es-DO"/>
+        </w:rPr>
+      </w:pPr>
+    </w:p>
+    <w:p>
+      <w:pPr>
+        <w:ind w:left="720"/>
+        <w:jc w:val="both"/>
+        <w:rPr>
+          <w:rFonts w:ascii="Consolas" w:hAnsi="Consolas" w:cs="Arial"/>
+          <w:sz w:val="24"/>
+          <w:szCs w:val="24"/>
+          <w:lang w:val="es-DO"/>
+        </w:rPr>
+      </w:pPr>
+      <w:r>
+        <w:rPr>
+          <w:rFonts w:ascii="Consolas" w:hAnsi="Consolas" w:cs="Arial"/>
+          <w:sz w:val="24"/>
+          <w:szCs w:val="24"/>
+          <w:lang w:val="es-DO"/>
+        </w:rPr>
+        <w:t>Currículo</w:t>
+      </w:r>
+      <w:r>
+        <w:rPr>
+          <w:rFonts w:ascii="Consolas" w:hAnsi="Consolas" w:cs="Arial"/>
+          <w:sz w:val="24"/>
+          <w:szCs w:val="24"/>
+          <w:lang w:val="es-DO"/>
+        </w:rPr>
+        <w:t xml:space="preserve"> cerrado: En este caso, dicho curríc</w:t>
+      </w:r>
+      <w:r>
+        <w:rPr>
+          <w:rFonts w:ascii="Consolas" w:hAnsi="Consolas" w:cs="Arial"/>
+          <w:sz w:val="24"/>
+          <w:szCs w:val="24"/>
+          <w:lang w:val="es-DO"/>
+        </w:rPr>
+        <w:t xml:space="preserve">ulum está circunscrito a que </w:t>
+      </w:r>
+      <w:r>
+        <w:rPr>
+          <w:rFonts w:ascii="Consolas" w:hAnsi="Consolas" w:cs="Arial"/>
+          <w:sz w:val="24"/>
+          <w:szCs w:val="24"/>
+          <w:lang w:val="es-DO"/>
+        </w:rPr>
+        <w:t xml:space="preserve"> los objetivos, los  contenidos y las estrategias están determinados de antemano, de tal manera que la enseñanza es idéntica para todos los alumnos y las variaciones en funci</w:t>
+      </w:r>
+      <w:r>
+        <w:rPr>
+          <w:rFonts w:ascii="Consolas" w:hAnsi="Consolas" w:cs="Arial"/>
+          <w:sz w:val="24"/>
+          <w:szCs w:val="24"/>
+          <w:lang w:val="es-DO"/>
+        </w:rPr>
+        <w:t>ón del contexto son  mínimas.</w:t>
+      </w:r>
+      <w:r>
+        <w:rPr>
+          <w:rFonts w:ascii="Consolas" w:hAnsi="Consolas" w:cs="Arial"/>
+          <w:sz w:val="24"/>
+          <w:szCs w:val="24"/>
+          <w:lang w:val="es-DO"/>
+        </w:rPr>
+        <w:t xml:space="preserve">   Este tipo de currículum es el que tiene una mayor tradición ya que durante mucho tiempo la educación llegó a privilegiar la homogeneización de los contenidos y las estrategias avanzadas así como propuestas curriculares menos flexibles y mucho más estrictas.</w:t>
+      </w:r>
+    </w:p>
+    <w:p>
+      <w:pPr>
+        <w:ind w:left="720"/>
+        <w:jc w:val="both"/>
+        <w:rPr>
+          <w:rFonts w:ascii="Consolas" w:hAnsi="Consolas" w:cs="Arial"/>
+          <w:sz w:val="24"/>
+          <w:szCs w:val="24"/>
+          <w:lang w:val="es-DO"/>
+        </w:rPr>
+      </w:pPr>
+      <w:r>
+        <w:rPr>
+          <w:rFonts w:ascii="Consolas" w:hAnsi="Consolas" w:cs="Arial"/>
+          <w:sz w:val="24"/>
+          <w:szCs w:val="24"/>
+          <w:lang w:val="es-DO"/>
+        </w:rPr>
+        <w:t>Currículo</w:t>
+      </w:r>
+      <w:r>
+        <w:rPr>
+          <w:rFonts w:ascii="Consolas" w:hAnsi="Consolas" w:cs="Arial"/>
+          <w:sz w:val="24"/>
+          <w:szCs w:val="24"/>
+          <w:lang w:val="es-DO"/>
+        </w:rPr>
+        <w:t xml:space="preserve"> abierto: A diferencia del anterior, el currículum abierto es un currículum que maneja tantos contenidos, objetivos y estrategias de manera flexible y contextual. El interés de dicho currículum no es el resultado como en el anterior- sino el proceso a través del cual se fueron creando un nuevo mundo de significados con base a los diferentes actores y a sus opiniones.  Últimamente, se ha percibido como el modelo ideal a imitar.</w:t>
+      </w:r>
+    </w:p>
+    <w:p>
+      <w:pPr>
+        <w:ind w:left="720"/>
+        <w:jc w:val="both"/>
+        <w:rPr>
+          <w:rFonts w:ascii="Consolas" w:hAnsi="Consolas" w:cs="Arial"/>
           <w:sz w:val="24"/>
           <w:szCs w:val="24"/>
           <w:lang w:val="es-DO"/>
@@ -2684,15 +3082,15 @@
         </w:numPr>
         <w:jc w:val="both"/>
         <w:rPr>
-          <w:rFonts w:ascii="Arial" w:hAnsi="Arial" w:cs="Arial"/>
-          <w:sz w:val="24"/>
-          <w:szCs w:val="24"/>
-          <w:lang w:val="es-DO"/>
-        </w:rPr>
-      </w:pPr>
-      <w:r>
-        <w:rPr>
-          <w:rFonts w:ascii="Arial" w:hAnsi="Arial" w:cs="Arial"/>
+          <w:rFonts w:ascii="Consolas" w:hAnsi="Consolas" w:cs="Arial"/>
+          <w:sz w:val="24"/>
+          <w:szCs w:val="24"/>
+          <w:lang w:val="es-DO"/>
+        </w:rPr>
+      </w:pPr>
+      <w:r>
+        <w:rPr>
+          <w:rFonts w:ascii="Consolas" w:hAnsi="Consolas" w:cs="Arial"/>
           <w:b/>
           <w:bCs/>
           <w:sz w:val="24"/>
@@ -2703,7 +3101,7 @@
       </w:r>
       <w:r>
         <w:rPr>
-          <w:rFonts w:ascii="Arial" w:hAnsi="Arial" w:cs="Arial"/>
+          <w:rFonts w:ascii="Consolas" w:hAnsi="Consolas" w:cs="Arial"/>
           <w:b/>
           <w:bCs/>
           <w:sz w:val="24"/>
@@ -2718,27 +3116,27 @@
         <w:pStyle w:val="Prrafodelista"/>
         <w:jc w:val="both"/>
         <w:rPr>
-          <w:rFonts w:ascii="Arial" w:hAnsi="Arial" w:cs="Arial"/>
-          <w:sz w:val="24"/>
-          <w:szCs w:val="24"/>
-          <w:lang w:val="es-DO"/>
-        </w:rPr>
-      </w:pPr>
-    </w:p>
-    <w:p>
-      <w:pPr>
-        <w:pStyle w:val="Prrafodelista"/>
-        <w:jc w:val="both"/>
-        <w:rPr>
-          <w:rFonts w:ascii="Arial" w:hAnsi="Arial" w:cs="Arial"/>
-          <w:sz w:val="24"/>
-          <w:szCs w:val="24"/>
-          <w:lang w:val="es-DO"/>
-        </w:rPr>
-      </w:pPr>
-      <w:r>
-        <w:rPr>
-          <w:rFonts w:ascii="Arial" w:hAnsi="Arial" w:cs="Arial"/>
+          <w:rFonts w:ascii="Consolas" w:hAnsi="Consolas" w:cs="Arial"/>
+          <w:sz w:val="24"/>
+          <w:szCs w:val="24"/>
+          <w:lang w:val="es-DO"/>
+        </w:rPr>
+      </w:pPr>
+    </w:p>
+    <w:p>
+      <w:pPr>
+        <w:pStyle w:val="Prrafodelista"/>
+        <w:jc w:val="both"/>
+        <w:rPr>
+          <w:rFonts w:ascii="Consolas" w:hAnsi="Consolas" w:cs="Arial"/>
+          <w:sz w:val="24"/>
+          <w:szCs w:val="24"/>
+          <w:lang w:val="es-DO"/>
+        </w:rPr>
+      </w:pPr>
+      <w:r>
+        <w:rPr>
+          <w:rFonts w:ascii="Consolas" w:hAnsi="Consolas" w:cs="Arial"/>
           <w:sz w:val="24"/>
           <w:szCs w:val="24"/>
           <w:lang w:val="es-DO"/>
@@ -2751,15 +3149,15 @@
         <w:pStyle w:val="Prrafodelista"/>
         <w:jc w:val="both"/>
         <w:rPr>
-          <w:rFonts w:ascii="Arial" w:hAnsi="Arial" w:cs="Arial"/>
-          <w:sz w:val="24"/>
-          <w:szCs w:val="24"/>
-          <w:lang w:val="es-DO"/>
-        </w:rPr>
-      </w:pPr>
-      <w:r>
-        <w:rPr>
-          <w:rFonts w:ascii="Arial" w:hAnsi="Arial" w:cs="Arial"/>
+          <w:rFonts w:ascii="Consolas" w:hAnsi="Consolas" w:cs="Arial"/>
+          <w:sz w:val="24"/>
+          <w:szCs w:val="24"/>
+          <w:lang w:val="es-DO"/>
+        </w:rPr>
+      </w:pPr>
+      <w:r>
+        <w:rPr>
+          <w:rFonts w:ascii="Consolas" w:hAnsi="Consolas" w:cs="Arial"/>
           <w:sz w:val="24"/>
           <w:szCs w:val="24"/>
           <w:lang w:val="es-DO"/>
@@ -2772,15 +3170,15 @@
         <w:pStyle w:val="Prrafodelista"/>
         <w:jc w:val="both"/>
         <w:rPr>
-          <w:rFonts w:ascii="Arial" w:hAnsi="Arial" w:cs="Arial"/>
-          <w:sz w:val="24"/>
-          <w:szCs w:val="24"/>
-          <w:lang w:val="es-DO"/>
-        </w:rPr>
-      </w:pPr>
-      <w:r>
-        <w:rPr>
-          <w:rFonts w:ascii="Arial" w:hAnsi="Arial" w:cs="Arial"/>
+          <w:rFonts w:ascii="Consolas" w:hAnsi="Consolas" w:cs="Arial"/>
+          <w:sz w:val="24"/>
+          <w:szCs w:val="24"/>
+          <w:lang w:val="es-DO"/>
+        </w:rPr>
+      </w:pPr>
+      <w:r>
+        <w:rPr>
+          <w:rFonts w:ascii="Consolas" w:hAnsi="Consolas" w:cs="Arial"/>
           <w:b/>
           <w:bCs/>
           <w:sz w:val="24"/>
@@ -2791,7 +3189,7 @@
       </w:r>
       <w:r>
         <w:rPr>
-          <w:rFonts w:ascii="Arial" w:hAnsi="Arial" w:cs="Arial"/>
+          <w:rFonts w:ascii="Consolas" w:hAnsi="Consolas" w:cs="Arial"/>
           <w:sz w:val="24"/>
           <w:szCs w:val="24"/>
           <w:lang w:val="es-DO"/>
@@ -2800,7 +3198,7 @@
       </w:r>
       <w:r>
         <w:rPr>
-          <w:rFonts w:ascii="Arial" w:hAnsi="Arial" w:cs="Arial"/>
+          <w:rFonts w:ascii="Consolas" w:hAnsi="Consolas" w:cs="Arial"/>
           <w:sz w:val="24"/>
           <w:szCs w:val="24"/>
           <w:lang w:val="es-DO"/>
@@ -2809,49 +3207,40 @@
       </w:r>
       <w:r>
         <w:rPr>
-          <w:rFonts w:ascii="Arial" w:hAnsi="Arial" w:cs="Arial"/>
-          <w:sz w:val="24"/>
-          <w:szCs w:val="24"/>
-          <w:lang w:val="es-DO"/>
-        </w:rPr>
-        <w:t xml:space="preserve"> Describen las capacidades necesarias para la realización del individuo y para </w:t>
-      </w:r>
-      <w:r>
-        <w:rPr>
-          <w:rFonts w:ascii="Arial" w:hAnsi="Arial" w:cs="Arial"/>
-          <w:sz w:val="24"/>
-          <w:szCs w:val="24"/>
-          <w:lang w:val="es-DO"/>
-        </w:rPr>
-        <w:lastRenderedPageBreak/>
-        <w:t>su adecuado aporte y participación en los procesos democráticos. El desarrollo de estas competencias es apoyado en todos los niveles, modalidades y subsistemas y desde las distintas áreas del currículo.</w:t>
-      </w:r>
-    </w:p>
-    <w:p>
-      <w:pPr>
-        <w:pStyle w:val="Prrafodelista"/>
-        <w:jc w:val="both"/>
-        <w:rPr>
-          <w:rFonts w:ascii="Arial" w:hAnsi="Arial" w:cs="Arial"/>
-          <w:sz w:val="24"/>
-          <w:szCs w:val="24"/>
-          <w:lang w:val="es-DO"/>
-        </w:rPr>
-      </w:pPr>
-      <w:r>
-        <w:rPr>
-          <w:rFonts w:ascii="Arial" w:hAnsi="Arial" w:cs="Arial"/>
+          <w:rFonts w:ascii="Consolas" w:hAnsi="Consolas" w:cs="Arial"/>
+          <w:sz w:val="24"/>
+          <w:szCs w:val="24"/>
+          <w:lang w:val="es-DO"/>
+        </w:rPr>
+        <w:t xml:space="preserve"> Describen las capacidades necesarias para la realización del individuo y para su adecuado aporte y participación en los procesos democráticos. El desarrollo de estas competencias es apoyado en todos los niveles, modalidades y subsistemas y desde las distintas áreas del currículo.</w:t>
+      </w:r>
+    </w:p>
+    <w:p>
+      <w:pPr>
+        <w:pStyle w:val="Prrafodelista"/>
+        <w:jc w:val="both"/>
+        <w:rPr>
+          <w:rFonts w:ascii="Consolas" w:hAnsi="Consolas" w:cs="Arial"/>
+          <w:sz w:val="24"/>
+          <w:szCs w:val="24"/>
+          <w:lang w:val="es-DO"/>
+        </w:rPr>
+      </w:pPr>
+      <w:r>
+        <w:rPr>
+          <w:rFonts w:ascii="Consolas" w:hAnsi="Consolas" w:cs="Arial"/>
           <w:b/>
           <w:bCs/>
           <w:sz w:val="24"/>
           <w:szCs w:val="24"/>
           <w:lang w:val="es-DO"/>
         </w:rPr>
+        <w:lastRenderedPageBreak/>
         <w:t>Las competencias específicas:</w:t>
       </w:r>
       <w:r>
         <w:rPr>
-          <w:rFonts w:ascii="Arial" w:hAnsi="Arial" w:cs="Arial"/>
+          <w:rFonts w:ascii="Consolas" w:hAnsi="Consolas" w:cs="Arial"/>
           <w:sz w:val="24"/>
           <w:szCs w:val="24"/>
           <w:lang w:val="es-DO"/>
@@ -2864,15 +3253,15 @@
         <w:pStyle w:val="Prrafodelista"/>
         <w:jc w:val="both"/>
         <w:rPr>
-          <w:rFonts w:ascii="Arial" w:hAnsi="Arial" w:cs="Arial"/>
-          <w:sz w:val="24"/>
-          <w:szCs w:val="24"/>
-          <w:lang w:val="es-DO"/>
-        </w:rPr>
-      </w:pPr>
-      <w:r>
-        <w:rPr>
-          <w:rFonts w:ascii="Arial" w:hAnsi="Arial" w:cs="Arial"/>
+          <w:rFonts w:ascii="Consolas" w:hAnsi="Consolas" w:cs="Arial"/>
+          <w:sz w:val="24"/>
+          <w:szCs w:val="24"/>
+          <w:lang w:val="es-DO"/>
+        </w:rPr>
+      </w:pPr>
+      <w:r>
+        <w:rPr>
+          <w:rFonts w:ascii="Consolas" w:hAnsi="Consolas" w:cs="Arial"/>
           <w:b/>
           <w:sz w:val="24"/>
           <w:szCs w:val="24"/>
@@ -2882,7 +3271,7 @@
       </w:r>
       <w:r>
         <w:rPr>
-          <w:rFonts w:ascii="Arial" w:hAnsi="Arial" w:cs="Arial"/>
+          <w:rFonts w:ascii="Consolas" w:hAnsi="Consolas" w:cs="Arial"/>
           <w:sz w:val="24"/>
           <w:szCs w:val="24"/>
           <w:lang w:val="es-DO"/>
@@ -2895,15 +3284,15 @@
         <w:pStyle w:val="Prrafodelista"/>
         <w:jc w:val="both"/>
         <w:rPr>
-          <w:rFonts w:ascii="Arial" w:hAnsi="Arial" w:cs="Arial"/>
-          <w:sz w:val="24"/>
-          <w:szCs w:val="24"/>
-          <w:lang w:val="es-DO"/>
-        </w:rPr>
-      </w:pPr>
-      <w:r>
-        <w:rPr>
-          <w:rFonts w:ascii="Arial" w:hAnsi="Arial" w:cs="Arial"/>
+          <w:rFonts w:ascii="Consolas" w:hAnsi="Consolas" w:cs="Arial"/>
+          <w:sz w:val="24"/>
+          <w:szCs w:val="24"/>
+          <w:lang w:val="es-DO"/>
+        </w:rPr>
+      </w:pPr>
+      <w:r>
+        <w:rPr>
+          <w:rFonts w:ascii="Consolas" w:hAnsi="Consolas" w:cs="Arial"/>
           <w:b/>
           <w:bCs/>
           <w:sz w:val="24"/>
@@ -2914,7 +3303,7 @@
       </w:r>
       <w:r>
         <w:rPr>
-          <w:rFonts w:ascii="Arial" w:hAnsi="Arial" w:cs="Arial"/>
+          <w:rFonts w:ascii="Consolas" w:hAnsi="Consolas" w:cs="Arial"/>
           <w:sz w:val="24"/>
           <w:szCs w:val="24"/>
           <w:lang w:val="es-DO"/>
@@ -2927,15 +3316,15 @@
         <w:pStyle w:val="Prrafodelista"/>
         <w:jc w:val="both"/>
         <w:rPr>
-          <w:rFonts w:ascii="Arial" w:hAnsi="Arial" w:cs="Arial"/>
-          <w:sz w:val="24"/>
-          <w:szCs w:val="24"/>
-          <w:lang w:val="es-DO"/>
-        </w:rPr>
-      </w:pPr>
-      <w:r>
-        <w:rPr>
-          <w:rFonts w:ascii="Arial" w:hAnsi="Arial" w:cs="Arial"/>
+          <w:rFonts w:ascii="Consolas" w:hAnsi="Consolas" w:cs="Arial"/>
+          <w:sz w:val="24"/>
+          <w:szCs w:val="24"/>
+          <w:lang w:val="es-DO"/>
+        </w:rPr>
+      </w:pPr>
+      <w:r>
+        <w:rPr>
+          <w:rFonts w:ascii="Consolas" w:hAnsi="Consolas" w:cs="Arial"/>
           <w:b/>
           <w:bCs/>
           <w:sz w:val="24"/>
@@ -2946,20 +3335,42 @@
       </w:r>
       <w:r>
         <w:rPr>
-          <w:rFonts w:ascii="Arial" w:hAnsi="Arial" w:cs="Arial"/>
-          <w:sz w:val="24"/>
-          <w:szCs w:val="24"/>
-          <w:lang w:val="es-DO"/>
-        </w:rPr>
-        <w:t xml:space="preserve"> es una guía para los actores del proceso educativo, de la eficacia de la enseñanza y de la calidad de los aprendizajes. El fin último de la evaluación en este currículo es promover aprendizajes en función de las competencias fundamentales. La escuela es un laboratorio donde lo que se enseña y se aprende tiene la finalidad de ser practicado en situaciones de la vida real. Siendo las competencias un conjunto complejo de aprendizajes, requieren de un proceso evaluativo también complejo. Las pruebas de lápiz y papel, por ejemplo, siguen siendo válidas, pero no son suficientes para evaluar todos los aprendizajes que integrados han de convertirse en competencias para la vida. Los cuadernos y trabajos de los estudiantes también siguen siendo instrumentos adecuados para evaluar el proceso de aprendizaje y sus productos, siempre y cuando la retroalimentación del profesor oriente la marcha hacia el dominio de las competencias.</w:t>
-      </w:r>
-    </w:p>
-    <w:p>
-      <w:pPr>
-        <w:pStyle w:val="Prrafodelista"/>
-        <w:jc w:val="both"/>
-        <w:rPr>
-          <w:rFonts w:ascii="Arial" w:hAnsi="Arial" w:cs="Arial"/>
+          <w:rFonts w:ascii="Consolas" w:hAnsi="Consolas" w:cs="Arial"/>
+          <w:sz w:val="24"/>
+          <w:szCs w:val="24"/>
+          <w:lang w:val="es-DO"/>
+        </w:rPr>
+        <w:t xml:space="preserve"> es una guía para los actores del proceso educativo, de la eficacia de la enseñanza y de la calidad de los aprendizajes. El fin último de la evaluación en este currículo es promover aprendizajes en función de las competencias fundamentales. La escuela es un laboratorio donde lo que se enseña y se aprende tiene la finalidad de ser practicado en situaciones de la vida real. Siendo las competencias un conjunto complejo de aprendizajes, requieren de un proceso evaluativo también complejo. Las pruebas de lápiz y papel, por ejemplo, siguen siendo válidas, pero no son suficientes para evaluar todos los aprendizajes que integrados han de convertirse en competencias para la vida. Los cuadernos y trabajos de los estudiantes también siguen siendo instrumentos adecuados para evaluar el proceso de aprendizaje y sus productos, siempre y cuando la retroalimentación del </w:t>
+      </w:r>
+      <w:r>
+        <w:rPr>
+          <w:rFonts w:ascii="Consolas" w:hAnsi="Consolas" w:cs="Arial"/>
+          <w:sz w:val="24"/>
+          <w:szCs w:val="24"/>
+          <w:lang w:val="es-DO"/>
+        </w:rPr>
+        <w:lastRenderedPageBreak/>
+        <w:t>profesor oriente la marcha hacia el dominio de las competencias.</w:t>
+      </w:r>
+    </w:p>
+    <w:p>
+      <w:pPr>
+        <w:pStyle w:val="Prrafodelista"/>
+        <w:jc w:val="both"/>
+        <w:rPr>
+          <w:rFonts w:ascii="Consolas" w:hAnsi="Consolas" w:cs="Arial"/>
+          <w:sz w:val="24"/>
+          <w:szCs w:val="24"/>
+          <w:lang w:val="es-DO"/>
+        </w:rPr>
+      </w:pPr>
+    </w:p>
+    <w:p>
+      <w:pPr>
+        <w:pStyle w:val="Prrafodelista"/>
+        <w:jc w:val="both"/>
+        <w:rPr>
+          <w:rFonts w:ascii="Consolas" w:hAnsi="Consolas" w:cs="Arial"/>
           <w:sz w:val="24"/>
           <w:szCs w:val="24"/>
           <w:lang w:val="es-DO"/>
@@ -2975,23 +3386,549 @@
         </w:numPr>
         <w:jc w:val="both"/>
         <w:rPr>
-          <w:rFonts w:ascii="Arial" w:hAnsi="Arial" w:cs="Arial"/>
-          <w:sz w:val="24"/>
-          <w:szCs w:val="24"/>
-          <w:lang w:val="es-DO"/>
-        </w:rPr>
-      </w:pPr>
-      <w:r>
-        <w:rPr>
-          <w:rFonts w:ascii="Arial" w:hAnsi="Arial" w:cs="Arial"/>
+          <w:rFonts w:ascii="Consolas" w:hAnsi="Consolas" w:cs="Arial"/>
+          <w:sz w:val="24"/>
+          <w:szCs w:val="24"/>
+          <w:lang w:val="es-DO"/>
+        </w:rPr>
+      </w:pPr>
+      <w:r>
+        <w:rPr>
+          <w:rFonts w:ascii="Consolas" w:hAnsi="Consolas" w:cs="Arial"/>
           <w:b/>
           <w:bCs/>
           <w:sz w:val="24"/>
           <w:szCs w:val="24"/>
           <w:lang w:val="es-DO"/>
         </w:rPr>
-        <w:t>Explique la importancia que tiene la atención a la diversidad en el PEA:</w:t>
-      </w:r>
+        <w:t>Explique la importancia que tiene la ate</w:t>
+      </w:r>
+      <w:r>
+        <w:rPr>
+          <w:rFonts w:ascii="Consolas" w:hAnsi="Consolas" w:cs="Arial"/>
+          <w:b/>
+          <w:bCs/>
+          <w:sz w:val="24"/>
+          <w:szCs w:val="24"/>
+          <w:lang w:val="es-DO"/>
+        </w:rPr>
+        <w:t>nción a la diversidad en el PEA.</w:t>
+      </w:r>
+    </w:p>
+    <w:p>
+      <w:pPr>
+        <w:ind w:left="720"/>
+        <w:jc w:val="both"/>
+        <w:rPr>
+          <w:rFonts w:ascii="Consolas" w:hAnsi="Consolas" w:cs="Arial"/>
+          <w:sz w:val="24"/>
+          <w:szCs w:val="24"/>
+          <w:lang w:val="es-DO"/>
+        </w:rPr>
+      </w:pPr>
+    </w:p>
+    <w:p>
+      <w:pPr>
+        <w:ind w:left="720"/>
+        <w:jc w:val="both"/>
+        <w:rPr>
+          <w:rFonts w:ascii="Consolas" w:hAnsi="Consolas" w:cs="Arial"/>
+          <w:sz w:val="24"/>
+          <w:szCs w:val="24"/>
+          <w:lang w:val="es-DO"/>
+        </w:rPr>
+      </w:pPr>
+      <w:r>
+        <w:rPr>
+          <w:rFonts w:ascii="Consolas" w:hAnsi="Consolas" w:cs="Arial"/>
+          <w:sz w:val="24"/>
+          <w:szCs w:val="24"/>
+          <w:lang w:val="es-DO"/>
+        </w:rPr>
+        <w:t xml:space="preserve">  </w:t>
+      </w:r>
+      <w:r>
+        <w:rPr>
+          <w:rFonts w:ascii="Consolas" w:hAnsi="Consolas" w:cs="Arial"/>
+          <w:sz w:val="24"/>
+          <w:szCs w:val="24"/>
+          <w:lang w:val="es-DO"/>
+        </w:rPr>
+        <w:t>En</w:t>
+      </w:r>
+      <w:r>
+        <w:rPr>
+          <w:rFonts w:ascii="Consolas" w:hAnsi="Consolas" w:cs="Arial"/>
+          <w:sz w:val="24"/>
+          <w:szCs w:val="24"/>
+          <w:lang w:val="es-DO"/>
+        </w:rPr>
+        <w:t xml:space="preserve"> medio de significativos cambios epistemológicos, políticos, socioculturales y éticos se abre paso el discurso de Educación en la diversidad y Pedagogía de la diversidad como una respuesta ante la necesidad de defender las culturas, las raíces y las proyecciones de cada país ante un flagelo que pretende dominar al mundo: La globalización neoliberal, que es una fuente directa de las diferencias entre las personas, las clases sociales y los países; por lo que la diversidad d</w:t>
+      </w:r>
+      <w:r>
+        <w:rPr>
+          <w:rFonts w:ascii="Consolas" w:hAnsi="Consolas" w:cs="Arial"/>
+          <w:sz w:val="24"/>
+          <w:szCs w:val="24"/>
+          <w:lang w:val="es-DO"/>
+        </w:rPr>
+        <w:t>eviene de un marco más general.</w:t>
+      </w:r>
+    </w:p>
+    <w:p>
+      <w:pPr>
+        <w:ind w:left="720"/>
+        <w:jc w:val="both"/>
+        <w:rPr>
+          <w:rFonts w:ascii="Consolas" w:hAnsi="Consolas" w:cs="Arial"/>
+          <w:sz w:val="24"/>
+          <w:szCs w:val="24"/>
+          <w:lang w:val="es-DO"/>
+        </w:rPr>
+      </w:pPr>
+      <w:r>
+        <w:rPr>
+          <w:rFonts w:ascii="Consolas" w:hAnsi="Consolas" w:cs="Arial"/>
+          <w:sz w:val="24"/>
+          <w:szCs w:val="24"/>
+          <w:lang w:val="es-DO"/>
+        </w:rPr>
+        <w:t xml:space="preserve">La diversidad analizada desde este enfoque, propicia la elevación del nivel de conciencia en relación con la problemática de los géneros y el incremento de las acciones a favor de la verdadera equidad en su abordaje, el auge del movimiento por la integración escolar y social de las personas con necesidades educativas especiales y el creciente reconocimiento de la validez de los enfoques personalizados del proceso docente educativo en las corrientes </w:t>
+      </w:r>
+      <w:r>
+        <w:rPr>
+          <w:rFonts w:ascii="Consolas" w:hAnsi="Consolas" w:cs="Arial"/>
+          <w:sz w:val="24"/>
+          <w:szCs w:val="24"/>
+          <w:lang w:val="es-DO"/>
+        </w:rPr>
+        <w:t>pedagógicas</w:t>
+      </w:r>
+      <w:r>
+        <w:rPr>
+          <w:rFonts w:ascii="Consolas" w:hAnsi="Consolas" w:cs="Arial"/>
+          <w:sz w:val="24"/>
+          <w:szCs w:val="24"/>
+          <w:lang w:val="es-DO"/>
+        </w:rPr>
+        <w:t>.</w:t>
+      </w:r>
+      <w:r>
+        <w:rPr>
+          <w:rFonts w:ascii="Consolas" w:hAnsi="Consolas" w:cs="Arial"/>
+          <w:sz w:val="24"/>
+          <w:szCs w:val="24"/>
+          <w:lang w:val="es-DO"/>
+        </w:rPr>
+        <w:t xml:space="preserve"> Es por esto que l</w:t>
+      </w:r>
+      <w:r>
+        <w:rPr>
+          <w:rFonts w:ascii="Consolas" w:hAnsi="Consolas" w:cs="Arial"/>
+          <w:sz w:val="24"/>
+          <w:szCs w:val="24"/>
+          <w:lang w:val="es-DO"/>
+        </w:rPr>
+        <w:t>a cultura de la diversidad, como movimiento social y educativo crítico tiene como propósito fundamental el desarrollo de teorías y prácticas progresistas que contribuyan a la emancipación personal y social en contraposición con la cultura de discriminación, desigualdad, injusticia y marginación que ha caracterizado al mundo durante milenios al referirse a las personas llamadas diferentes.</w:t>
+      </w:r>
+    </w:p>
+    <w:p>
+      <w:pPr>
+        <w:ind w:left="720"/>
+        <w:jc w:val="both"/>
+        <w:rPr>
+          <w:rFonts w:ascii="Consolas" w:hAnsi="Consolas" w:cs="Arial"/>
+          <w:sz w:val="24"/>
+          <w:szCs w:val="24"/>
+          <w:lang w:val="es-DO"/>
+        </w:rPr>
+      </w:pPr>
+      <w:r>
+        <w:rPr>
+          <w:rFonts w:ascii="Consolas" w:hAnsi="Consolas" w:cs="Arial"/>
+          <w:sz w:val="24"/>
+          <w:szCs w:val="24"/>
+          <w:lang w:val="es-DO"/>
+        </w:rPr>
+        <w:t xml:space="preserve">La base de la adaptación curricular debe ser siempre las necesidades educativas, por esto, la evaluación psicopedagógica es el paso previo e imprescindible para su elaboración. Una evaluación psicopedagógica orientada a la identificación de necesidades educativas (Generalitat Valenciana, 2002) debe evaluar no sólo al alumno o alumna sino también al contexto escolar en el que se desarrolla el proceso de enseñanza-aprendizaje. Esta evaluación contextualizada debe comparar los contenidos que se plantea trabajar en el grupo clase con los </w:t>
+      </w:r>
+      <w:r>
+        <w:rPr>
+          <w:rFonts w:ascii="Consolas" w:hAnsi="Consolas" w:cs="Arial"/>
+          <w:sz w:val="24"/>
+          <w:szCs w:val="24"/>
+          <w:lang w:val="es-DO"/>
+        </w:rPr>
+        <w:lastRenderedPageBreak/>
+        <w:t>niveles de competencia del alumno/a, sus intereses y las estrategias que utiliza para, de esta forma, marcar la línea directriz de las a</w:t>
+      </w:r>
+      <w:r>
+        <w:rPr>
+          <w:rFonts w:ascii="Consolas" w:hAnsi="Consolas" w:cs="Arial"/>
+          <w:sz w:val="24"/>
+          <w:szCs w:val="24"/>
+          <w:lang w:val="es-DO"/>
+        </w:rPr>
+        <w:t>daptaciones que va a necesitar.</w:t>
+      </w:r>
+    </w:p>
+    <w:p>
+      <w:pPr>
+        <w:ind w:left="720"/>
+        <w:jc w:val="both"/>
+        <w:rPr>
+          <w:rFonts w:ascii="Consolas" w:hAnsi="Consolas" w:cs="Arial"/>
+          <w:sz w:val="24"/>
+          <w:szCs w:val="24"/>
+          <w:lang w:val="es-DO"/>
+        </w:rPr>
+      </w:pPr>
+      <w:r>
+        <w:rPr>
+          <w:rFonts w:ascii="Consolas" w:hAnsi="Consolas" w:cs="Arial"/>
+          <w:sz w:val="24"/>
+          <w:szCs w:val="24"/>
+          <w:lang w:val="es-DO"/>
+        </w:rPr>
+        <w:t xml:space="preserve"> </w:t>
+      </w:r>
+      <w:r>
+        <w:rPr>
+          <w:rFonts w:ascii="Consolas" w:hAnsi="Consolas" w:cs="Arial"/>
+          <w:sz w:val="24"/>
+          <w:szCs w:val="24"/>
+          <w:lang w:val="es-DO"/>
+        </w:rPr>
+        <w:t xml:space="preserve">Un currículo flexible permite realizar adaptaciones que permiten al estudiante incrementar su motivación frente al proceso de formación, al organizarse de acuerdo con su ritmo, estilo, interés y motivación de aprendizaje. Es necesario tener en cuenta “qué, cómo, dónde, cuándo y para qué enseñar y evaluar” al realizar un currículo. Paralelo al trabajo por áreas fundamentales y obligatorias incluir en las optativas el dominio o incremento de las habilidades específicas del campo emocional, </w:t>
+      </w:r>
+      <w:r>
+        <w:rPr>
+          <w:rFonts w:ascii="Consolas" w:hAnsi="Consolas" w:cs="Arial"/>
+          <w:sz w:val="24"/>
+          <w:szCs w:val="24"/>
+          <w:lang w:val="es-DO"/>
+        </w:rPr>
+        <w:t>social y artístico entre otros.</w:t>
+      </w:r>
+      <w:r>
+        <w:rPr>
+          <w:rFonts w:ascii="Consolas" w:hAnsi="Consolas" w:cs="Arial"/>
+          <w:sz w:val="24"/>
+          <w:szCs w:val="24"/>
+          <w:lang w:val="es-DO"/>
+        </w:rPr>
+        <w:t xml:space="preserve">  Los</w:t>
+      </w:r>
+      <w:r>
+        <w:rPr>
+          <w:rFonts w:ascii="Consolas" w:hAnsi="Consolas" w:cs="Arial"/>
+          <w:sz w:val="24"/>
+          <w:szCs w:val="24"/>
+          <w:lang w:val="es-DO"/>
+        </w:rPr>
+        <w:t xml:space="preserve"> centros educativos donde se atienda la diversidad (caso de la capacidad excepcional) deben ofrecer alternativas curriculares amplias, equilibradas, </w:t>
+      </w:r>
+      <w:r>
+        <w:rPr>
+          <w:rFonts w:ascii="Consolas" w:hAnsi="Consolas" w:cs="Arial"/>
+          <w:sz w:val="24"/>
+          <w:szCs w:val="24"/>
+          <w:lang w:val="es-DO"/>
+        </w:rPr>
+        <w:t>significativas y diferenciadas.</w:t>
+      </w:r>
+    </w:p>
+    <w:p>
+      <w:pPr>
+        <w:ind w:left="720"/>
+        <w:jc w:val="both"/>
+        <w:rPr>
+          <w:rFonts w:ascii="Consolas" w:hAnsi="Consolas" w:cs="Arial"/>
+          <w:sz w:val="24"/>
+          <w:szCs w:val="24"/>
+          <w:lang w:val="es-DO"/>
+        </w:rPr>
+      </w:pPr>
+      <w:r>
+        <w:rPr>
+          <w:rFonts w:ascii="Consolas" w:hAnsi="Consolas" w:cs="Arial"/>
+          <w:sz w:val="24"/>
+          <w:szCs w:val="24"/>
+          <w:lang w:val="es-DO"/>
+        </w:rPr>
+        <w:t>Currículos amplios, que consideren todas las áreas del desarrollo y conocimiento, mediante la utilización de experiencias que motiven a los estudiant</w:t>
+      </w:r>
+      <w:r>
+        <w:rPr>
+          <w:rFonts w:ascii="Consolas" w:hAnsi="Consolas" w:cs="Arial"/>
+          <w:sz w:val="24"/>
+          <w:szCs w:val="24"/>
+          <w:lang w:val="es-DO"/>
+        </w:rPr>
+        <w:t>es en los momentos de aprender.</w:t>
+      </w:r>
+    </w:p>
+    <w:p>
+      <w:pPr>
+        <w:ind w:left="720"/>
+        <w:jc w:val="both"/>
+        <w:rPr>
+          <w:rFonts w:ascii="Consolas" w:hAnsi="Consolas" w:cs="Arial"/>
+          <w:sz w:val="24"/>
+          <w:szCs w:val="24"/>
+          <w:lang w:val="es-DO"/>
+        </w:rPr>
+      </w:pPr>
+      <w:r>
+        <w:rPr>
+          <w:rFonts w:ascii="Consolas" w:hAnsi="Consolas" w:cs="Arial"/>
+          <w:sz w:val="24"/>
+          <w:szCs w:val="24"/>
+          <w:lang w:val="es-DO"/>
+        </w:rPr>
+        <w:t>Currículos equilibrados, que vigilen la tendencia a poner énfasis en algunas áreas en desmedro de otras, lo cual finalmente niega al estudiante la posibilidad de indagar en aspectos que para él pu</w:t>
+      </w:r>
+      <w:r>
+        <w:rPr>
+          <w:rFonts w:ascii="Consolas" w:hAnsi="Consolas" w:cs="Arial"/>
+          <w:sz w:val="24"/>
+          <w:szCs w:val="24"/>
+          <w:lang w:val="es-DO"/>
+        </w:rPr>
+        <w:t>eden ser trascendentales.</w:t>
+      </w:r>
+    </w:p>
+    <w:p>
+      <w:pPr>
+        <w:ind w:left="720"/>
+        <w:jc w:val="both"/>
+        <w:rPr>
+          <w:rFonts w:ascii="Consolas" w:hAnsi="Consolas" w:cs="Arial"/>
+          <w:sz w:val="24"/>
+          <w:szCs w:val="24"/>
+          <w:lang w:val="es-DO"/>
+        </w:rPr>
+      </w:pPr>
+      <w:r>
+        <w:rPr>
+          <w:rFonts w:ascii="Consolas" w:hAnsi="Consolas" w:cs="Arial"/>
+          <w:sz w:val="24"/>
+          <w:szCs w:val="24"/>
+          <w:lang w:val="es-DO"/>
+        </w:rPr>
+        <w:t>Currículos significativos, que consideren las necesidades que el estudiante presenta en el momento y a las que podamos inferir que va a necesitar en un tiempo fu</w:t>
+      </w:r>
+      <w:r>
+        <w:rPr>
+          <w:rFonts w:ascii="Consolas" w:hAnsi="Consolas" w:cs="Arial"/>
+          <w:sz w:val="24"/>
+          <w:szCs w:val="24"/>
+          <w:lang w:val="es-DO"/>
+        </w:rPr>
+        <w:t>turo en una sociedad cambiante.</w:t>
+      </w:r>
+    </w:p>
+    <w:p>
+      <w:pPr>
+        <w:ind w:left="720"/>
+        <w:jc w:val="both"/>
+        <w:rPr>
+          <w:rFonts w:ascii="Consolas" w:hAnsi="Consolas" w:cs="Arial"/>
+          <w:sz w:val="24"/>
+          <w:szCs w:val="24"/>
+          <w:lang w:val="es-DO"/>
+        </w:rPr>
+      </w:pPr>
+      <w:r>
+        <w:rPr>
+          <w:rFonts w:ascii="Consolas" w:hAnsi="Consolas" w:cs="Arial"/>
+          <w:sz w:val="24"/>
+          <w:szCs w:val="24"/>
+          <w:lang w:val="es-DO"/>
+        </w:rPr>
+        <w:t>Currículos diferenciados que permitan abarcar las diferentes capacidades, necesi</w:t>
+      </w:r>
+      <w:r>
+        <w:rPr>
+          <w:rFonts w:ascii="Consolas" w:hAnsi="Consolas" w:cs="Arial"/>
+          <w:sz w:val="24"/>
+          <w:szCs w:val="24"/>
+          <w:lang w:val="es-DO"/>
+        </w:rPr>
+        <w:t>dades e intereses de los niños.</w:t>
+      </w:r>
+    </w:p>
+    <w:p>
+      <w:pPr>
+        <w:ind w:left="720"/>
+        <w:jc w:val="both"/>
+        <w:rPr>
+          <w:rFonts w:ascii="Consolas" w:hAnsi="Consolas" w:cs="Arial"/>
+          <w:sz w:val="24"/>
+          <w:szCs w:val="24"/>
+          <w:lang w:val="es-DO"/>
+        </w:rPr>
+      </w:pPr>
+      <w:r>
+        <w:rPr>
+          <w:rFonts w:ascii="Consolas" w:hAnsi="Consolas" w:cs="Arial"/>
+          <w:sz w:val="24"/>
+          <w:szCs w:val="24"/>
+          <w:lang w:val="es-DO"/>
+        </w:rPr>
+        <w:t>Los currículos diseñados por las instituciones que atiendan las personas con capacidades o talentos excepcionales, asumirán en sus condiciones lo siguiente:</w:t>
+      </w:r>
+    </w:p>
+    <w:p>
+      <w:pPr>
+        <w:ind w:left="720"/>
+        <w:jc w:val="both"/>
+        <w:rPr>
+          <w:rFonts w:ascii="Consolas" w:hAnsi="Consolas" w:cs="Arial"/>
+          <w:sz w:val="24"/>
+          <w:szCs w:val="24"/>
+          <w:lang w:val="es-DO"/>
+        </w:rPr>
+      </w:pPr>
+      <w:r>
+        <w:rPr>
+          <w:rFonts w:ascii="Consolas" w:hAnsi="Consolas" w:cs="Arial"/>
+          <w:sz w:val="24"/>
+          <w:szCs w:val="24"/>
+          <w:lang w:val="es-DO"/>
+        </w:rPr>
+        <w:t xml:space="preserve">Qué enseñar en relación con los campos del saber, las fortalezas institucionales y regionales y las necesidades, intereses, motivaciones y potencialidades de los estudiantes. Las instituciones, a través del cumplimiento de los criterios de atención a la diversidad, podrán enfocarse además de las áreas fundamentales en el enriquecimiento y apoyo de los programas con otros saberes, tales como idiomas, artes, deportes, </w:t>
+      </w:r>
+      <w:r>
+        <w:rPr>
+          <w:rFonts w:ascii="Consolas" w:hAnsi="Consolas" w:cs="Arial"/>
+          <w:sz w:val="24"/>
+          <w:szCs w:val="24"/>
+          <w:lang w:val="es-DO"/>
+        </w:rPr>
+        <w:lastRenderedPageBreak/>
+        <w:t>ciencia, música, desarrollo permanente de la lengua materna, entre otros; los cuales se pueden tener en cuenta en el currículo como áreas optativas y a las cuales la institución puede dar intensidad h</w:t>
+      </w:r>
+      <w:r>
+        <w:rPr>
+          <w:rFonts w:ascii="Consolas" w:hAnsi="Consolas" w:cs="Arial"/>
+          <w:sz w:val="24"/>
+          <w:szCs w:val="24"/>
+          <w:lang w:val="es-DO"/>
+        </w:rPr>
+        <w:t>oraria de acuerdo a su interés.</w:t>
+      </w:r>
+    </w:p>
+    <w:p>
+      <w:pPr>
+        <w:ind w:left="720"/>
+        <w:jc w:val="both"/>
+        <w:rPr>
+          <w:rFonts w:ascii="Consolas" w:hAnsi="Consolas" w:cs="Arial"/>
+          <w:sz w:val="24"/>
+          <w:szCs w:val="24"/>
+          <w:lang w:val="es-DO"/>
+        </w:rPr>
+      </w:pPr>
+      <w:r>
+        <w:rPr>
+          <w:rFonts w:ascii="Consolas" w:hAnsi="Consolas" w:cs="Arial"/>
+          <w:sz w:val="24"/>
+          <w:szCs w:val="24"/>
+          <w:lang w:val="es-DO"/>
+        </w:rPr>
+        <w:t xml:space="preserve">Cómo enseñar: Hace referencia a enfoques o principios pedagógicos, didácticas y recursos de enseñanza que se ocupen por la problematización del saber y el desarrollo de procesos </w:t>
+      </w:r>
+      <w:r>
+        <w:rPr>
+          <w:rFonts w:ascii="Consolas" w:hAnsi="Consolas" w:cs="Arial"/>
+          <w:sz w:val="24"/>
+          <w:szCs w:val="24"/>
+          <w:lang w:val="es-DO"/>
+        </w:rPr>
+        <w:t>meta-cognitivos</w:t>
+      </w:r>
+      <w:r>
+        <w:rPr>
+          <w:rFonts w:ascii="Consolas" w:hAnsi="Consolas" w:cs="Arial"/>
+          <w:sz w:val="24"/>
+          <w:szCs w:val="24"/>
+          <w:lang w:val="es-DO"/>
+        </w:rPr>
+        <w:t>, independientemente del saber específico; asimismo, a la construcción e implementación de estrategias de enseñanza de los diferentes saberes, que partan de la interpretación de las potencialidades y generen las oportunidades y condiciones para desarrollar las capacidade</w:t>
+      </w:r>
+      <w:r>
+        <w:rPr>
+          <w:rFonts w:ascii="Consolas" w:hAnsi="Consolas" w:cs="Arial"/>
+          <w:sz w:val="24"/>
+          <w:szCs w:val="24"/>
+          <w:lang w:val="es-DO"/>
+        </w:rPr>
+        <w:t>s y los talentos excepcionales.</w:t>
+      </w:r>
+    </w:p>
+    <w:p>
+      <w:pPr>
+        <w:ind w:left="720"/>
+        <w:jc w:val="both"/>
+        <w:rPr>
+          <w:rFonts w:ascii="Consolas" w:hAnsi="Consolas" w:cs="Arial"/>
+          <w:sz w:val="24"/>
+          <w:szCs w:val="24"/>
+          <w:lang w:val="es-DO"/>
+        </w:rPr>
+      </w:pPr>
+      <w:r>
+        <w:rPr>
+          <w:rFonts w:ascii="Consolas" w:hAnsi="Consolas" w:cs="Arial"/>
+          <w:sz w:val="24"/>
+          <w:szCs w:val="24"/>
+          <w:lang w:val="es-DO"/>
+        </w:rPr>
+        <w:t>De la misma manera, al cómo enseñar le compete el desarrollo de estrategias de apoyo como, el enriquecimiento, las experiencias educativas ofrecidas por los contextos, los currículos articulados en y desde proyectos de investigación, el auto-diseño curricular (donde los estudiantes opinen sobre lo que se debe enseñar; referido obviamente a lo que ellos esperan aprender). Así, se habla de currículos que más allá de formar eruditos, formen personas que piensen y actúen en la construcción de las re</w:t>
+      </w:r>
+      <w:r>
+        <w:rPr>
+          <w:rFonts w:ascii="Consolas" w:hAnsi="Consolas" w:cs="Arial"/>
+          <w:sz w:val="24"/>
+          <w:szCs w:val="24"/>
+          <w:lang w:val="es-DO"/>
+        </w:rPr>
+        <w:t>alidades personales y sociales.</w:t>
+      </w:r>
+    </w:p>
+    <w:p>
+      <w:pPr>
+        <w:ind w:left="720"/>
+        <w:jc w:val="both"/>
+        <w:rPr>
+          <w:rFonts w:ascii="Consolas" w:hAnsi="Consolas" w:cs="Arial"/>
+          <w:sz w:val="24"/>
+          <w:szCs w:val="24"/>
+          <w:lang w:val="es-DO"/>
+        </w:rPr>
+      </w:pPr>
+      <w:r>
+        <w:rPr>
+          <w:rFonts w:ascii="Consolas" w:hAnsi="Consolas" w:cs="Arial"/>
+          <w:sz w:val="24"/>
+          <w:szCs w:val="24"/>
+          <w:lang w:val="es-DO"/>
+        </w:rPr>
+        <w:t>Qué, cómo y cuándo evaluar: una educación que aprenda a interpretar la potencialidad, los talentos y la diversidad, difiere de una educación que normaliza y homogeniza a sus estudiantes. De tal manera que la evaluación, más allá de la aplicación de técnicas, implica la interpretación permanente de posibilidades, capacidades, necesidades e intereses de los estudiantes. De igual modo, deberá promover la heteroevaluación, coevaluación y autoevaluación durante el proceso de formación.</w:t>
+      </w:r>
+    </w:p>
+    <w:p>
+      <w:pPr>
+        <w:ind w:left="720"/>
+        <w:jc w:val="both"/>
+        <w:rPr>
+          <w:rFonts w:ascii="Consolas" w:hAnsi="Consolas" w:cs="Arial"/>
+          <w:sz w:val="24"/>
+          <w:szCs w:val="24"/>
+          <w:lang w:val="es-DO"/>
+        </w:rPr>
+      </w:pPr>
     </w:p>
     <w:p>
       <w:pPr>
@@ -3001,15 +3938,15 @@
           <w:numId w:val="1"/>
         </w:numPr>
         <w:rPr>
-          <w:rFonts w:ascii="Arial" w:hAnsi="Arial" w:cs="Arial"/>
-          <w:sz w:val="24"/>
-          <w:szCs w:val="24"/>
-          <w:lang w:val="es-DO"/>
-        </w:rPr>
-      </w:pPr>
-      <w:r>
-        <w:rPr>
-          <w:rFonts w:ascii="Arial" w:hAnsi="Arial" w:cs="Arial"/>
+          <w:rFonts w:ascii="Consolas" w:hAnsi="Consolas" w:cs="Arial"/>
+          <w:sz w:val="24"/>
+          <w:szCs w:val="24"/>
+          <w:lang w:val="es-DO"/>
+        </w:rPr>
+      </w:pPr>
+      <w:r>
+        <w:rPr>
+          <w:rFonts w:ascii="Consolas" w:hAnsi="Consolas" w:cs="Arial"/>
           <w:b/>
           <w:bCs/>
           <w:sz w:val="24"/>
@@ -3020,7 +3957,7 @@
       </w:r>
       <w:r>
         <w:rPr>
-          <w:rFonts w:ascii="Arial" w:hAnsi="Arial" w:cs="Arial"/>
+          <w:rFonts w:ascii="Consolas" w:hAnsi="Consolas" w:cs="Arial"/>
           <w:b/>
           <w:bCs/>
           <w:sz w:val="24"/>
@@ -3031,25 +3968,427 @@
       </w:r>
       <w:r>
         <w:rPr>
-          <w:rFonts w:ascii="Arial" w:hAnsi="Arial" w:cs="Arial"/>
+          <w:rFonts w:ascii="Consolas" w:hAnsi="Consolas" w:cs="Arial"/>
           <w:b/>
           <w:bCs/>
           <w:sz w:val="24"/>
           <w:szCs w:val="24"/>
           <w:lang w:val="es-DO"/>
         </w:rPr>
-        <w:t xml:space="preserve"> consiste las características del currículo?</w:t>
-      </w:r>
-      <w:r>
-        <w:rPr>
-          <w:rFonts w:ascii="Arial" w:hAnsi="Arial" w:cs="Arial"/>
+        <w:t xml:space="preserve"> consiste las carac</w:t>
+      </w:r>
+      <w:bookmarkStart w:id="0" w:name="_GoBack"/>
+      <w:bookmarkEnd w:id="0"/>
+      <w:r>
+        <w:rPr>
+          <w:rFonts w:ascii="Consolas" w:hAnsi="Consolas" w:cs="Arial"/>
           <w:b/>
           <w:bCs/>
           <w:sz w:val="24"/>
           <w:szCs w:val="24"/>
           <w:lang w:val="es-DO"/>
         </w:rPr>
+        <w:t>terísticas del currículo?</w:t>
+      </w:r>
+      <w:r>
+        <w:rPr>
+          <w:rFonts w:ascii="Consolas" w:hAnsi="Consolas" w:cs="Arial"/>
+          <w:b/>
+          <w:bCs/>
+          <w:sz w:val="24"/>
+          <w:szCs w:val="24"/>
+          <w:lang w:val="es-DO"/>
+        </w:rPr>
         <w:br/>
+      </w:r>
+    </w:p>
+    <w:p>
+      <w:pPr>
+        <w:ind w:left="720"/>
+        <w:jc w:val="both"/>
+        <w:rPr>
+          <w:rFonts w:ascii="Consolas" w:hAnsi="Consolas" w:cs="Arial"/>
+          <w:sz w:val="24"/>
+          <w:szCs w:val="24"/>
+          <w:lang w:val="es-DO"/>
+        </w:rPr>
+      </w:pPr>
+      <w:r>
+        <w:rPr>
+          <w:rFonts w:ascii="Consolas" w:hAnsi="Consolas" w:cs="Arial"/>
+          <w:sz w:val="24"/>
+          <w:szCs w:val="24"/>
+          <w:lang w:val="es-DO"/>
+        </w:rPr>
+        <w:t xml:space="preserve">Las características fundamentales del currículo </w:t>
+      </w:r>
+      <w:r>
+        <w:rPr>
+          <w:rFonts w:ascii="Consolas" w:hAnsi="Consolas" w:cs="Arial"/>
+          <w:sz w:val="24"/>
+          <w:szCs w:val="24"/>
+          <w:lang w:val="es-DO"/>
+        </w:rPr>
+        <w:t>Las características que presenta este Nivel son conformes con los planteamientos del Modelo C</w:t>
+      </w:r>
+      <w:r>
+        <w:rPr>
+          <w:rFonts w:ascii="Consolas" w:hAnsi="Consolas" w:cs="Arial"/>
+          <w:sz w:val="24"/>
+          <w:szCs w:val="24"/>
+          <w:lang w:val="es-DO"/>
+        </w:rPr>
+        <w:t>urricular y son las siguientes:</w:t>
+      </w:r>
+    </w:p>
+    <w:p>
+      <w:pPr>
+        <w:ind w:left="720"/>
+        <w:jc w:val="both"/>
+        <w:rPr>
+          <w:rFonts w:ascii="Consolas" w:hAnsi="Consolas" w:cs="Arial"/>
+          <w:sz w:val="24"/>
+          <w:szCs w:val="24"/>
+          <w:lang w:val="es-DO"/>
+        </w:rPr>
+      </w:pPr>
+      <w:r>
+        <w:rPr>
+          <w:rFonts w:ascii="Consolas" w:hAnsi="Consolas" w:cs="Arial"/>
+          <w:sz w:val="24"/>
+          <w:szCs w:val="24"/>
+          <w:lang w:val="es-DO"/>
+        </w:rPr>
+        <w:lastRenderedPageBreak/>
+        <w:t>• Centrado en la escuela: se plantea desde una perspectiva organizativa y globalizadora del aprendizaje que involucra a la institución escolar en todos sus aspectos. Se instrumenta a través de los Proyectos Pedagógicos de Plantel y de Aula, mediante los cuales se concretan los procesos de reflexión sobre la práctica educativa; se produce la adecuación progresiva de los contenidos de enseñanza; se desarrollan experiencias significativas y actividades didácticas que responden a una concepción constructivista del aprendizaje y de la intervención pedagógica.</w:t>
+      </w:r>
+    </w:p>
+    <w:p>
+      <w:pPr>
+        <w:ind w:left="720"/>
+        <w:jc w:val="both"/>
+        <w:rPr>
+          <w:rFonts w:ascii="Consolas" w:hAnsi="Consolas" w:cs="Arial"/>
+          <w:sz w:val="24"/>
+          <w:szCs w:val="24"/>
+          <w:lang w:val="es-DO"/>
+        </w:rPr>
+      </w:pPr>
+      <w:r>
+        <w:rPr>
+          <w:rFonts w:ascii="Consolas" w:hAnsi="Consolas" w:cs="Arial"/>
+          <w:sz w:val="24"/>
+          <w:szCs w:val="24"/>
+          <w:lang w:val="es-DO"/>
+        </w:rPr>
+        <w:t xml:space="preserve">• Sustentado en teorías del aprendizaje: se concibe con una visión holística, integral, sistémica, sustentada en una serie de teorías del aprendizaje que tienen principios comunes como: El Humanismo; la Teoría Genética de Jean Piaget; la Teoría Sociocultural de los Procesos Superiores de </w:t>
+      </w:r>
+      <w:r>
+        <w:rPr>
+          <w:rFonts w:ascii="Consolas" w:hAnsi="Consolas" w:cs="Arial"/>
+          <w:sz w:val="24"/>
+          <w:szCs w:val="24"/>
+          <w:lang w:val="es-DO"/>
+        </w:rPr>
+        <w:t>Vygotsky</w:t>
+      </w:r>
+      <w:r>
+        <w:rPr>
+          <w:rFonts w:ascii="Consolas" w:hAnsi="Consolas" w:cs="Arial"/>
+          <w:sz w:val="24"/>
+          <w:szCs w:val="24"/>
+          <w:lang w:val="es-DO"/>
+        </w:rPr>
+        <w:t>; la Teoría del Aprendizaje Significativo planteada por Ausubel; la Teoría del Procesamiento de la Información; las Teorías Neurofis</w:t>
+      </w:r>
+      <w:r>
+        <w:rPr>
+          <w:rFonts w:ascii="Consolas" w:hAnsi="Consolas" w:cs="Arial"/>
+          <w:sz w:val="24"/>
+          <w:szCs w:val="24"/>
+          <w:lang w:val="es-DO"/>
+        </w:rPr>
+        <w:t>iológicas y el Constructivismo.</w:t>
+      </w:r>
+    </w:p>
+    <w:p>
+      <w:pPr>
+        <w:ind w:left="720"/>
+        <w:jc w:val="both"/>
+        <w:rPr>
+          <w:rFonts w:ascii="Consolas" w:hAnsi="Consolas" w:cs="Arial"/>
+          <w:sz w:val="24"/>
+          <w:szCs w:val="24"/>
+          <w:lang w:val="es-DO"/>
+        </w:rPr>
+      </w:pPr>
+      <w:r>
+        <w:rPr>
+          <w:rFonts w:ascii="Consolas" w:hAnsi="Consolas" w:cs="Arial"/>
+          <w:sz w:val="24"/>
+          <w:szCs w:val="24"/>
+          <w:lang w:val="es-DO"/>
+        </w:rPr>
+        <w:t>• Consensuado: mediante la aplicación de este principio se abren espacios a todos los sectores involucrados en el quehacer educativo (Maestros, Directores, Supervisores, Padres y Representantes, Universidades, Gremios docentes, Sociedad Civil y Medios de Comunicación Social) a fin de permitir su participación en la formulación del diseño curricular a través de estrategias de consulta naci</w:t>
+      </w:r>
+      <w:r>
+        <w:rPr>
+          <w:rFonts w:ascii="Consolas" w:hAnsi="Consolas" w:cs="Arial"/>
+          <w:sz w:val="24"/>
+          <w:szCs w:val="24"/>
+          <w:lang w:val="es-DO"/>
+        </w:rPr>
+        <w:t>onal dirigidas a estos actores.</w:t>
+      </w:r>
+    </w:p>
+    <w:p>
+      <w:pPr>
+        <w:ind w:left="720"/>
+        <w:jc w:val="both"/>
+        <w:rPr>
+          <w:rFonts w:ascii="Consolas" w:hAnsi="Consolas" w:cs="Arial"/>
+          <w:sz w:val="24"/>
+          <w:szCs w:val="24"/>
+          <w:lang w:val="es-DO"/>
+        </w:rPr>
+      </w:pPr>
+      <w:r>
+        <w:rPr>
+          <w:rFonts w:ascii="Consolas" w:hAnsi="Consolas" w:cs="Arial"/>
+          <w:sz w:val="24"/>
+          <w:szCs w:val="24"/>
+          <w:lang w:val="es-DO"/>
+        </w:rPr>
+        <w:t>• Abierto y Flexible: permite integrar y potenciar los aportes de los Docentes y Especialistas en un proceso de mejoramiento permanente y progresivo. Considera las características y necesidades de la comunidad y las condiciones reales en las que va a desarrollase el proceso educativo. Incorpora, dentro del porcentaje de la carga horaria establecida para la instancia estatal (20%), nuevas áreas académicas al Plan de Estudio en atención a las necesidades del Estado y el pluralismo étnico, lingüístico y cultural de la región. Realiza adaptaciones curriculares tales como: incorporación de contenidos de aprendizaje, aplicaci</w:t>
+      </w:r>
+      <w:r>
+        <w:rPr>
+          <w:rFonts w:ascii="Consolas" w:hAnsi="Consolas" w:cs="Arial"/>
+          <w:sz w:val="24"/>
+          <w:szCs w:val="24"/>
+          <w:lang w:val="es-DO"/>
+        </w:rPr>
+        <w:t>ón de metodologías innovadoras.</w:t>
+      </w:r>
+    </w:p>
+    <w:p>
+      <w:pPr>
+        <w:ind w:left="720"/>
+        <w:jc w:val="both"/>
+        <w:rPr>
+          <w:rFonts w:ascii="Consolas" w:hAnsi="Consolas" w:cs="Arial"/>
+          <w:sz w:val="24"/>
+          <w:szCs w:val="24"/>
+          <w:lang w:val="es-DO"/>
+        </w:rPr>
+      </w:pPr>
+      <w:r>
+        <w:rPr>
+          <w:rFonts w:ascii="Consolas" w:hAnsi="Consolas" w:cs="Arial"/>
+          <w:sz w:val="24"/>
+          <w:szCs w:val="24"/>
+          <w:lang w:val="es-DO"/>
+        </w:rPr>
+        <w:t xml:space="preserve">• Organiza el conocimiento por tipos de contenido: contempla una tipología que incluye contenidos conceptuales, procedimentales y actitudinales que generan aprendizajes </w:t>
+      </w:r>
+      <w:r>
+        <w:rPr>
+          <w:rFonts w:ascii="Consolas" w:hAnsi="Consolas" w:cs="Arial"/>
+          <w:sz w:val="24"/>
+          <w:szCs w:val="24"/>
+          <w:lang w:val="es-DO"/>
+        </w:rPr>
+        <w:lastRenderedPageBreak/>
+        <w:t>significativos; contribuyen a la concreción de las intenciones educativas y mantienen una estrecha relación con el desarrollo de las capacidades cognitivas- intelectuales, cognitivas- motrices y cognitivas- afectivas que se asp</w:t>
+      </w:r>
+      <w:r>
+        <w:rPr>
+          <w:rFonts w:ascii="Consolas" w:hAnsi="Consolas" w:cs="Arial"/>
+          <w:sz w:val="24"/>
+          <w:szCs w:val="24"/>
+          <w:lang w:val="es-DO"/>
+        </w:rPr>
+        <w:t>ira desarrollar en el educando.</w:t>
+      </w:r>
+    </w:p>
+    <w:p>
+      <w:pPr>
+        <w:ind w:left="720"/>
+        <w:jc w:val="both"/>
+        <w:rPr>
+          <w:rFonts w:ascii="Consolas" w:hAnsi="Consolas" w:cs="Arial"/>
+          <w:sz w:val="24"/>
+          <w:szCs w:val="24"/>
+          <w:lang w:val="es-DO"/>
+        </w:rPr>
+      </w:pPr>
+      <w:r>
+        <w:rPr>
+          <w:rFonts w:ascii="Consolas" w:hAnsi="Consolas" w:cs="Arial"/>
+          <w:sz w:val="24"/>
+          <w:szCs w:val="24"/>
+          <w:lang w:val="es-DO"/>
+        </w:rPr>
+        <w:t>El currículo legal, como norma que regula cada una de los niveles, etapas, ciclos y grados del sistema educativo, ha de cumplir cin</w:t>
+      </w:r>
+      <w:r>
+        <w:rPr>
+          <w:rFonts w:ascii="Consolas" w:hAnsi="Consolas" w:cs="Arial"/>
+          <w:sz w:val="24"/>
+          <w:szCs w:val="24"/>
+          <w:lang w:val="es-DO"/>
+        </w:rPr>
+        <w:t>co características principales:</w:t>
+      </w:r>
+    </w:p>
+    <w:p>
+      <w:pPr>
+        <w:ind w:left="720"/>
+        <w:jc w:val="both"/>
+        <w:rPr>
+          <w:rFonts w:ascii="Consolas" w:hAnsi="Consolas" w:cs="Arial"/>
+          <w:sz w:val="24"/>
+          <w:szCs w:val="24"/>
+          <w:lang w:val="es-DO"/>
+        </w:rPr>
+      </w:pPr>
+      <w:r>
+        <w:rPr>
+          <w:rFonts w:ascii="Consolas" w:hAnsi="Consolas" w:cs="Arial"/>
+          <w:sz w:val="24"/>
+          <w:szCs w:val="24"/>
+          <w:lang w:val="es-DO"/>
+        </w:rPr>
+        <w:t>• Abierto.- El currículo tiene una parte común al territorio nacional (65%-55%: Enseñanzas comunes o mínimas</w:t>
+      </w:r>
+      <w:r>
+        <w:rPr>
+          <w:rFonts w:ascii="Consolas" w:hAnsi="Consolas" w:cs="Arial"/>
+          <w:sz w:val="24"/>
+          <w:szCs w:val="24"/>
+          <w:lang w:val="es-DO"/>
+        </w:rPr>
+        <w:t>) y</w:t>
+      </w:r>
+      <w:r>
+        <w:rPr>
+          <w:rFonts w:ascii="Consolas" w:hAnsi="Consolas" w:cs="Arial"/>
+          <w:sz w:val="24"/>
+          <w:szCs w:val="24"/>
+          <w:lang w:val="es-DO"/>
+        </w:rPr>
+        <w:t xml:space="preserve"> otra completada por cada una de las Comunidades Autónomas con competencias en educa</w:t>
+      </w:r>
+      <w:r>
+        <w:rPr>
+          <w:rFonts w:ascii="Consolas" w:hAnsi="Consolas" w:cs="Arial"/>
+          <w:sz w:val="24"/>
+          <w:szCs w:val="24"/>
+          <w:lang w:val="es-DO"/>
+        </w:rPr>
+        <w:t>ción (hasta completar el 100%).</w:t>
+      </w:r>
+    </w:p>
+    <w:p>
+      <w:pPr>
+        <w:ind w:left="720"/>
+        <w:jc w:val="both"/>
+        <w:rPr>
+          <w:rFonts w:ascii="Consolas" w:hAnsi="Consolas" w:cs="Arial"/>
+          <w:sz w:val="24"/>
+          <w:szCs w:val="24"/>
+          <w:lang w:val="es-DO"/>
+        </w:rPr>
+      </w:pPr>
+      <w:r>
+        <w:rPr>
+          <w:rFonts w:ascii="Consolas" w:hAnsi="Consolas" w:cs="Arial"/>
+          <w:sz w:val="24"/>
+          <w:szCs w:val="24"/>
+          <w:lang w:val="es-DO"/>
+        </w:rPr>
+        <w:t>• Flexible.- Se puede adaptar a la realidad del entorno del Centro educativo y de los alumnos a los que va dirigido.</w:t>
+      </w:r>
+    </w:p>
+    <w:p>
+      <w:pPr>
+        <w:ind w:left="720"/>
+        <w:jc w:val="both"/>
+        <w:rPr>
+          <w:rFonts w:ascii="Consolas" w:hAnsi="Consolas" w:cs="Arial"/>
+          <w:sz w:val="24"/>
+          <w:szCs w:val="24"/>
+          <w:lang w:val="es-DO"/>
+        </w:rPr>
+      </w:pPr>
+      <w:r>
+        <w:rPr>
+          <w:rFonts w:ascii="Consolas" w:hAnsi="Consolas" w:cs="Arial"/>
+          <w:sz w:val="24"/>
+          <w:szCs w:val="24"/>
+          <w:lang w:val="es-DO"/>
+        </w:rPr>
+        <w:t>• Comprensivo.- Existe una parte de formación común para todos los alumnos a nivel naciona</w:t>
+      </w:r>
+      <w:r>
+        <w:rPr>
+          <w:rFonts w:ascii="Consolas" w:hAnsi="Consolas" w:cs="Arial"/>
+          <w:sz w:val="24"/>
+          <w:szCs w:val="24"/>
+          <w:lang w:val="es-DO"/>
+        </w:rPr>
+        <w:t>l, que cursen estas enseñanzas.</w:t>
+      </w:r>
+    </w:p>
+    <w:p>
+      <w:pPr>
+        <w:ind w:left="720"/>
+        <w:jc w:val="both"/>
+        <w:rPr>
+          <w:rFonts w:ascii="Consolas" w:hAnsi="Consolas" w:cs="Arial"/>
+          <w:sz w:val="24"/>
+          <w:szCs w:val="24"/>
+          <w:lang w:val="es-DO"/>
+        </w:rPr>
+      </w:pPr>
+      <w:r>
+        <w:rPr>
+          <w:rFonts w:ascii="Consolas" w:hAnsi="Consolas" w:cs="Arial"/>
+          <w:sz w:val="24"/>
+          <w:szCs w:val="24"/>
+          <w:lang w:val="es-DO"/>
+        </w:rPr>
+        <w:t>• Atiende a la diversidad.- Permite incluir las diferencias o señas de identi</w:t>
+      </w:r>
+      <w:r>
+        <w:rPr>
+          <w:rFonts w:ascii="Consolas" w:hAnsi="Consolas" w:cs="Arial"/>
+          <w:sz w:val="24"/>
+          <w:szCs w:val="24"/>
+          <w:lang w:val="es-DO"/>
+        </w:rPr>
+        <w:t>dad de cada Comunidad Autónoma.</w:t>
+      </w:r>
+    </w:p>
+    <w:p>
+      <w:pPr>
+        <w:ind w:left="720"/>
+        <w:jc w:val="both"/>
+        <w:rPr>
+          <w:rFonts w:ascii="Consolas" w:hAnsi="Consolas" w:cs="Arial"/>
+          <w:sz w:val="24"/>
+          <w:szCs w:val="24"/>
+          <w:lang w:val="es-DO"/>
+        </w:rPr>
+      </w:pPr>
+      <w:r>
+        <w:rPr>
+          <w:rFonts w:ascii="Consolas" w:hAnsi="Consolas" w:cs="Arial"/>
+          <w:sz w:val="24"/>
+          <w:szCs w:val="24"/>
+          <w:lang w:val="es-DO"/>
+        </w:rPr>
+        <w:t>• Profesor Reflexivo.- Un currículo con las características anteriores, debe dar como resultado la figura de un profesor reflexivo, guía y orientador.</w:t>
       </w:r>
     </w:p>
     <w:sectPr>
